--- a/Nachos/nachos-3.4/submission_documents/prj2_report.docx
+++ b/Nachos/nachos-3.4/submission_documents/prj2_report.docx
@@ -1,6 +1,6 @@
 
 <file path=word/document.xml><?xml version="1.0" encoding="utf-8"?>
-<w:document xmlns:wpc="http://schemas.microsoft.com/office/word/2010/wordprocessingCanvas" xmlns:mc="http://schemas.openxmlformats.org/markup-compatibility/2006" xmlns:o="urn:schemas-microsoft-com:office:office" xmlns:r="http://schemas.openxmlformats.org/officeDocument/2006/relationships" xmlns:m="http://schemas.openxmlformats.org/officeDocument/2006/math" xmlns:v="urn:schemas-microsoft-com:vml" xmlns:wp14="http://schemas.microsoft.com/office/word/2010/wordprocessingDrawing" xmlns:wp="http://schemas.openxmlformats.org/drawingml/2006/wordprocessingDrawing" xmlns:w10="urn:schemas-microsoft-com:office:word" xmlns:w="http://schemas.openxmlformats.org/wordprocessingml/2006/main" xmlns:w14="http://schemas.microsoft.com/office/word/2010/wordml" xmlns:wpg="http://schemas.microsoft.com/office/word/2010/wordprocessingGroup" xmlns:wpi="http://schemas.microsoft.com/office/word/2010/wordprocessingInk" xmlns:wne="http://schemas.microsoft.com/office/word/2006/wordml" xmlns:wps="http://schemas.microsoft.com/office/word/2010/wordprocessingShape" mc:Ignorable="w14 wp14">
+<w:document xmlns:ve="http://schemas.openxmlformats.org/markup-compatibility/2006" xmlns:o="urn:schemas-microsoft-com:office:office" xmlns:r="http://schemas.openxmlformats.org/officeDocument/2006/relationships" xmlns:m="http://schemas.openxmlformats.org/officeDocument/2006/math" xmlns:v="urn:schemas-microsoft-com:vml" xmlns:wp="http://schemas.openxmlformats.org/drawingml/2006/wordprocessingDrawing" xmlns:w10="urn:schemas-microsoft-com:office:word" xmlns:w="http://schemas.openxmlformats.org/wordprocessingml/2006/main" xmlns:wne="http://schemas.microsoft.com/office/word/2006/wordml">
   <w:body>
     <w:p>
       <w:pPr>
@@ -10,7 +10,7 @@
         <w:spacing w:after="0" w:line="240" w:lineRule="auto"/>
         <w:jc w:val="center"/>
         <w:rPr>
-          <w:rFonts w:ascii="Times New Roman" w:eastAsia="宋体" w:hAnsi="Times New Roman" w:cs="Times New Roman"/>
+          <w:rFonts w:ascii="Times New Roman" w:eastAsia="SimSun" w:hAnsi="Times New Roman" w:cs="Times New Roman"/>
           <w:b/>
           <w:sz w:val="24"/>
           <w:lang w:eastAsia="zh-CN"/>
@@ -18,7 +18,7 @@
       </w:pPr>
       <w:r>
         <w:rPr>
-          <w:rFonts w:ascii="Times New Roman" w:eastAsia="宋体" w:hAnsi="Times New Roman" w:cs="Times New Roman"/>
+          <w:rFonts w:ascii="Times New Roman" w:eastAsia="SimSun" w:hAnsi="Times New Roman" w:cs="Times New Roman"/>
           <w:b/>
           <w:sz w:val="24"/>
           <w:lang w:eastAsia="zh-CN"/>
@@ -30,7 +30,7 @@
       <w:tblPr>
         <w:tblStyle w:val="TableGrid"/>
         <w:tblW w:w="0" w:type="auto"/>
-        <w:tblLook w:val="04A0" w:firstRow="1" w:lastRow="0" w:firstColumn="1" w:lastColumn="0" w:noHBand="0" w:noVBand="1"/>
+        <w:tblLook w:val="04A0"/>
       </w:tblPr>
       <w:tblGrid>
         <w:gridCol w:w="4428"/>
@@ -48,7 +48,7 @@
               </w:tabs>
               <w:jc w:val="center"/>
               <w:rPr>
-                <w:rFonts w:ascii="Times New Roman" w:eastAsia="宋体" w:hAnsi="Times New Roman" w:cs="Times New Roman"/>
+                <w:rFonts w:ascii="Times New Roman" w:eastAsia="SimSun" w:hAnsi="Times New Roman" w:cs="Times New Roman"/>
                 <w:b/>
                 <w:sz w:val="24"/>
                 <w:lang w:eastAsia="zh-CN"/>
@@ -56,32 +56,12 @@
             </w:pPr>
             <w:r>
               <w:rPr>
-                <w:rFonts w:ascii="Times New Roman" w:eastAsia="宋体" w:hAnsi="Times New Roman" w:cs="Times New Roman"/>
+                <w:rFonts w:ascii="Times New Roman" w:eastAsia="SimSun" w:hAnsi="Times New Roman" w:cs="Times New Roman"/>
                 <w:b/>
                 <w:sz w:val="24"/>
                 <w:lang w:eastAsia="zh-CN"/>
               </w:rPr>
-              <w:t xml:space="preserve">Bradley </w:t>
-            </w:r>
-            <w:proofErr w:type="spellStart"/>
-            <w:r>
-              <w:rPr>
-                <w:rFonts w:ascii="Times New Roman" w:eastAsia="宋体" w:hAnsi="Times New Roman" w:cs="Times New Roman"/>
-                <w:b/>
-                <w:sz w:val="24"/>
-                <w:lang w:eastAsia="zh-CN"/>
-              </w:rPr>
-              <w:t>Milliman</w:t>
-            </w:r>
-            <w:proofErr w:type="spellEnd"/>
-            <w:r>
-              <w:rPr>
-                <w:rFonts w:ascii="Times New Roman" w:eastAsia="宋体" w:hAnsi="Times New Roman" w:cs="Times New Roman"/>
-                <w:b/>
-                <w:sz w:val="24"/>
-                <w:lang w:eastAsia="zh-CN"/>
-              </w:rPr>
-              <w:t xml:space="preserve"> (bjm6183)</w:t>
+              <w:t>Bradley Milliman (bjm6183)</w:t>
             </w:r>
           </w:p>
         </w:tc>
@@ -96,7 +76,7 @@
               </w:tabs>
               <w:jc w:val="center"/>
               <w:rPr>
-                <w:rFonts w:ascii="Times New Roman" w:eastAsia="宋体" w:hAnsi="Times New Roman" w:cs="Times New Roman"/>
+                <w:rFonts w:ascii="Times New Roman" w:eastAsia="SimSun" w:hAnsi="Times New Roman" w:cs="Times New Roman"/>
                 <w:b/>
                 <w:sz w:val="24"/>
                 <w:lang w:eastAsia="zh-CN"/>
@@ -104,7 +84,7 @@
             </w:pPr>
             <w:r>
               <w:rPr>
-                <w:rFonts w:ascii="Times New Roman" w:eastAsia="宋体" w:hAnsi="Times New Roman" w:cs="Times New Roman"/>
+                <w:rFonts w:ascii="Times New Roman" w:eastAsia="SimSun" w:hAnsi="Times New Roman" w:cs="Times New Roman"/>
                 <w:b/>
                 <w:sz w:val="24"/>
                 <w:lang w:eastAsia="zh-CN"/>
@@ -114,7 +94,7 @@
             <w:proofErr w:type="spellStart"/>
             <w:r>
               <w:rPr>
-                <w:rFonts w:ascii="Times New Roman" w:eastAsia="宋体" w:hAnsi="Times New Roman" w:cs="Times New Roman"/>
+                <w:rFonts w:ascii="Times New Roman" w:eastAsia="SimSun" w:hAnsi="Times New Roman" w:cs="Times New Roman"/>
                 <w:b/>
                 <w:sz w:val="24"/>
                 <w:lang w:eastAsia="zh-CN"/>
@@ -124,7 +104,7 @@
             <w:proofErr w:type="spellEnd"/>
             <w:r>
               <w:rPr>
-                <w:rFonts w:ascii="Times New Roman" w:eastAsia="宋体" w:hAnsi="Times New Roman" w:cs="Times New Roman"/>
+                <w:rFonts w:ascii="Times New Roman" w:eastAsia="SimSun" w:hAnsi="Times New Roman" w:cs="Times New Roman"/>
                 <w:b/>
                 <w:sz w:val="24"/>
                 <w:lang w:eastAsia="zh-CN"/>
@@ -146,7 +126,7 @@
               </w:tabs>
               <w:jc w:val="center"/>
               <w:rPr>
-                <w:rFonts w:ascii="Times New Roman" w:eastAsia="宋体" w:hAnsi="Times New Roman" w:cs="Times New Roman"/>
+                <w:rFonts w:ascii="Times New Roman" w:eastAsia="SimSun" w:hAnsi="Times New Roman" w:cs="Times New Roman"/>
                 <w:b/>
                 <w:sz w:val="24"/>
                 <w:lang w:eastAsia="zh-CN"/>
@@ -154,7 +134,7 @@
             </w:pPr>
             <w:r>
               <w:rPr>
-                <w:rFonts w:ascii="Times New Roman" w:eastAsia="宋体" w:hAnsi="Times New Roman" w:cs="Times New Roman"/>
+                <w:rFonts w:ascii="Times New Roman" w:eastAsia="SimSun" w:hAnsi="Times New Roman" w:cs="Times New Roman"/>
                 <w:b/>
                 <w:sz w:val="24"/>
                 <w:lang w:eastAsia="zh-CN"/>
@@ -163,7 +143,7 @@
             </w:r>
             <w:r>
               <w:rPr>
-                <w:rFonts w:ascii="Times New Roman" w:eastAsia="宋体" w:hAnsi="Times New Roman" w:cs="Times New Roman"/>
+                <w:rFonts w:ascii="Times New Roman" w:eastAsia="SimSun" w:hAnsi="Times New Roman" w:cs="Times New Roman"/>
                 <w:b/>
                 <w:sz w:val="24"/>
                 <w:lang w:eastAsia="zh-CN"/>
@@ -172,7 +152,7 @@
             </w:r>
             <w:r>
               <w:rPr>
-                <w:rFonts w:ascii="Times New Roman" w:eastAsia="宋体" w:hAnsi="Times New Roman" w:cs="Times New Roman"/>
+                <w:rFonts w:ascii="Times New Roman" w:eastAsia="SimSun" w:hAnsi="Times New Roman" w:cs="Times New Roman"/>
                 <w:b/>
                 <w:sz w:val="24"/>
                 <w:lang w:eastAsia="zh-CN"/>
@@ -192,7 +172,7 @@
               </w:tabs>
               <w:jc w:val="center"/>
               <w:rPr>
-                <w:rFonts w:ascii="Times New Roman" w:eastAsia="宋体" w:hAnsi="Times New Roman" w:cs="Times New Roman"/>
+                <w:rFonts w:ascii="Times New Roman" w:eastAsia="SimSun" w:hAnsi="Times New Roman" w:cs="Times New Roman"/>
                 <w:b/>
                 <w:sz w:val="24"/>
                 <w:lang w:eastAsia="zh-CN"/>
@@ -201,7 +181,7 @@
             <w:proofErr w:type="spellStart"/>
             <w:r>
               <w:rPr>
-                <w:rFonts w:ascii="Times New Roman" w:eastAsia="宋体" w:hAnsi="Times New Roman" w:cs="Times New Roman"/>
+                <w:rFonts w:ascii="Times New Roman" w:eastAsia="SimSun" w:hAnsi="Times New Roman" w:cs="Times New Roman"/>
                 <w:b/>
                 <w:sz w:val="24"/>
                 <w:lang w:eastAsia="zh-CN"/>
@@ -211,7 +191,7 @@
             <w:proofErr w:type="spellEnd"/>
             <w:r>
               <w:rPr>
-                <w:rFonts w:ascii="Times New Roman" w:eastAsia="宋体" w:hAnsi="Times New Roman" w:cs="Times New Roman"/>
+                <w:rFonts w:ascii="Times New Roman" w:eastAsia="SimSun" w:hAnsi="Times New Roman" w:cs="Times New Roman"/>
                 <w:b/>
                 <w:sz w:val="24"/>
                 <w:lang w:eastAsia="zh-CN"/>
@@ -229,7 +209,7 @@
         </w:tabs>
         <w:spacing w:after="0" w:line="240" w:lineRule="auto"/>
         <w:rPr>
-          <w:rFonts w:ascii="Times New Roman" w:eastAsia="宋体" w:hAnsi="Times New Roman" w:cs="Times New Roman"/>
+          <w:rFonts w:ascii="Times New Roman" w:eastAsia="SimSun" w:hAnsi="Times New Roman" w:cs="Times New Roman"/>
           <w:b/>
           <w:sz w:val="24"/>
           <w:lang w:eastAsia="zh-CN"/>
@@ -242,7 +222,7 @@
           <w:tab w:val="left" w:pos="288"/>
         </w:tabs>
         <w:rPr>
-          <w:rFonts w:ascii="Times New Roman" w:eastAsia="宋体" w:hAnsi="Times New Roman" w:cs="Times New Roman"/>
+          <w:rFonts w:ascii="Times New Roman" w:eastAsia="SimSun" w:hAnsi="Times New Roman" w:cs="Times New Roman"/>
           <w:b/>
           <w:sz w:val="24"/>
           <w:lang w:eastAsia="zh-CN"/>
@@ -250,7 +230,7 @@
       </w:pPr>
       <w:r>
         <w:rPr>
-          <w:rFonts w:ascii="Times New Roman" w:eastAsia="宋体" w:hAnsi="Times New Roman" w:cs="Times New Roman"/>
+          <w:rFonts w:ascii="Times New Roman" w:eastAsia="SimSun" w:hAnsi="Times New Roman" w:cs="Times New Roman"/>
           <w:b/>
           <w:sz w:val="24"/>
           <w:lang w:eastAsia="zh-CN"/>
@@ -265,7 +245,7 @@
         </w:tabs>
         <w:jc w:val="center"/>
         <w:rPr>
-          <w:rFonts w:ascii="Times New Roman" w:eastAsia="宋体" w:hAnsi="Times New Roman" w:cs="Times New Roman"/>
+          <w:rFonts w:ascii="Times New Roman" w:eastAsia="SimSun" w:hAnsi="Times New Roman" w:cs="Times New Roman"/>
           <w:b/>
           <w:sz w:val="24"/>
           <w:lang w:eastAsia="zh-CN"/>
@@ -273,7 +253,7 @@
       </w:pPr>
       <w:r>
         <w:rPr>
-          <w:rFonts w:ascii="Times New Roman" w:eastAsia="宋体" w:hAnsi="Times New Roman" w:cs="Times New Roman"/>
+          <w:rFonts w:ascii="Times New Roman" w:eastAsia="SimSun" w:hAnsi="Times New Roman" w:cs="Times New Roman"/>
           <w:b/>
           <w:sz w:val="24"/>
           <w:lang w:eastAsia="zh-CN"/>
@@ -287,7 +267,7 @@
           <w:tab w:val="left" w:pos="288"/>
         </w:tabs>
         <w:rPr>
-          <w:rFonts w:ascii="Times New Roman" w:eastAsia="宋体" w:hAnsi="Times New Roman" w:cs="Times New Roman"/>
+          <w:rFonts w:ascii="Times New Roman" w:eastAsia="SimSun" w:hAnsi="Times New Roman" w:cs="Times New Roman"/>
           <w:i/>
           <w:sz w:val="24"/>
           <w:lang w:eastAsia="zh-CN"/>
@@ -295,7 +275,7 @@
       </w:pPr>
       <w:r>
         <w:rPr>
-          <w:rFonts w:ascii="Times New Roman" w:eastAsia="宋体" w:hAnsi="Times New Roman" w:cs="Times New Roman"/>
+          <w:rFonts w:ascii="Times New Roman" w:eastAsia="SimSun" w:hAnsi="Times New Roman" w:cs="Times New Roman"/>
           <w:i/>
           <w:sz w:val="24"/>
           <w:lang w:eastAsia="zh-CN"/>
@@ -304,21 +284,12 @@
       </w:r>
       <w:r>
         <w:rPr>
-          <w:rFonts w:ascii="Times New Roman" w:eastAsia="宋体" w:hAnsi="Times New Roman" w:cs="Times New Roman"/>
+          <w:rFonts w:ascii="Times New Roman" w:eastAsia="SimSun" w:hAnsi="Times New Roman" w:cs="Times New Roman"/>
           <w:i/>
           <w:sz w:val="24"/>
           <w:lang w:eastAsia="zh-CN"/>
         </w:rPr>
-        <w:t xml:space="preserve"> </w:t>
-      </w:r>
-      <w:r>
-        <w:rPr>
-          <w:rFonts w:ascii="Times New Roman" w:eastAsia="宋体" w:hAnsi="Times New Roman" w:cs="Times New Roman"/>
-          <w:i/>
-          <w:sz w:val="24"/>
-          <w:lang w:eastAsia="zh-CN"/>
-        </w:rPr>
-        <w:t>How did you solve any deadlock problems?</w:t>
+        <w:t xml:space="preserve"> How did you solve any deadlock problems?</w:t>
       </w:r>
     </w:p>
     <w:p>
@@ -333,60 +304,111 @@
         <w:spacing w:before="120" w:after="120" w:line="252" w:lineRule="auto"/>
         <w:ind w:left="0"/>
         <w:rPr>
-          <w:rFonts w:ascii="Times New Roman" w:eastAsia="宋体" w:hAnsi="Times New Roman" w:cs="Times New Roman"/>
+          <w:rFonts w:ascii="Times New Roman" w:eastAsia="SimSun" w:hAnsi="Times New Roman" w:cs="Times New Roman"/>
           <w:sz w:val="24"/>
         </w:rPr>
       </w:pPr>
       <w:r>
         <w:rPr>
-          <w:rFonts w:ascii="Times New Roman" w:eastAsia="宋体" w:hAnsi="Times New Roman" w:cs="Times New Roman"/>
+          <w:rFonts w:ascii="Times New Roman" w:eastAsia="SimSun" w:hAnsi="Times New Roman" w:cs="Times New Roman"/>
           <w:sz w:val="24"/>
         </w:rPr>
         <w:tab/>
       </w:r>
       <w:r>
         <w:rPr>
-          <w:rFonts w:ascii="Times New Roman" w:eastAsia="宋体" w:hAnsi="Times New Roman" w:cs="Times New Roman"/>
+          <w:rFonts w:ascii="Times New Roman" w:eastAsia="SimSun" w:hAnsi="Times New Roman" w:cs="Times New Roman"/>
           <w:sz w:val="24"/>
         </w:rPr>
         <w:t>Yes</w:t>
       </w:r>
       <w:r>
         <w:rPr>
-          <w:rFonts w:ascii="Times New Roman" w:eastAsia="宋体" w:hAnsi="Times New Roman" w:cs="Times New Roman"/>
+          <w:rFonts w:ascii="Times New Roman" w:eastAsia="SimSun" w:hAnsi="Times New Roman" w:cs="Times New Roman"/>
           <w:sz w:val="24"/>
         </w:rPr>
         <w:t>,</w:t>
       </w:r>
       <w:r>
         <w:rPr>
-          <w:rFonts w:ascii="Times New Roman" w:eastAsia="宋体" w:hAnsi="Times New Roman" w:cs="Times New Roman"/>
+          <w:rFonts w:ascii="Times New Roman" w:eastAsia="SimSun" w:hAnsi="Times New Roman" w:cs="Times New Roman"/>
           <w:sz w:val="24"/>
         </w:rPr>
         <w:t xml:space="preserve"> I did encounter deadlock, it was resolved by dropping the left chopstick if the right one is not available. This way another philosopher would not be stuck because another philosopher is using up the resource without accomplishing anything.</w:t>
       </w:r>
+    </w:p>
+    <w:p>
+      <w:pPr>
+        <w:pStyle w:val="ListParagraph"/>
+        <w:tabs>
+          <w:tab w:val="left" w:pos="288"/>
+        </w:tabs>
+        <w:autoSpaceDE w:val="0"/>
+        <w:autoSpaceDN w:val="0"/>
+        <w:adjustRightInd w:val="0"/>
+        <w:spacing w:before="120" w:after="120" w:line="252" w:lineRule="auto"/>
+        <w:ind w:left="0"/>
+        <w:rPr>
+          <w:rFonts w:ascii="Times New Roman" w:eastAsia="SimSun" w:hAnsi="Times New Roman" w:cs="Times New Roman"/>
+          <w:sz w:val="24"/>
+        </w:rPr>
+      </w:pPr>
     </w:p>
     <w:p>
       <w:pPr>
         <w:tabs>
           <w:tab w:val="left" w:pos="288"/>
         </w:tabs>
-        <w:jc w:val="center"/>
-        <w:rPr>
-          <w:rFonts w:ascii="Times New Roman" w:eastAsia="宋体" w:hAnsi="Times New Roman" w:cs="Times New Roman"/>
-          <w:b/>
-          <w:sz w:val="24"/>
-          <w:lang w:eastAsia="zh-CN"/>
-        </w:rPr>
       </w:pPr>
       <w:r>
         <w:rPr>
-          <w:rFonts w:ascii="Times New Roman" w:eastAsia="宋体" w:hAnsi="Times New Roman" w:cs="Times New Roman"/>
-          <w:b/>
-          <w:sz w:val="24"/>
-          <w:lang w:eastAsia="zh-CN"/>
-        </w:rPr>
-        <w:t>Task2</w:t>
+          <w:rFonts w:ascii="Times New Roman" w:eastAsia="SimSun" w:hAnsi="Times New Roman" w:cs="Times New Roman"/>
+          <w:i/>
+          <w:sz w:val="24"/>
+          <w:lang w:eastAsia="zh-CN"/>
+        </w:rPr>
+        <w:t xml:space="preserve">Make the philosophers yield between attempting to pick up the left and right </w:t>
+      </w:r>
+      <w:r>
+        <w:rPr>
+          <w:rFonts w:ascii="Times New Roman" w:eastAsia="SimSun" w:hAnsi="Times New Roman" w:cs="Times New Roman"/>
+          <w:i/>
+          <w:sz w:val="24"/>
+          <w:lang w:eastAsia="zh-CN"/>
+        </w:rPr>
+        <w:t>chopsticks</w:t>
+      </w:r>
+      <w:r>
+        <w:rPr>
+          <w:rFonts w:ascii="Times New Roman" w:eastAsia="SimSun" w:hAnsi="Times New Roman" w:cs="Times New Roman"/>
+          <w:i/>
+          <w:sz w:val="24"/>
+          <w:lang w:eastAsia="zh-CN"/>
+        </w:rPr>
+        <w:t>. Run at least 3 test with various parameters and –</w:t>
+      </w:r>
+      <w:proofErr w:type="spellStart"/>
+      <w:r>
+        <w:rPr>
+          <w:rFonts w:ascii="Times New Roman" w:eastAsia="SimSun" w:hAnsi="Times New Roman" w:cs="Times New Roman"/>
+          <w:i/>
+          <w:sz w:val="24"/>
+          <w:lang w:eastAsia="zh-CN"/>
+        </w:rPr>
+        <w:t>rs</w:t>
+      </w:r>
+      <w:proofErr w:type="spellEnd"/>
+      <w:r>
+        <w:rPr>
+          <w:rFonts w:ascii="Times New Roman" w:eastAsia="SimSun" w:hAnsi="Times New Roman" w:cs="Times New Roman"/>
+          <w:i/>
+          <w:sz w:val="24"/>
+          <w:lang w:eastAsia="zh-CN"/>
+        </w:rPr>
+        <w:t xml:space="preserve"> seeds. Record your findings and explain your results. Undo any changes made to accommodate this question before submitting your assignment.</w:t>
+      </w:r>
+      <w:r>
+        <w:t xml:space="preserve"> </w:t>
       </w:r>
     </w:p>
     <w:p>
@@ -394,12 +416,329 @@
         <w:tabs>
           <w:tab w:val="left" w:pos="288"/>
         </w:tabs>
-        <w:jc w:val="center"/>
-        <w:rPr>
-          <w:rFonts w:ascii="Times New Roman" w:eastAsia="宋体" w:hAnsi="Times New Roman" w:cs="Times New Roman"/>
-          <w:b/>
-          <w:sz w:val="24"/>
-          <w:lang w:eastAsia="zh-CN"/>
+      </w:pPr>
+      <w:r>
+        <w:t>My findings where interesting, basically what looks to be happening</w:t>
+      </w:r>
+      <w:r>
+        <w:t xml:space="preserve"> is a game of leap frog. After one philosopher</w:t>
+      </w:r>
+      <w:r>
+        <w:t xml:space="preserve"> picks up the left chopstick</w:t>
+      </w:r>
+      <w:r>
+        <w:t xml:space="preserve"> it is being skipped over </w:t>
+      </w:r>
+      <w:r>
+        <w:t xml:space="preserve">by the </w:t>
+      </w:r>
+      <w:r>
+        <w:t>one behind it</w:t>
+      </w:r>
+      <w:r>
+        <w:t>. This makes it so that everyone picks up there left chopstick and would deadlock</w:t>
+      </w:r>
+      <w:r>
+        <w:t xml:space="preserve"> in some situations</w:t>
+      </w:r>
+      <w:r>
+        <w:t xml:space="preserve"> if I had not put in an abort so that after five tries of picking up the right chopstick the philosopher gives up and drops his left chopstick, which allows another philosopher the tools he needs to eat and solve the problems of the world!</w:t>
+      </w:r>
+    </w:p>
+    <w:p>
+      <w:pPr>
+        <w:tabs>
+          <w:tab w:val="left" w:pos="288"/>
+        </w:tabs>
+        <w:rPr>
+          <w:rFonts w:ascii="Times New Roman" w:hAnsi="Times New Roman" w:cs="Times New Roman"/>
+          <w:i/>
+          <w:sz w:val="24"/>
+          <w:szCs w:val="24"/>
+        </w:rPr>
+      </w:pPr>
+      <w:r>
+        <w:rPr>
+          <w:rFonts w:ascii="Times New Roman" w:hAnsi="Times New Roman" w:cs="Times New Roman"/>
+          <w:i/>
+          <w:sz w:val="24"/>
+          <w:szCs w:val="24"/>
+        </w:rPr>
+        <w:t>In your own words</w:t>
+      </w:r>
+      <w:r>
+        <w:rPr>
+          <w:rFonts w:ascii="Times New Roman" w:hAnsi="Times New Roman" w:cs="Times New Roman"/>
+          <w:i/>
+          <w:sz w:val="24"/>
+          <w:szCs w:val="24"/>
+        </w:rPr>
+        <w:t xml:space="preserve">, explain how you implemented each task. Did you encounter any bugs? If so, how did you fix them? </w:t>
+      </w:r>
+    </w:p>
+    <w:p>
+      <w:pPr>
+        <w:pStyle w:val="ListParagraph"/>
+        <w:tabs>
+          <w:tab w:val="left" w:pos="288"/>
+        </w:tabs>
+        <w:autoSpaceDE w:val="0"/>
+        <w:autoSpaceDN w:val="0"/>
+        <w:adjustRightInd w:val="0"/>
+        <w:spacing w:before="120" w:after="120" w:line="252" w:lineRule="auto"/>
+        <w:ind w:left="0"/>
+        <w:rPr>
+          <w:rFonts w:ascii="Times New Roman" w:eastAsia="SimSun" w:hAnsi="Times New Roman" w:cs="Times New Roman"/>
+          <w:sz w:val="24"/>
+        </w:rPr>
+      </w:pPr>
+      <w:r>
+        <w:rPr>
+          <w:rFonts w:ascii="Times New Roman" w:hAnsi="Times New Roman" w:cs="Times New Roman"/>
+          <w:sz w:val="24"/>
+          <w:szCs w:val="24"/>
+        </w:rPr>
+        <w:t xml:space="preserve">Implementation can be seen by the algorithm provide below. Yes I did encounter bugs they were mostly </w:t>
+      </w:r>
+      <w:r>
+        <w:rPr>
+          <w:rFonts w:ascii="Times New Roman" w:eastAsia="SimSun" w:hAnsi="Times New Roman" w:cs="Times New Roman"/>
+          <w:sz w:val="24"/>
+        </w:rPr>
+        <w:t>resolved by dropping the left chopstick if the right one is not available. This way another philosopher would not be stuck because another philosopher is using up the resource without accomplishing anything.</w:t>
+      </w:r>
+    </w:p>
+    <w:p>
+      <w:pPr>
+        <w:tabs>
+          <w:tab w:val="left" w:pos="288"/>
+        </w:tabs>
+        <w:rPr>
+          <w:rFonts w:ascii="Times New Roman" w:eastAsia="SimSun" w:hAnsi="Times New Roman" w:cs="Times New Roman"/>
+          <w:i/>
+          <w:sz w:val="24"/>
+          <w:lang w:eastAsia="zh-CN"/>
+        </w:rPr>
+      </w:pPr>
+      <w:r>
+        <w:rPr>
+          <w:rFonts w:ascii="Times New Roman" w:eastAsia="SimSun" w:hAnsi="Times New Roman" w:cs="Times New Roman"/>
+          <w:i/>
+          <w:sz w:val="24"/>
+          <w:lang w:eastAsia="zh-CN"/>
+        </w:rPr>
+        <w:t>Data structure and algorithm used:</w:t>
+      </w:r>
+    </w:p>
+    <w:p>
+      <w:pPr>
+        <w:autoSpaceDE w:val="0"/>
+        <w:autoSpaceDN w:val="0"/>
+        <w:adjustRightInd w:val="0"/>
+        <w:spacing w:after="0" w:line="240" w:lineRule="auto"/>
+        <w:rPr>
+          <w:rFonts w:ascii="Times New Roman" w:hAnsi="Times New Roman" w:cs="Times New Roman"/>
+          <w:sz w:val="24"/>
+          <w:szCs w:val="24"/>
+        </w:rPr>
+      </w:pPr>
+      <w:r>
+        <w:rPr>
+          <w:rFonts w:ascii="Times New Roman" w:eastAsia="SimSun" w:hAnsi="Times New Roman" w:cs="Times New Roman"/>
+          <w:sz w:val="24"/>
+          <w:lang w:eastAsia="zh-CN"/>
+        </w:rPr>
+        <w:t>I used a</w:t>
+      </w:r>
+      <w:r>
+        <w:rPr>
+          <w:rFonts w:ascii="Times New Roman" w:eastAsia="SimSun" w:hAnsi="Times New Roman" w:cs="Times New Roman"/>
+          <w:sz w:val="24"/>
+          <w:lang w:eastAsia="zh-CN"/>
+        </w:rPr>
+        <w:t>n</w:t>
+      </w:r>
+      <w:r>
+        <w:rPr>
+          <w:rFonts w:ascii="Times New Roman" w:eastAsia="SimSun" w:hAnsi="Times New Roman" w:cs="Times New Roman"/>
+          <w:sz w:val="24"/>
+          <w:lang w:eastAsia="zh-CN"/>
+        </w:rPr>
+        <w:t xml:space="preserve"> integer array to hold a 1 or a 0 for each chopstick at the table. If the </w:t>
+      </w:r>
+      <w:r>
+        <w:rPr>
+          <w:rFonts w:ascii="Times New Roman" w:eastAsia="SimSun" w:hAnsi="Times New Roman" w:cs="Times New Roman"/>
+          <w:sz w:val="24"/>
+          <w:lang w:eastAsia="zh-CN"/>
+        </w:rPr>
+        <w:t>chopstick had a value of 0 it was being used and if the chopstick had a value of 1 it was available for use.</w:t>
+      </w:r>
+      <w:r>
+        <w:rPr>
+          <w:rFonts w:ascii="Courier New" w:hAnsi="Courier New" w:cs="Courier New"/>
+          <w:sz w:val="16"/>
+        </w:rPr>
+        <w:t xml:space="preserve"> </w:t>
+      </w:r>
+      <w:r>
+        <w:rPr>
+          <w:rFonts w:ascii="Times New Roman" w:hAnsi="Times New Roman" w:cs="Times New Roman"/>
+          <w:sz w:val="24"/>
+          <w:szCs w:val="24"/>
+        </w:rPr>
+        <w:t xml:space="preserve"> Pickup Order: Philosopher will try to </w:t>
+      </w:r>
+      <w:proofErr w:type="spellStart"/>
+      <w:r>
+        <w:rPr>
+          <w:rFonts w:ascii="Times New Roman" w:hAnsi="Times New Roman" w:cs="Times New Roman"/>
+          <w:sz w:val="24"/>
+          <w:szCs w:val="24"/>
+        </w:rPr>
+        <w:t>pickup</w:t>
+      </w:r>
+      <w:proofErr w:type="spellEnd"/>
+      <w:r>
+        <w:rPr>
+          <w:rFonts w:ascii="Times New Roman" w:hAnsi="Times New Roman" w:cs="Times New Roman"/>
+          <w:sz w:val="24"/>
+          <w:szCs w:val="24"/>
+        </w:rPr>
+        <w:t xml:space="preserve"> the left chopstick first. If succeed, he will then try to reach the right one. Abort: Whenever failing for 5 times, he will abort pickup.</w:t>
+      </w:r>
+      <w:r>
+        <w:rPr>
+          <w:rFonts w:ascii="Times New Roman" w:hAnsi="Times New Roman" w:cs="Times New Roman"/>
+          <w:sz w:val="24"/>
+          <w:szCs w:val="24"/>
+        </w:rPr>
+        <w:t xml:space="preserve"> </w:t>
+      </w:r>
+      <w:r>
+        <w:rPr>
+          <w:rFonts w:ascii="Times New Roman" w:hAnsi="Times New Roman" w:cs="Times New Roman"/>
+          <w:sz w:val="24"/>
+          <w:szCs w:val="24"/>
+        </w:rPr>
+        <w:t>If he can't even pickup the left one, he simply abort pickup.</w:t>
+      </w:r>
+      <w:r>
+        <w:rPr>
+          <w:rFonts w:ascii="Times New Roman" w:hAnsi="Times New Roman" w:cs="Times New Roman"/>
+          <w:sz w:val="24"/>
+          <w:szCs w:val="24"/>
+        </w:rPr>
+        <w:t xml:space="preserve"> </w:t>
+      </w:r>
+      <w:r>
+        <w:rPr>
+          <w:rFonts w:ascii="Times New Roman" w:hAnsi="Times New Roman" w:cs="Times New Roman"/>
+          <w:sz w:val="24"/>
+          <w:szCs w:val="24"/>
+        </w:rPr>
+        <w:t xml:space="preserve">If he has already picked up the left one, but fails to </w:t>
+      </w:r>
+      <w:proofErr w:type="spellStart"/>
+      <w:r>
+        <w:rPr>
+          <w:rFonts w:ascii="Times New Roman" w:hAnsi="Times New Roman" w:cs="Times New Roman"/>
+          <w:sz w:val="24"/>
+          <w:szCs w:val="24"/>
+        </w:rPr>
+        <w:t>pickup</w:t>
+      </w:r>
+      <w:proofErr w:type="spellEnd"/>
+      <w:r>
+        <w:rPr>
+          <w:rFonts w:ascii="Times New Roman" w:hAnsi="Times New Roman" w:cs="Times New Roman"/>
+          <w:sz w:val="24"/>
+          <w:szCs w:val="24"/>
+        </w:rPr>
+        <w:t xml:space="preserve"> the right one, he has to abort the pickup attempt and then</w:t>
+      </w:r>
+      <w:r>
+        <w:rPr>
+          <w:rFonts w:ascii="Times New Roman" w:hAnsi="Times New Roman" w:cs="Times New Roman"/>
+          <w:sz w:val="24"/>
+          <w:szCs w:val="24"/>
+        </w:rPr>
+        <w:t xml:space="preserve"> </w:t>
+      </w:r>
+      <w:r>
+        <w:rPr>
+          <w:rFonts w:ascii="Times New Roman" w:hAnsi="Times New Roman" w:cs="Times New Roman"/>
+          <w:sz w:val="24"/>
+          <w:szCs w:val="24"/>
+        </w:rPr>
+        <w:t>drop the left one which has already being picked up.</w:t>
+      </w:r>
+    </w:p>
+    <w:p>
+      <w:pPr>
+        <w:autoSpaceDE w:val="0"/>
+        <w:autoSpaceDN w:val="0"/>
+        <w:adjustRightInd w:val="0"/>
+        <w:spacing w:after="0" w:line="240" w:lineRule="auto"/>
+        <w:rPr>
+          <w:rFonts w:ascii="Times New Roman" w:hAnsi="Times New Roman" w:cs="Times New Roman"/>
+          <w:sz w:val="24"/>
+          <w:szCs w:val="24"/>
+        </w:rPr>
+      </w:pPr>
+    </w:p>
+    <w:p>
+      <w:pPr>
+        <w:autoSpaceDE w:val="0"/>
+        <w:autoSpaceDN w:val="0"/>
+        <w:adjustRightInd w:val="0"/>
+        <w:spacing w:after="0" w:line="240" w:lineRule="auto"/>
+        <w:rPr>
+          <w:rFonts w:ascii="Times New Roman" w:hAnsi="Times New Roman" w:cs="Times New Roman"/>
+          <w:sz w:val="24"/>
+          <w:szCs w:val="24"/>
+        </w:rPr>
+      </w:pPr>
+    </w:p>
+    <w:p>
+      <w:pPr>
+        <w:autoSpaceDE w:val="0"/>
+        <w:autoSpaceDN w:val="0"/>
+        <w:adjustRightInd w:val="0"/>
+        <w:spacing w:after="0" w:line="240" w:lineRule="auto"/>
+        <w:rPr>
+          <w:rFonts w:ascii="Times New Roman" w:hAnsi="Times New Roman" w:cs="Times New Roman"/>
+          <w:sz w:val="24"/>
+          <w:szCs w:val="24"/>
+        </w:rPr>
+      </w:pPr>
+    </w:p>
+    <w:p>
+      <w:pPr>
+        <w:tabs>
+          <w:tab w:val="left" w:pos="288"/>
+        </w:tabs>
+        <w:rPr>
+          <w:rFonts w:ascii="Times New Roman" w:eastAsia="SimSun" w:hAnsi="Times New Roman" w:cs="Times New Roman"/>
+          <w:sz w:val="24"/>
+          <w:lang w:eastAsia="zh-CN"/>
+        </w:rPr>
+      </w:pPr>
+    </w:p>
+    <w:p>
+      <w:pPr>
+        <w:pStyle w:val="ListParagraph"/>
+        <w:tabs>
+          <w:tab w:val="left" w:pos="288"/>
+        </w:tabs>
+        <w:autoSpaceDE w:val="0"/>
+        <w:autoSpaceDN w:val="0"/>
+        <w:adjustRightInd w:val="0"/>
+        <w:spacing w:before="120" w:after="120" w:line="252" w:lineRule="auto"/>
+        <w:ind w:left="0"/>
+        <w:rPr>
+          <w:rFonts w:ascii="Times New Roman" w:eastAsia="SimSun" w:hAnsi="Times New Roman" w:cs="Times New Roman"/>
+          <w:sz w:val="24"/>
         </w:rPr>
       </w:pPr>
     </w:p>
@@ -410,940 +749,12 @@
         </w:tabs>
         <w:jc w:val="center"/>
         <w:rPr>
-          <w:rFonts w:ascii="Times New Roman" w:eastAsia="宋体" w:hAnsi="Times New Roman" w:cs="Times New Roman"/>
+          <w:rFonts w:ascii="Times New Roman" w:eastAsia="SimSun" w:hAnsi="Times New Roman" w:cs="Times New Roman"/>
           <w:b/>
           <w:sz w:val="24"/>
           <w:lang w:eastAsia="zh-CN"/>
         </w:rPr>
       </w:pPr>
-      <w:r>
-        <w:rPr>
-          <w:rFonts w:ascii="Times New Roman" w:eastAsia="宋体" w:hAnsi="Times New Roman" w:cs="Times New Roman"/>
-          <w:b/>
-          <w:sz w:val="24"/>
-          <w:lang w:eastAsia="zh-CN"/>
-        </w:rPr>
-        <w:t>Task 3</w:t>
-      </w:r>
-    </w:p>
-    <w:p>
-      <w:pPr>
-        <w:tabs>
-          <w:tab w:val="left" w:pos="288"/>
-        </w:tabs>
-        <w:rPr>
-          <w:rFonts w:ascii="Times New Roman" w:eastAsia="宋体" w:hAnsi="Times New Roman" w:cs="Times New Roman"/>
-          <w:i/>
-          <w:sz w:val="24"/>
-          <w:lang w:eastAsia="zh-CN"/>
-        </w:rPr>
-      </w:pPr>
-      <w:r>
-        <w:rPr>
-          <w:rFonts w:ascii="Times New Roman" w:eastAsia="宋体" w:hAnsi="Times New Roman" w:cs="Times New Roman"/>
-          <w:i/>
-          <w:sz w:val="24"/>
-          <w:lang w:eastAsia="zh-CN"/>
-        </w:rPr>
-        <w:t>Explain the method you used to resolve the deadlock problem. Why did you choose this particular method?</w:t>
-      </w:r>
-    </w:p>
-    <w:p>
-      <w:pPr>
-        <w:tabs>
-          <w:tab w:val="left" w:pos="288"/>
-        </w:tabs>
-        <w:rPr>
-          <w:rFonts w:ascii="Times New Roman" w:eastAsia="宋体" w:hAnsi="Times New Roman" w:cs="Times New Roman"/>
-          <w:sz w:val="24"/>
-          <w:lang w:eastAsia="zh-CN"/>
-        </w:rPr>
-      </w:pPr>
-      <w:r>
-        <w:rPr>
-          <w:rFonts w:ascii="Times New Roman" w:eastAsia="宋体" w:hAnsi="Times New Roman" w:cs="Times New Roman"/>
-          <w:sz w:val="24"/>
-          <w:lang w:eastAsia="zh-CN"/>
-        </w:rPr>
-        <w:tab/>
-      </w:r>
-      <w:r>
-        <w:rPr>
-          <w:rFonts w:ascii="Times New Roman" w:eastAsia="宋体" w:hAnsi="Times New Roman" w:cs="Times New Roman"/>
-          <w:sz w:val="24"/>
-          <w:lang w:eastAsia="zh-CN"/>
-        </w:rPr>
-        <w:t xml:space="preserve">A local variable </w:t>
-      </w:r>
-      <w:proofErr w:type="spellStart"/>
-      <w:r>
-        <w:rPr>
-          <w:rFonts w:ascii="Times New Roman" w:eastAsia="宋体" w:hAnsi="Times New Roman" w:cs="Times New Roman"/>
-          <w:i/>
-          <w:sz w:val="24"/>
-          <w:lang w:eastAsia="zh-CN"/>
-        </w:rPr>
-        <w:t>sentCount</w:t>
-      </w:r>
-      <w:proofErr w:type="spellEnd"/>
-      <w:r>
-        <w:rPr>
-          <w:rFonts w:ascii="Times New Roman" w:eastAsia="宋体" w:hAnsi="Times New Roman" w:cs="Times New Roman"/>
-          <w:i/>
-          <w:sz w:val="24"/>
-          <w:lang w:eastAsia="zh-CN"/>
-        </w:rPr>
-        <w:t xml:space="preserve"> </w:t>
-      </w:r>
-      <w:r>
-        <w:rPr>
-          <w:rFonts w:ascii="Times New Roman" w:eastAsia="宋体" w:hAnsi="Times New Roman" w:cs="Times New Roman"/>
-          <w:sz w:val="24"/>
-          <w:lang w:eastAsia="zh-CN"/>
-        </w:rPr>
-        <w:t>is defined to keep tracking the number of attempt to send a mail. It</w:t>
-      </w:r>
-      <w:r>
-        <w:rPr>
-          <w:rFonts w:ascii="Times New Roman" w:eastAsia="宋体" w:hAnsi="Times New Roman" w:cs="Times New Roman"/>
-          <w:i/>
-          <w:sz w:val="24"/>
-          <w:lang w:eastAsia="zh-CN"/>
-        </w:rPr>
-        <w:t xml:space="preserve"> </w:t>
-      </w:r>
-      <w:r>
-        <w:rPr>
-          <w:rFonts w:ascii="Times New Roman" w:eastAsia="宋体" w:hAnsi="Times New Roman" w:cs="Times New Roman"/>
-          <w:sz w:val="24"/>
-          <w:lang w:eastAsia="zh-CN"/>
-        </w:rPr>
-        <w:t>is incremented if the destined mailbox is full. To prevent potential deadlock, the sending attempt will be aborted after failed for three times, that is, when</w:t>
-      </w:r>
-      <w:r>
-        <w:rPr>
-          <w:rFonts w:ascii="Times New Roman" w:eastAsia="宋体" w:hAnsi="Times New Roman" w:cs="Times New Roman"/>
-          <w:i/>
-          <w:sz w:val="24"/>
-          <w:lang w:eastAsia="zh-CN"/>
-        </w:rPr>
-        <w:t xml:space="preserve"> </w:t>
-      </w:r>
-      <w:proofErr w:type="spellStart"/>
-      <w:r>
-        <w:rPr>
-          <w:rFonts w:ascii="Times New Roman" w:eastAsia="宋体" w:hAnsi="Times New Roman" w:cs="Times New Roman"/>
-          <w:i/>
-          <w:sz w:val="24"/>
-          <w:lang w:eastAsia="zh-CN"/>
-        </w:rPr>
-        <w:t>sentCount</w:t>
-      </w:r>
-      <w:proofErr w:type="spellEnd"/>
-      <w:r>
-        <w:rPr>
-          <w:rFonts w:ascii="Times New Roman" w:eastAsia="宋体" w:hAnsi="Times New Roman" w:cs="Times New Roman"/>
-          <w:i/>
-          <w:sz w:val="24"/>
-          <w:lang w:eastAsia="zh-CN"/>
-        </w:rPr>
-        <w:t xml:space="preserve"> </w:t>
-      </w:r>
-      <w:r>
-        <w:rPr>
-          <w:rFonts w:ascii="Times New Roman" w:eastAsia="宋体" w:hAnsi="Times New Roman" w:cs="Times New Roman"/>
-          <w:sz w:val="24"/>
-          <w:lang w:eastAsia="zh-CN"/>
-        </w:rPr>
-        <w:t>reaches 3.  I chose this method because busy waiting loop can provide me the possibility to keep tracking the number of sending attempts made by each person. In case of task 4, this might not be feasible.</w:t>
-      </w:r>
-    </w:p>
-    <w:p>
-      <w:pPr>
-        <w:tabs>
-          <w:tab w:val="left" w:pos="288"/>
-        </w:tabs>
-        <w:rPr>
-          <w:rFonts w:ascii="Times New Roman" w:eastAsia="宋体" w:hAnsi="Times New Roman" w:cs="Times New Roman"/>
-          <w:i/>
-          <w:sz w:val="24"/>
-          <w:lang w:eastAsia="zh-CN"/>
-        </w:rPr>
-      </w:pPr>
-      <w:r>
-        <w:rPr>
-          <w:rFonts w:ascii="Times New Roman" w:eastAsia="宋体" w:hAnsi="Times New Roman" w:cs="Times New Roman"/>
-          <w:i/>
-          <w:sz w:val="24"/>
-          <w:lang w:eastAsia="zh-CN"/>
-        </w:rPr>
-        <w:t>Data structure and algorithm used:</w:t>
-      </w:r>
-    </w:p>
-    <w:p>
-      <w:pPr>
-        <w:tabs>
-          <w:tab w:val="left" w:pos="288"/>
-        </w:tabs>
-        <w:rPr>
-          <w:rFonts w:ascii="Times New Roman" w:eastAsia="宋体" w:hAnsi="Times New Roman" w:cs="Times New Roman"/>
-          <w:sz w:val="24"/>
-          <w:lang w:eastAsia="zh-CN"/>
-        </w:rPr>
-      </w:pPr>
-      <w:r>
-        <w:rPr>
-          <w:rFonts w:ascii="Times New Roman" w:eastAsia="宋体" w:hAnsi="Times New Roman" w:cs="Times New Roman"/>
-          <w:sz w:val="24"/>
-          <w:lang w:eastAsia="zh-CN"/>
-        </w:rPr>
-        <w:tab/>
-      </w:r>
-      <w:r>
-        <w:rPr>
-          <w:rFonts w:ascii="Times New Roman" w:eastAsia="宋体" w:hAnsi="Times New Roman" w:cs="Times New Roman"/>
-          <w:sz w:val="24"/>
-          <w:lang w:eastAsia="zh-CN"/>
-        </w:rPr>
-        <w:t xml:space="preserve">A </w:t>
-      </w:r>
-      <w:proofErr w:type="spellStart"/>
-      <w:r>
-        <w:rPr>
-          <w:rFonts w:ascii="Times New Roman" w:eastAsia="宋体" w:hAnsi="Times New Roman" w:cs="Times New Roman"/>
-          <w:i/>
-          <w:sz w:val="24"/>
-          <w:lang w:eastAsia="zh-CN"/>
-        </w:rPr>
-        <w:t>MailBox</w:t>
-      </w:r>
-      <w:proofErr w:type="spellEnd"/>
-      <w:r>
-        <w:rPr>
-          <w:rFonts w:ascii="Times New Roman" w:eastAsia="宋体" w:hAnsi="Times New Roman" w:cs="Times New Roman"/>
-          <w:i/>
-          <w:sz w:val="24"/>
-          <w:lang w:eastAsia="zh-CN"/>
-        </w:rPr>
-        <w:t xml:space="preserve"> </w:t>
-      </w:r>
-      <w:r>
-        <w:rPr>
-          <w:rFonts w:ascii="Times New Roman" w:eastAsia="宋体" w:hAnsi="Times New Roman" w:cs="Times New Roman"/>
-          <w:sz w:val="24"/>
-          <w:lang w:eastAsia="zh-CN"/>
-        </w:rPr>
-        <w:t xml:space="preserve">array </w:t>
-      </w:r>
-      <w:r>
-        <w:rPr>
-          <w:rFonts w:ascii="Times New Roman" w:eastAsia="宋体" w:hAnsi="Times New Roman" w:cs="Times New Roman"/>
-          <w:sz w:val="24"/>
-          <w:lang w:eastAsia="zh-CN"/>
-        </w:rPr>
-        <w:t xml:space="preserve">consists of </w:t>
-      </w:r>
-      <w:r>
-        <w:rPr>
-          <w:rFonts w:ascii="Times New Roman" w:eastAsia="宋体" w:hAnsi="Times New Roman" w:cs="Times New Roman"/>
-          <w:i/>
-          <w:sz w:val="24"/>
-          <w:lang w:eastAsia="zh-CN"/>
-        </w:rPr>
-        <w:t>P</w:t>
-      </w:r>
-      <w:r>
-        <w:rPr>
-          <w:rFonts w:ascii="Times New Roman" w:eastAsia="宋体" w:hAnsi="Times New Roman" w:cs="Times New Roman"/>
-          <w:sz w:val="24"/>
-          <w:lang w:eastAsia="zh-CN"/>
-        </w:rPr>
-        <w:t xml:space="preserve"> x </w:t>
-      </w:r>
-      <w:r>
-        <w:rPr>
-          <w:rFonts w:ascii="Times New Roman" w:eastAsia="宋体" w:hAnsi="Times New Roman" w:cs="Times New Roman"/>
-          <w:i/>
-          <w:sz w:val="24"/>
-          <w:lang w:eastAsia="zh-CN"/>
-        </w:rPr>
-        <w:t>S</w:t>
-      </w:r>
-      <w:r>
-        <w:rPr>
-          <w:rFonts w:ascii="Times New Roman" w:eastAsia="宋体" w:hAnsi="Times New Roman" w:cs="Times New Roman"/>
-          <w:sz w:val="24"/>
-          <w:lang w:eastAsia="zh-CN"/>
-        </w:rPr>
-        <w:t xml:space="preserve"> slots</w:t>
-      </w:r>
-      <w:r>
-        <w:rPr>
-          <w:rFonts w:ascii="Times New Roman" w:eastAsia="宋体" w:hAnsi="Times New Roman" w:cs="Times New Roman"/>
-          <w:sz w:val="24"/>
-          <w:lang w:eastAsia="zh-CN"/>
-        </w:rPr>
-        <w:t>, where P is the number of people and S is the cap</w:t>
-      </w:r>
-      <w:r>
-        <w:rPr>
-          <w:rFonts w:ascii="Times New Roman" w:eastAsia="宋体" w:hAnsi="Times New Roman" w:cs="Times New Roman"/>
-          <w:sz w:val="24"/>
-          <w:lang w:eastAsia="zh-CN"/>
-        </w:rPr>
-        <w:t>acity of each</w:t>
-      </w:r>
-      <w:r>
-        <w:rPr>
-          <w:rFonts w:ascii="Times New Roman" w:eastAsia="宋体" w:hAnsi="Times New Roman" w:cs="Times New Roman"/>
-          <w:sz w:val="24"/>
-          <w:lang w:eastAsia="zh-CN"/>
-        </w:rPr>
-        <w:t xml:space="preserve"> person’s</w:t>
-      </w:r>
-      <w:r>
-        <w:rPr>
-          <w:rFonts w:ascii="Times New Roman" w:eastAsia="宋体" w:hAnsi="Times New Roman" w:cs="Times New Roman"/>
-          <w:sz w:val="24"/>
-          <w:lang w:eastAsia="zh-CN"/>
-        </w:rPr>
-        <w:t xml:space="preserve"> mailbox.</w:t>
-      </w:r>
-      <w:r>
-        <w:rPr>
-          <w:rFonts w:ascii="Times New Roman" w:eastAsia="宋体" w:hAnsi="Times New Roman" w:cs="Times New Roman"/>
-          <w:sz w:val="24"/>
-          <w:lang w:eastAsia="zh-CN"/>
-        </w:rPr>
-        <w:t xml:space="preserve"> Each slot contain information about content (</w:t>
-      </w:r>
-      <w:r>
-        <w:rPr>
-          <w:rFonts w:ascii="Times New Roman" w:eastAsia="宋体" w:hAnsi="Times New Roman" w:cs="Times New Roman"/>
-          <w:i/>
-          <w:sz w:val="24"/>
-          <w:lang w:eastAsia="zh-CN"/>
-        </w:rPr>
-        <w:t xml:space="preserve">char* </w:t>
-      </w:r>
-      <w:proofErr w:type="spellStart"/>
-      <w:r>
-        <w:rPr>
-          <w:rFonts w:ascii="Times New Roman" w:eastAsia="宋体" w:hAnsi="Times New Roman" w:cs="Times New Roman"/>
-          <w:i/>
-          <w:sz w:val="24"/>
-          <w:lang w:eastAsia="zh-CN"/>
-        </w:rPr>
-        <w:t>Msg</w:t>
-      </w:r>
-      <w:proofErr w:type="spellEnd"/>
-      <w:r>
-        <w:rPr>
-          <w:rFonts w:ascii="Times New Roman" w:eastAsia="宋体" w:hAnsi="Times New Roman" w:cs="Times New Roman"/>
-          <w:sz w:val="24"/>
-          <w:lang w:eastAsia="zh-CN"/>
-        </w:rPr>
-        <w:t>) and sender (</w:t>
-      </w:r>
-      <w:proofErr w:type="spellStart"/>
-      <w:r>
-        <w:rPr>
-          <w:rFonts w:ascii="Times New Roman" w:eastAsia="宋体" w:hAnsi="Times New Roman" w:cs="Times New Roman"/>
-          <w:i/>
-          <w:sz w:val="24"/>
-          <w:lang w:eastAsia="zh-CN"/>
-        </w:rPr>
-        <w:t>int</w:t>
-      </w:r>
-      <w:proofErr w:type="spellEnd"/>
-      <w:r>
-        <w:rPr>
-          <w:rFonts w:ascii="Times New Roman" w:eastAsia="宋体" w:hAnsi="Times New Roman" w:cs="Times New Roman"/>
-          <w:i/>
-          <w:sz w:val="24"/>
-          <w:lang w:eastAsia="zh-CN"/>
-        </w:rPr>
-        <w:t xml:space="preserve"> </w:t>
-      </w:r>
-      <w:proofErr w:type="gramStart"/>
-      <w:r>
-        <w:rPr>
-          <w:rFonts w:ascii="Times New Roman" w:eastAsia="宋体" w:hAnsi="Times New Roman" w:cs="Times New Roman"/>
-          <w:i/>
-          <w:sz w:val="24"/>
-          <w:lang w:eastAsia="zh-CN"/>
-        </w:rPr>
-        <w:t>Who</w:t>
-      </w:r>
-      <w:proofErr w:type="gramEnd"/>
-      <w:r>
-        <w:rPr>
-          <w:rFonts w:ascii="Times New Roman" w:eastAsia="宋体" w:hAnsi="Times New Roman" w:cs="Times New Roman"/>
-          <w:sz w:val="24"/>
-          <w:lang w:eastAsia="zh-CN"/>
-        </w:rPr>
-        <w:t>).</w:t>
-      </w:r>
-      <w:r>
-        <w:rPr>
-          <w:rFonts w:ascii="Times New Roman" w:eastAsia="宋体" w:hAnsi="Times New Roman" w:cs="Times New Roman"/>
-          <w:sz w:val="24"/>
-          <w:lang w:eastAsia="zh-CN"/>
-        </w:rPr>
-        <w:t xml:space="preserve"> A pointer</w:t>
-      </w:r>
-      <w:r>
-        <w:rPr>
-          <w:rFonts w:ascii="Times New Roman" w:eastAsia="宋体" w:hAnsi="Times New Roman" w:cs="Times New Roman"/>
-          <w:sz w:val="24"/>
-          <w:lang w:eastAsia="zh-CN"/>
-        </w:rPr>
-        <w:t xml:space="preserve"> </w:t>
-      </w:r>
-      <w:proofErr w:type="spellStart"/>
-      <w:r>
-        <w:rPr>
-          <w:rFonts w:ascii="Times New Roman" w:eastAsia="宋体" w:hAnsi="Times New Roman" w:cs="Times New Roman"/>
-          <w:i/>
-          <w:sz w:val="24"/>
-          <w:lang w:eastAsia="zh-CN"/>
-        </w:rPr>
-        <w:t>MsgPtr</w:t>
-      </w:r>
-      <w:proofErr w:type="spellEnd"/>
-      <w:r>
-        <w:rPr>
-          <w:rFonts w:ascii="Times New Roman" w:eastAsia="宋体" w:hAnsi="Times New Roman" w:cs="Times New Roman"/>
-          <w:sz w:val="24"/>
-          <w:lang w:eastAsia="zh-CN"/>
-        </w:rPr>
-        <w:t xml:space="preserve"> is associated with each mailbox, which points to the</w:t>
-      </w:r>
-      <w:r>
-        <w:rPr>
-          <w:rFonts w:ascii="Times New Roman" w:eastAsia="宋体" w:hAnsi="Times New Roman" w:cs="Times New Roman"/>
-          <w:sz w:val="24"/>
-          <w:lang w:eastAsia="zh-CN"/>
-        </w:rPr>
-        <w:t xml:space="preserve"> next available message</w:t>
-      </w:r>
-      <w:r>
-        <w:rPr>
-          <w:rFonts w:ascii="Times New Roman" w:eastAsia="宋体" w:hAnsi="Times New Roman" w:cs="Times New Roman"/>
-          <w:sz w:val="24"/>
-          <w:lang w:eastAsia="zh-CN"/>
-        </w:rPr>
-        <w:t>.</w:t>
-      </w:r>
-      <w:r>
-        <w:rPr>
-          <w:rFonts w:ascii="Times New Roman" w:eastAsia="宋体" w:hAnsi="Times New Roman" w:cs="Times New Roman"/>
-          <w:sz w:val="24"/>
-          <w:lang w:eastAsia="zh-CN"/>
-        </w:rPr>
-        <w:t xml:space="preserve"> Each </w:t>
-      </w:r>
-      <w:proofErr w:type="spellStart"/>
-      <w:r>
-        <w:rPr>
-          <w:rFonts w:ascii="Times New Roman" w:eastAsia="宋体" w:hAnsi="Times New Roman" w:cs="Times New Roman"/>
-          <w:i/>
-          <w:sz w:val="24"/>
-          <w:lang w:eastAsia="zh-CN"/>
-        </w:rPr>
-        <w:t>MailBox</w:t>
-      </w:r>
-      <w:proofErr w:type="spellEnd"/>
-      <w:r>
-        <w:rPr>
-          <w:rFonts w:ascii="Times New Roman" w:eastAsia="宋体" w:hAnsi="Times New Roman" w:cs="Times New Roman"/>
-          <w:sz w:val="24"/>
-          <w:lang w:eastAsia="zh-CN"/>
-        </w:rPr>
-        <w:t xml:space="preserve"> acts as a FILO</w:t>
-      </w:r>
-      <w:r>
-        <w:rPr>
-          <w:rFonts w:ascii="Times New Roman" w:eastAsia="宋体" w:hAnsi="Times New Roman" w:cs="Times New Roman"/>
-          <w:sz w:val="24"/>
-          <w:lang w:eastAsia="zh-CN"/>
-        </w:rPr>
-        <w:t xml:space="preserve"> (Fir</w:t>
-      </w:r>
-      <w:r>
-        <w:rPr>
-          <w:rFonts w:ascii="Times New Roman" w:eastAsia="宋体" w:hAnsi="Times New Roman" w:cs="Times New Roman"/>
-          <w:sz w:val="24"/>
-          <w:lang w:eastAsia="zh-CN"/>
-        </w:rPr>
-        <w:t xml:space="preserve">st </w:t>
-      </w:r>
-      <w:proofErr w:type="gramStart"/>
-      <w:r>
-        <w:rPr>
-          <w:rFonts w:ascii="Times New Roman" w:eastAsia="宋体" w:hAnsi="Times New Roman" w:cs="Times New Roman"/>
-          <w:sz w:val="24"/>
-          <w:lang w:eastAsia="zh-CN"/>
-        </w:rPr>
-        <w:t>In</w:t>
-      </w:r>
-      <w:proofErr w:type="gramEnd"/>
-      <w:r>
-        <w:rPr>
-          <w:rFonts w:ascii="Times New Roman" w:eastAsia="宋体" w:hAnsi="Times New Roman" w:cs="Times New Roman"/>
-          <w:sz w:val="24"/>
-          <w:lang w:eastAsia="zh-CN"/>
-        </w:rPr>
-        <w:t xml:space="preserve"> Last Out) queue. So </w:t>
-      </w:r>
-      <w:proofErr w:type="spellStart"/>
-      <w:r>
-        <w:rPr>
-          <w:rFonts w:ascii="Times New Roman" w:eastAsia="宋体" w:hAnsi="Times New Roman" w:cs="Times New Roman"/>
-          <w:i/>
-          <w:sz w:val="24"/>
-          <w:lang w:eastAsia="zh-CN"/>
-        </w:rPr>
-        <w:t>MsgPtr</w:t>
-      </w:r>
-      <w:proofErr w:type="spellEnd"/>
-      <w:r>
-        <w:rPr>
-          <w:rFonts w:ascii="Times New Roman" w:eastAsia="宋体" w:hAnsi="Times New Roman" w:cs="Times New Roman"/>
-          <w:sz w:val="24"/>
-          <w:lang w:eastAsia="zh-CN"/>
-        </w:rPr>
-        <w:t xml:space="preserve"> will be </w:t>
-      </w:r>
-      <w:proofErr w:type="gramStart"/>
-      <w:r>
-        <w:rPr>
-          <w:rFonts w:ascii="Times New Roman" w:eastAsia="宋体" w:hAnsi="Times New Roman" w:cs="Times New Roman"/>
-          <w:sz w:val="24"/>
-          <w:lang w:eastAsia="zh-CN"/>
-        </w:rPr>
-        <w:t>incremented</w:t>
-      </w:r>
-      <w:r>
-        <w:rPr>
-          <w:rFonts w:ascii="Times New Roman" w:eastAsia="宋体" w:hAnsi="Times New Roman" w:cs="Times New Roman"/>
-          <w:sz w:val="24"/>
-          <w:lang w:eastAsia="zh-CN"/>
-        </w:rPr>
-        <w:t>(</w:t>
-      </w:r>
-      <w:proofErr w:type="gramEnd"/>
-      <w:r>
-        <w:rPr>
-          <w:rFonts w:ascii="Times New Roman" w:eastAsia="宋体" w:hAnsi="Times New Roman" w:cs="Times New Roman"/>
-          <w:sz w:val="24"/>
-          <w:lang w:eastAsia="zh-CN"/>
-        </w:rPr>
-        <w:t xml:space="preserve">or </w:t>
-      </w:r>
-      <w:r>
-        <w:rPr>
-          <w:rFonts w:ascii="Times New Roman" w:eastAsia="宋体" w:hAnsi="Times New Roman" w:cs="Times New Roman"/>
-          <w:sz w:val="24"/>
-          <w:lang w:eastAsia="zh-CN"/>
-        </w:rPr>
-        <w:t>decremented</w:t>
-      </w:r>
-      <w:r>
-        <w:rPr>
-          <w:rFonts w:ascii="Times New Roman" w:eastAsia="宋体" w:hAnsi="Times New Roman" w:cs="Times New Roman"/>
-          <w:sz w:val="24"/>
-          <w:lang w:eastAsia="zh-CN"/>
-        </w:rPr>
-        <w:t>)</w:t>
-      </w:r>
-      <w:r>
-        <w:rPr>
-          <w:rFonts w:ascii="Times New Roman" w:eastAsia="宋体" w:hAnsi="Times New Roman" w:cs="Times New Roman"/>
-          <w:sz w:val="24"/>
-          <w:lang w:eastAsia="zh-CN"/>
-        </w:rPr>
-        <w:t xml:space="preserve"> after a message has been received</w:t>
-      </w:r>
-      <w:r>
-        <w:rPr>
-          <w:rFonts w:ascii="Times New Roman" w:eastAsia="宋体" w:hAnsi="Times New Roman" w:cs="Times New Roman"/>
-          <w:sz w:val="24"/>
-          <w:lang w:eastAsia="zh-CN"/>
-        </w:rPr>
-        <w:t xml:space="preserve"> (or </w:t>
-      </w:r>
-      <w:r>
-        <w:rPr>
-          <w:rFonts w:ascii="Times New Roman" w:eastAsia="宋体" w:hAnsi="Times New Roman" w:cs="Times New Roman"/>
-          <w:sz w:val="24"/>
-          <w:lang w:eastAsia="zh-CN"/>
-        </w:rPr>
-        <w:t>read</w:t>
-      </w:r>
-      <w:r>
-        <w:rPr>
-          <w:rFonts w:ascii="Times New Roman" w:eastAsia="宋体" w:hAnsi="Times New Roman" w:cs="Times New Roman"/>
-          <w:sz w:val="24"/>
-          <w:lang w:eastAsia="zh-CN"/>
-        </w:rPr>
-        <w:t>)</w:t>
-      </w:r>
-      <w:r>
-        <w:rPr>
-          <w:rFonts w:ascii="Times New Roman" w:eastAsia="宋体" w:hAnsi="Times New Roman" w:cs="Times New Roman"/>
-          <w:sz w:val="24"/>
-          <w:lang w:eastAsia="zh-CN"/>
-        </w:rPr>
-        <w:t>.</w:t>
-      </w:r>
-      <w:r>
-        <w:rPr>
-          <w:rFonts w:ascii="Times New Roman" w:eastAsia="宋体" w:hAnsi="Times New Roman" w:cs="Times New Roman"/>
-          <w:sz w:val="24"/>
-          <w:lang w:eastAsia="zh-CN"/>
-        </w:rPr>
-        <w:t xml:space="preserve"> </w:t>
-      </w:r>
-      <w:r>
-        <w:rPr>
-          <w:rFonts w:ascii="Times New Roman" w:eastAsia="宋体" w:hAnsi="Times New Roman" w:cs="Times New Roman"/>
-          <w:sz w:val="24"/>
-          <w:lang w:eastAsia="zh-CN"/>
-        </w:rPr>
-        <w:t>A person will read mailbox only if his mailbox is not empty (</w:t>
-      </w:r>
-      <w:proofErr w:type="spellStart"/>
-      <w:r>
-        <w:rPr>
-          <w:rFonts w:ascii="Times New Roman" w:eastAsia="宋体" w:hAnsi="Times New Roman" w:cs="Times New Roman"/>
-          <w:i/>
-          <w:sz w:val="24"/>
-          <w:lang w:eastAsia="zh-CN"/>
-        </w:rPr>
-        <w:t>MsgPtr</w:t>
-      </w:r>
-      <w:proofErr w:type="spellEnd"/>
-      <w:r>
-        <w:rPr>
-          <w:rFonts w:ascii="Times New Roman" w:eastAsia="宋体" w:hAnsi="Times New Roman" w:cs="Times New Roman"/>
-          <w:sz w:val="24"/>
-          <w:lang w:eastAsia="zh-CN"/>
-        </w:rPr>
-        <w:t xml:space="preserve"> &gt; 0)</w:t>
-      </w:r>
-      <w:r>
-        <w:rPr>
-          <w:rFonts w:ascii="Times New Roman" w:eastAsia="宋体" w:hAnsi="Times New Roman" w:cs="Times New Roman"/>
-          <w:sz w:val="24"/>
-          <w:lang w:eastAsia="zh-CN"/>
-        </w:rPr>
-        <w:t xml:space="preserve"> and sent mail when the destined mailbox is not full (</w:t>
-      </w:r>
-      <w:proofErr w:type="spellStart"/>
-      <w:r>
-        <w:rPr>
-          <w:rFonts w:ascii="Times New Roman" w:eastAsia="宋体" w:hAnsi="Times New Roman" w:cs="Times New Roman"/>
-          <w:i/>
-          <w:sz w:val="24"/>
-          <w:lang w:eastAsia="zh-CN"/>
-        </w:rPr>
-        <w:t>MsgPtr</w:t>
-      </w:r>
-      <w:proofErr w:type="spellEnd"/>
-      <w:r>
-        <w:rPr>
-          <w:rFonts w:ascii="Times New Roman" w:eastAsia="宋体" w:hAnsi="Times New Roman" w:cs="Times New Roman"/>
-          <w:sz w:val="24"/>
-          <w:lang w:eastAsia="zh-CN"/>
-        </w:rPr>
-        <w:t xml:space="preserve"> </w:t>
-      </w:r>
-      <w:r>
-        <w:rPr>
-          <w:rFonts w:ascii="Times New Roman" w:eastAsia="宋体" w:hAnsi="Times New Roman" w:cs="Times New Roman"/>
-          <w:sz w:val="24"/>
-          <w:lang w:eastAsia="zh-CN"/>
-        </w:rPr>
-        <w:t>&lt;</w:t>
-      </w:r>
-      <w:r>
-        <w:rPr>
-          <w:rFonts w:ascii="Times New Roman" w:eastAsia="宋体" w:hAnsi="Times New Roman" w:cs="Times New Roman"/>
-          <w:sz w:val="24"/>
-          <w:lang w:eastAsia="zh-CN"/>
-        </w:rPr>
-        <w:t xml:space="preserve"> </w:t>
-      </w:r>
-      <w:r>
-        <w:rPr>
-          <w:rFonts w:ascii="Times New Roman" w:eastAsia="宋体" w:hAnsi="Times New Roman" w:cs="Times New Roman"/>
-          <w:i/>
-          <w:sz w:val="24"/>
-          <w:lang w:eastAsia="zh-CN"/>
-        </w:rPr>
-        <w:t>S</w:t>
-      </w:r>
-      <w:r>
-        <w:rPr>
-          <w:rFonts w:ascii="Times New Roman" w:eastAsia="宋体" w:hAnsi="Times New Roman" w:cs="Times New Roman"/>
-          <w:sz w:val="24"/>
-          <w:lang w:eastAsia="zh-CN"/>
-        </w:rPr>
-        <w:t>).</w:t>
-      </w:r>
-      <w:r>
-        <w:rPr>
-          <w:rFonts w:ascii="Times New Roman" w:eastAsia="宋体" w:hAnsi="Times New Roman" w:cs="Times New Roman"/>
-          <w:i/>
-          <w:sz w:val="24"/>
-          <w:lang w:eastAsia="zh-CN"/>
-        </w:rPr>
-        <w:t xml:space="preserve"> </w:t>
-      </w:r>
-      <w:proofErr w:type="spellStart"/>
-      <w:r>
-        <w:rPr>
-          <w:rFonts w:ascii="Times New Roman" w:eastAsia="宋体" w:hAnsi="Times New Roman" w:cs="Times New Roman"/>
-          <w:i/>
-          <w:sz w:val="24"/>
-          <w:lang w:eastAsia="zh-CN"/>
-        </w:rPr>
-        <w:t>MsgSentCnt</w:t>
-      </w:r>
-      <w:proofErr w:type="spellEnd"/>
-      <w:r>
-        <w:rPr>
-          <w:rFonts w:ascii="Times New Roman" w:eastAsia="宋体" w:hAnsi="Times New Roman" w:cs="Times New Roman"/>
-          <w:i/>
-          <w:sz w:val="24"/>
-          <w:lang w:eastAsia="zh-CN"/>
-        </w:rPr>
-        <w:t xml:space="preserve"> </w:t>
-      </w:r>
-      <w:r>
-        <w:rPr>
-          <w:rFonts w:ascii="Times New Roman" w:eastAsia="宋体" w:hAnsi="Times New Roman" w:cs="Times New Roman"/>
-          <w:sz w:val="24"/>
-          <w:lang w:eastAsia="zh-CN"/>
-        </w:rPr>
-        <w:t xml:space="preserve">is defined to track the overall number of message being sent. </w:t>
-      </w:r>
-      <w:r>
-        <w:rPr>
-          <w:rFonts w:ascii="Times New Roman" w:eastAsia="宋体" w:hAnsi="Times New Roman" w:cs="Times New Roman"/>
-          <w:sz w:val="24"/>
-          <w:lang w:eastAsia="zh-CN"/>
-        </w:rPr>
-        <w:t xml:space="preserve">Once it reaches the prompted value </w:t>
-      </w:r>
-      <w:r>
-        <w:rPr>
-          <w:rFonts w:ascii="Times New Roman" w:eastAsia="宋体" w:hAnsi="Times New Roman" w:cs="Times New Roman"/>
-          <w:i/>
-          <w:sz w:val="24"/>
-          <w:lang w:eastAsia="zh-CN"/>
-        </w:rPr>
-        <w:t>M</w:t>
-      </w:r>
-      <w:r>
-        <w:rPr>
-          <w:rFonts w:ascii="Times New Roman" w:eastAsia="宋体" w:hAnsi="Times New Roman" w:cs="Times New Roman"/>
-          <w:sz w:val="24"/>
-          <w:lang w:eastAsia="zh-CN"/>
-        </w:rPr>
-        <w:t>, no sending request will be granted.</w:t>
-      </w:r>
-      <w:r>
-        <w:rPr>
-          <w:rFonts w:ascii="Times New Roman" w:eastAsia="宋体" w:hAnsi="Times New Roman" w:cs="Times New Roman"/>
-          <w:sz w:val="24"/>
-          <w:lang w:eastAsia="zh-CN"/>
-        </w:rPr>
-        <w:t xml:space="preserve"> </w:t>
-      </w:r>
-      <w:r>
-        <w:rPr>
-          <w:rFonts w:ascii="Times New Roman" w:eastAsia="宋体" w:hAnsi="Times New Roman" w:cs="Times New Roman"/>
-          <w:sz w:val="24"/>
-          <w:lang w:eastAsia="zh-CN"/>
-        </w:rPr>
-        <w:t xml:space="preserve">Since </w:t>
-      </w:r>
-      <w:proofErr w:type="spellStart"/>
-      <w:r>
-        <w:rPr>
-          <w:rFonts w:ascii="Times New Roman" w:eastAsia="宋体" w:hAnsi="Times New Roman" w:cs="Times New Roman"/>
-          <w:i/>
-          <w:sz w:val="24"/>
-          <w:lang w:eastAsia="zh-CN"/>
-        </w:rPr>
-        <w:t>MailBox</w:t>
-      </w:r>
-      <w:proofErr w:type="spellEnd"/>
-      <w:r>
-        <w:rPr>
-          <w:rFonts w:ascii="Times New Roman" w:eastAsia="宋体" w:hAnsi="Times New Roman" w:cs="Times New Roman"/>
-          <w:sz w:val="24"/>
-          <w:lang w:eastAsia="zh-CN"/>
-        </w:rPr>
-        <w:t xml:space="preserve">, </w:t>
-      </w:r>
-      <w:proofErr w:type="spellStart"/>
-      <w:r>
-        <w:rPr>
-          <w:rFonts w:ascii="Times New Roman" w:eastAsia="宋体" w:hAnsi="Times New Roman" w:cs="Times New Roman"/>
-          <w:i/>
-          <w:sz w:val="24"/>
-          <w:lang w:eastAsia="zh-CN"/>
-        </w:rPr>
-        <w:t>MsgPtr</w:t>
-      </w:r>
-      <w:proofErr w:type="spellEnd"/>
-      <w:r>
-        <w:rPr>
-          <w:rFonts w:ascii="Times New Roman" w:eastAsia="宋体" w:hAnsi="Times New Roman" w:cs="Times New Roman"/>
-          <w:sz w:val="24"/>
-          <w:lang w:eastAsia="zh-CN"/>
-        </w:rPr>
-        <w:t xml:space="preserve">, </w:t>
-      </w:r>
-      <w:proofErr w:type="spellStart"/>
-      <w:r>
-        <w:rPr>
-          <w:rFonts w:ascii="Times New Roman" w:eastAsia="宋体" w:hAnsi="Times New Roman" w:cs="Times New Roman"/>
-          <w:i/>
-          <w:sz w:val="24"/>
-          <w:lang w:eastAsia="zh-CN"/>
-        </w:rPr>
-        <w:t>MsgSentCnt</w:t>
-      </w:r>
-      <w:proofErr w:type="spellEnd"/>
-      <w:r>
-        <w:rPr>
-          <w:rFonts w:ascii="Times New Roman" w:eastAsia="宋体" w:hAnsi="Times New Roman" w:cs="Times New Roman"/>
-          <w:sz w:val="24"/>
-          <w:lang w:eastAsia="zh-CN"/>
-        </w:rPr>
-        <w:t xml:space="preserve"> are all global variables and may be modified by dif</w:t>
-      </w:r>
-      <w:r>
-        <w:rPr>
-          <w:rFonts w:ascii="Times New Roman" w:eastAsia="宋体" w:hAnsi="Times New Roman" w:cs="Times New Roman"/>
-          <w:sz w:val="24"/>
-          <w:lang w:eastAsia="zh-CN"/>
-        </w:rPr>
-        <w:t>ferent procedure</w:t>
-      </w:r>
-      <w:r>
-        <w:rPr>
-          <w:rFonts w:ascii="Times New Roman" w:eastAsia="宋体" w:hAnsi="Times New Roman" w:cs="Times New Roman"/>
-          <w:sz w:val="24"/>
-          <w:lang w:eastAsia="zh-CN"/>
-        </w:rPr>
-        <w:t>, Semaphores are applied for guaranteeing synchronization. Also, e</w:t>
-      </w:r>
-      <w:r>
-        <w:rPr>
-          <w:rFonts w:ascii="Times New Roman" w:eastAsia="宋体" w:hAnsi="Times New Roman" w:cs="Times New Roman"/>
-          <w:sz w:val="24"/>
-          <w:lang w:eastAsia="zh-CN"/>
-        </w:rPr>
-        <w:t xml:space="preserve">ach person is associated with a Boolean variable </w:t>
-      </w:r>
-      <w:proofErr w:type="gramStart"/>
-      <w:r>
-        <w:rPr>
-          <w:rFonts w:ascii="Times New Roman" w:eastAsia="宋体" w:hAnsi="Times New Roman" w:cs="Times New Roman"/>
-          <w:i/>
-          <w:sz w:val="24"/>
-          <w:lang w:eastAsia="zh-CN"/>
-        </w:rPr>
-        <w:t>done</w:t>
-      </w:r>
-      <w:proofErr w:type="gramEnd"/>
-      <w:r>
-        <w:rPr>
-          <w:rFonts w:ascii="Times New Roman" w:eastAsia="宋体" w:hAnsi="Times New Roman" w:cs="Times New Roman"/>
-          <w:sz w:val="24"/>
-          <w:lang w:eastAsia="zh-CN"/>
-        </w:rPr>
-        <w:t xml:space="preserve">, which will be set TRUE when all messages have been sent and the corresponding </w:t>
-      </w:r>
-      <w:r>
-        <w:rPr>
-          <w:rFonts w:ascii="Times New Roman" w:eastAsia="宋体" w:hAnsi="Times New Roman" w:cs="Times New Roman"/>
-          <w:sz w:val="24"/>
-          <w:lang w:eastAsia="zh-CN"/>
-        </w:rPr>
-        <w:lastRenderedPageBreak/>
-        <w:t xml:space="preserve">mailbox is empty. </w:t>
-      </w:r>
-      <w:r>
-        <w:rPr>
-          <w:rFonts w:ascii="Times New Roman" w:eastAsia="宋体" w:hAnsi="Times New Roman" w:cs="Times New Roman"/>
-          <w:sz w:val="24"/>
-          <w:lang w:eastAsia="zh-CN"/>
-        </w:rPr>
-        <w:t xml:space="preserve">The program is terminated when </w:t>
-      </w:r>
-      <w:r>
-        <w:rPr>
-          <w:rFonts w:ascii="Times New Roman" w:eastAsia="宋体" w:hAnsi="Times New Roman" w:cs="Times New Roman"/>
-          <w:sz w:val="24"/>
-          <w:lang w:eastAsia="zh-CN"/>
-        </w:rPr>
-        <w:t>all elements in Boolean</w:t>
-      </w:r>
-      <w:r>
-        <w:rPr>
-          <w:rFonts w:ascii="Times New Roman" w:eastAsia="宋体" w:hAnsi="Times New Roman" w:cs="Times New Roman"/>
-          <w:sz w:val="24"/>
-          <w:lang w:eastAsia="zh-CN"/>
-        </w:rPr>
-        <w:t xml:space="preserve"> array</w:t>
-      </w:r>
-      <w:r>
-        <w:rPr>
-          <w:rFonts w:ascii="Times New Roman" w:eastAsia="宋体" w:hAnsi="Times New Roman" w:cs="Times New Roman"/>
-          <w:sz w:val="24"/>
-          <w:lang w:eastAsia="zh-CN"/>
-        </w:rPr>
-        <w:t xml:space="preserve"> </w:t>
-      </w:r>
-      <w:r>
-        <w:rPr>
-          <w:rFonts w:ascii="Times New Roman" w:eastAsia="宋体" w:hAnsi="Times New Roman" w:cs="Times New Roman"/>
-          <w:i/>
-          <w:sz w:val="24"/>
-          <w:lang w:eastAsia="zh-CN"/>
-        </w:rPr>
-        <w:t>done</w:t>
-      </w:r>
-      <w:r>
-        <w:rPr>
-          <w:rFonts w:ascii="Times New Roman" w:eastAsia="宋体" w:hAnsi="Times New Roman" w:cs="Times New Roman"/>
-          <w:sz w:val="24"/>
-          <w:lang w:eastAsia="zh-CN"/>
-        </w:rPr>
-        <w:t xml:space="preserve"> </w:t>
-      </w:r>
-      <w:r>
-        <w:rPr>
-          <w:rFonts w:ascii="Times New Roman" w:eastAsia="宋体" w:hAnsi="Times New Roman" w:cs="Times New Roman"/>
-          <w:sz w:val="24"/>
-          <w:lang w:eastAsia="zh-CN"/>
-        </w:rPr>
-        <w:t>are set</w:t>
-      </w:r>
-      <w:r>
-        <w:rPr>
-          <w:rFonts w:ascii="Times New Roman" w:eastAsia="宋体" w:hAnsi="Times New Roman" w:cs="Times New Roman"/>
-          <w:sz w:val="24"/>
-          <w:lang w:eastAsia="zh-CN"/>
-        </w:rPr>
-        <w:t xml:space="preserve"> TRUE.</w:t>
-      </w:r>
     </w:p>
     <w:p>
       <w:pPr>
@@ -1352,42 +763,2383 @@
         </w:tabs>
         <w:jc w:val="center"/>
         <w:rPr>
-          <w:rFonts w:ascii="Times New Roman" w:eastAsia="宋体" w:hAnsi="Times New Roman" w:cs="Times New Roman"/>
+          <w:rFonts w:ascii="Times New Roman" w:eastAsia="SimSun" w:hAnsi="Times New Roman" w:cs="Times New Roman"/>
           <w:b/>
           <w:sz w:val="24"/>
           <w:lang w:eastAsia="zh-CN"/>
         </w:rPr>
       </w:pPr>
-      <w:r>
-        <w:rPr>
-          <w:rFonts w:ascii="Times New Roman" w:eastAsia="宋体" w:hAnsi="Times New Roman" w:cs="Times New Roman"/>
-          <w:b/>
-          <w:sz w:val="24"/>
-          <w:lang w:eastAsia="zh-CN"/>
-        </w:rPr>
-        <w:t>Task 4</w:t>
-      </w:r>
     </w:p>
     <w:p>
       <w:pPr>
         <w:tabs>
           <w:tab w:val="left" w:pos="288"/>
         </w:tabs>
-        <w:rPr>
-          <w:rFonts w:ascii="Times New Roman" w:eastAsia="宋体" w:hAnsi="Times New Roman" w:cs="Times New Roman"/>
-          <w:i/>
+        <w:jc w:val="center"/>
+        <w:rPr>
+          <w:rFonts w:ascii="Times New Roman" w:eastAsia="SimSun" w:hAnsi="Times New Roman" w:cs="Times New Roman"/>
+          <w:b/>
           <w:sz w:val="24"/>
           <w:lang w:eastAsia="zh-CN"/>
         </w:rPr>
       </w:pPr>
       <w:r>
         <w:rPr>
-          <w:rFonts w:ascii="Times New Roman" w:eastAsia="宋体" w:hAnsi="Times New Roman" w:cs="Times New Roman"/>
-          <w:i/>
-          <w:sz w:val="24"/>
-          <w:lang w:eastAsia="zh-CN"/>
-        </w:rPr>
-        <w:t>Did you experience any deadlock when testing this task? How was it different from Task 3?</w:t>
+          <w:rFonts w:ascii="Times New Roman" w:eastAsia="SimSun" w:hAnsi="Times New Roman" w:cs="Times New Roman"/>
+          <w:noProof/>
+          <w:sz w:val="24"/>
+          <w:lang w:eastAsia="en-US"/>
+        </w:rPr>
+        <w:lastRenderedPageBreak/>
+        <w:pict>
+          <v:shapetype id="_x0000_t202" coordsize="21600,21600" o:spt="202" path="m,l,21600r21600,l21600,xe">
+            <v:stroke joinstyle="miter"/>
+            <v:path gradientshapeok="t" o:connecttype="rect"/>
+          </v:shapetype>
+          <v:shape id="_x0000_s1031" type="#_x0000_t202" style="position:absolute;left:0;text-align:left;margin-left:-11.55pt;margin-top:-8.15pt;width:449.05pt;height:512.15pt;z-index:251659264;visibility:visible;mso-width-relative:margin;mso-height-relative:margin" o:gfxdata="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">
+            <v:textbox>
+              <w:txbxContent>
+                <w:p>
+                  <w:pPr>
+                    <w:autoSpaceDE w:val="0"/>
+                    <w:autoSpaceDN w:val="0"/>
+                    <w:adjustRightInd w:val="0"/>
+                    <w:spacing w:after="0" w:line="240" w:lineRule="auto"/>
+                    <w:rPr>
+                      <w:rFonts w:ascii="Times New Roman" w:hAnsi="Times New Roman" w:cs="Times New Roman"/>
+                      <w:sz w:val="16"/>
+                      <w:szCs w:val="16"/>
+                    </w:rPr>
+                  </w:pPr>
+                  <w:r>
+                    <w:rPr>
+                      <w:rFonts w:ascii="Times New Roman" w:hAnsi="Times New Roman" w:cs="Times New Roman"/>
+                      <w:sz w:val="16"/>
+                      <w:szCs w:val="16"/>
+                    </w:rPr>
+                    <w:t xml:space="preserve">//Philosopher joins the room </w:t>
+                  </w:r>
+                </w:p>
+                <w:p>
+                  <w:pPr>
+                    <w:autoSpaceDE w:val="0"/>
+                    <w:autoSpaceDN w:val="0"/>
+                    <w:adjustRightInd w:val="0"/>
+                    <w:spacing w:after="0" w:line="240" w:lineRule="auto"/>
+                    <w:rPr>
+                      <w:rFonts w:ascii="Times New Roman" w:hAnsi="Times New Roman" w:cs="Times New Roman"/>
+                      <w:sz w:val="16"/>
+                      <w:szCs w:val="16"/>
+                    </w:rPr>
+                  </w:pPr>
+                  <w:r>
+                    <w:rPr>
+                      <w:rFonts w:ascii="Times New Roman" w:hAnsi="Times New Roman" w:cs="Times New Roman"/>
+                      <w:sz w:val="16"/>
+                      <w:szCs w:val="16"/>
+                    </w:rPr>
+                    <w:t xml:space="preserve">//Philosopher waits to sit </w:t>
+                  </w:r>
+                  <w:r>
+                    <w:rPr>
+                      <w:rFonts w:ascii="Times New Roman" w:hAnsi="Times New Roman" w:cs="Times New Roman"/>
+                      <w:sz w:val="16"/>
+                      <w:szCs w:val="16"/>
+                    </w:rPr>
+                    <w:tab/>
+                  </w:r>
+                </w:p>
+                <w:p>
+                  <w:pPr>
+                    <w:autoSpaceDE w:val="0"/>
+                    <w:autoSpaceDN w:val="0"/>
+                    <w:adjustRightInd w:val="0"/>
+                    <w:spacing w:after="0" w:line="240" w:lineRule="auto"/>
+                    <w:rPr>
+                      <w:rFonts w:ascii="Times New Roman" w:hAnsi="Times New Roman" w:cs="Times New Roman"/>
+                      <w:sz w:val="16"/>
+                      <w:szCs w:val="16"/>
+                    </w:rPr>
+                  </w:pPr>
+                  <w:proofErr w:type="gramStart"/>
+                  <w:r>
+                    <w:rPr>
+                      <w:rFonts w:ascii="Times New Roman" w:hAnsi="Times New Roman" w:cs="Times New Roman"/>
+                      <w:sz w:val="16"/>
+                      <w:szCs w:val="16"/>
+                    </w:rPr>
+                    <w:t>while</w:t>
+                  </w:r>
+                  <w:proofErr w:type="gramEnd"/>
+                  <w:r>
+                    <w:rPr>
+                      <w:rFonts w:ascii="Times New Roman" w:hAnsi="Times New Roman" w:cs="Times New Roman"/>
+                      <w:sz w:val="16"/>
+                      <w:szCs w:val="16"/>
+                    </w:rPr>
+                    <w:t xml:space="preserve"> (not all philosophers in room)</w:t>
+                  </w:r>
+                  <w:r>
+                    <w:rPr>
+                      <w:rFonts w:ascii="Times New Roman" w:hAnsi="Times New Roman" w:cs="Times New Roman"/>
+                      <w:sz w:val="16"/>
+                      <w:szCs w:val="16"/>
+                    </w:rPr>
+                    <w:tab/>
+                  </w:r>
+                </w:p>
+                <w:p>
+                  <w:pPr>
+                    <w:autoSpaceDE w:val="0"/>
+                    <w:autoSpaceDN w:val="0"/>
+                    <w:adjustRightInd w:val="0"/>
+                    <w:spacing w:after="0" w:line="240" w:lineRule="auto"/>
+                    <w:rPr>
+                      <w:rFonts w:ascii="Times New Roman" w:hAnsi="Times New Roman" w:cs="Times New Roman"/>
+                      <w:sz w:val="16"/>
+                      <w:szCs w:val="16"/>
+                    </w:rPr>
+                  </w:pPr>
+                  <w:r>
+                    <w:rPr>
+                      <w:rFonts w:ascii="Times New Roman" w:hAnsi="Times New Roman" w:cs="Times New Roman"/>
+                      <w:sz w:val="16"/>
+                      <w:szCs w:val="16"/>
+                    </w:rPr>
+                    <w:t xml:space="preserve"> </w:t>
+                  </w:r>
+                  <w:r>
+                    <w:rPr>
+                      <w:rFonts w:ascii="Times New Roman" w:hAnsi="Times New Roman" w:cs="Times New Roman"/>
+                      <w:sz w:val="16"/>
+                      <w:szCs w:val="16"/>
+                    </w:rPr>
+                    <w:tab/>
+                    <w:t xml:space="preserve">    </w:t>
+                  </w:r>
+                  <w:proofErr w:type="spellStart"/>
+                  <w:proofErr w:type="gramStart"/>
+                  <w:r>
+                    <w:rPr>
+                      <w:rFonts w:ascii="Times New Roman" w:hAnsi="Times New Roman" w:cs="Times New Roman"/>
+                      <w:sz w:val="16"/>
+                      <w:szCs w:val="16"/>
+                    </w:rPr>
+                    <w:t>currentThread</w:t>
+                  </w:r>
+                  <w:proofErr w:type="spellEnd"/>
+                  <w:proofErr w:type="gramEnd"/>
+                  <w:r>
+                    <w:rPr>
+                      <w:rFonts w:ascii="Times New Roman" w:hAnsi="Times New Roman" w:cs="Times New Roman"/>
+                      <w:sz w:val="16"/>
+                      <w:szCs w:val="16"/>
+                    </w:rPr>
+                    <w:t>-&gt;Yield();</w:t>
+                  </w:r>
+                </w:p>
+                <w:p>
+                  <w:pPr>
+                    <w:autoSpaceDE w:val="0"/>
+                    <w:autoSpaceDN w:val="0"/>
+                    <w:adjustRightInd w:val="0"/>
+                    <w:spacing w:after="0" w:line="240" w:lineRule="auto"/>
+                    <w:rPr>
+                      <w:rFonts w:ascii="Times New Roman" w:hAnsi="Times New Roman" w:cs="Times New Roman"/>
+                      <w:sz w:val="16"/>
+                      <w:szCs w:val="16"/>
+                    </w:rPr>
+                  </w:pPr>
+                  <w:r>
+                    <w:rPr>
+                      <w:rFonts w:ascii="Times New Roman" w:hAnsi="Times New Roman" w:cs="Times New Roman"/>
+                      <w:sz w:val="16"/>
+                      <w:szCs w:val="16"/>
+                    </w:rPr>
+                    <w:tab/>
+                  </w:r>
+                </w:p>
+                <w:p>
+                  <w:pPr>
+                    <w:autoSpaceDE w:val="0"/>
+                    <w:autoSpaceDN w:val="0"/>
+                    <w:adjustRightInd w:val="0"/>
+                    <w:spacing w:after="0" w:line="240" w:lineRule="auto"/>
+                    <w:rPr>
+                      <w:rFonts w:ascii="Times New Roman" w:hAnsi="Times New Roman" w:cs="Times New Roman"/>
+                      <w:sz w:val="16"/>
+                      <w:szCs w:val="16"/>
+                    </w:rPr>
+                  </w:pPr>
+                  <w:proofErr w:type="gramStart"/>
+                  <w:r>
+                    <w:rPr>
+                      <w:rFonts w:ascii="Times New Roman" w:hAnsi="Times New Roman" w:cs="Times New Roman"/>
+                      <w:sz w:val="16"/>
+                      <w:szCs w:val="16"/>
+                    </w:rPr>
+                    <w:t>if</w:t>
+                  </w:r>
+                  <w:proofErr w:type="gramEnd"/>
+                  <w:r>
+                    <w:rPr>
+                      <w:rFonts w:ascii="Times New Roman" w:hAnsi="Times New Roman" w:cs="Times New Roman"/>
+                      <w:sz w:val="16"/>
+                      <w:szCs w:val="16"/>
+                    </w:rPr>
+                    <w:t xml:space="preserve"> (all philosophers in room )</w:t>
+                  </w:r>
+                </w:p>
+                <w:p>
+                  <w:pPr>
+                    <w:autoSpaceDE w:val="0"/>
+                    <w:autoSpaceDN w:val="0"/>
+                    <w:adjustRightInd w:val="0"/>
+                    <w:spacing w:after="0" w:line="240" w:lineRule="auto"/>
+                    <w:ind w:firstLine="720"/>
+                    <w:rPr>
+                      <w:rFonts w:ascii="Times New Roman" w:hAnsi="Times New Roman" w:cs="Times New Roman"/>
+                      <w:sz w:val="16"/>
+                      <w:szCs w:val="16"/>
+                    </w:rPr>
+                  </w:pPr>
+                  <w:r>
+                    <w:rPr>
+                      <w:rFonts w:ascii="Times New Roman" w:hAnsi="Times New Roman" w:cs="Times New Roman"/>
+                      <w:sz w:val="16"/>
+                      <w:szCs w:val="16"/>
+                    </w:rPr>
+                    <w:t>{</w:t>
+                  </w:r>
+                  <w:r>
+                    <w:rPr>
+                      <w:rFonts w:ascii="Times New Roman" w:hAnsi="Times New Roman" w:cs="Times New Roman"/>
+                      <w:sz w:val="16"/>
+                      <w:szCs w:val="16"/>
+                    </w:rPr>
+                    <w:tab/>
+                  </w:r>
+                  <w:r>
+                    <w:rPr>
+                      <w:rFonts w:ascii="Times New Roman" w:hAnsi="Times New Roman" w:cs="Times New Roman"/>
+                      <w:sz w:val="16"/>
+                      <w:szCs w:val="16"/>
+                    </w:rPr>
+                    <w:tab/>
+                  </w:r>
+                </w:p>
+                <w:p>
+                  <w:pPr>
+                    <w:autoSpaceDE w:val="0"/>
+                    <w:autoSpaceDN w:val="0"/>
+                    <w:adjustRightInd w:val="0"/>
+                    <w:spacing w:after="0" w:line="240" w:lineRule="auto"/>
+                    <w:rPr>
+                      <w:rFonts w:ascii="Times New Roman" w:hAnsi="Times New Roman" w:cs="Times New Roman"/>
+                      <w:sz w:val="16"/>
+                      <w:szCs w:val="16"/>
+                    </w:rPr>
+                  </w:pPr>
+                  <w:r>
+                    <w:rPr>
+                      <w:rFonts w:ascii="Times New Roman" w:hAnsi="Times New Roman" w:cs="Times New Roman"/>
+                      <w:sz w:val="16"/>
+                      <w:szCs w:val="16"/>
+                    </w:rPr>
+                    <w:tab/>
+                  </w:r>
+                  <w:r>
+                    <w:rPr>
+                      <w:rFonts w:ascii="Times New Roman" w:hAnsi="Times New Roman" w:cs="Times New Roman"/>
+                      <w:sz w:val="16"/>
+                      <w:szCs w:val="16"/>
+                    </w:rPr>
+                    <w:tab/>
+                    <w:t xml:space="preserve">//All </w:t>
+                  </w:r>
+                  <w:proofErr w:type="spellStart"/>
+                  <w:r>
+                    <w:rPr>
+                      <w:rFonts w:ascii="Times New Roman" w:hAnsi="Times New Roman" w:cs="Times New Roman"/>
+                      <w:sz w:val="16"/>
+                      <w:szCs w:val="16"/>
+                    </w:rPr>
+                    <w:t>philosiphers</w:t>
+                  </w:r>
+                  <w:proofErr w:type="spellEnd"/>
+                  <w:r>
+                    <w:rPr>
+                      <w:rFonts w:ascii="Times New Roman" w:hAnsi="Times New Roman" w:cs="Times New Roman"/>
+                      <w:sz w:val="16"/>
+                      <w:szCs w:val="16"/>
+                    </w:rPr>
+                    <w:t xml:space="preserve"> sit down at table </w:t>
+                  </w:r>
+                </w:p>
+                <w:p>
+                  <w:pPr>
+                    <w:autoSpaceDE w:val="0"/>
+                    <w:autoSpaceDN w:val="0"/>
+                    <w:adjustRightInd w:val="0"/>
+                    <w:spacing w:after="0" w:line="240" w:lineRule="auto"/>
+                    <w:rPr>
+                      <w:rFonts w:ascii="Times New Roman" w:hAnsi="Times New Roman" w:cs="Times New Roman"/>
+                      <w:sz w:val="16"/>
+                      <w:szCs w:val="16"/>
+                    </w:rPr>
+                  </w:pPr>
+                  <w:r>
+                    <w:rPr>
+                      <w:rFonts w:ascii="Times New Roman" w:hAnsi="Times New Roman" w:cs="Times New Roman"/>
+                      <w:sz w:val="16"/>
+                      <w:szCs w:val="16"/>
+                    </w:rPr>
+                    <w:tab/>
+                    <w:t>}</w:t>
+                  </w:r>
+                </w:p>
+                <w:p>
+                  <w:pPr>
+                    <w:autoSpaceDE w:val="0"/>
+                    <w:autoSpaceDN w:val="0"/>
+                    <w:adjustRightInd w:val="0"/>
+                    <w:spacing w:after="0" w:line="240" w:lineRule="auto"/>
+                    <w:rPr>
+                      <w:rFonts w:ascii="Times New Roman" w:hAnsi="Times New Roman" w:cs="Times New Roman"/>
+                      <w:sz w:val="16"/>
+                      <w:szCs w:val="16"/>
+                    </w:rPr>
+                  </w:pPr>
+                  <w:proofErr w:type="gramStart"/>
+                  <w:r>
+                    <w:rPr>
+                      <w:rFonts w:ascii="Times New Roman" w:hAnsi="Times New Roman" w:cs="Times New Roman"/>
+                      <w:sz w:val="16"/>
+                      <w:szCs w:val="16"/>
+                    </w:rPr>
+                    <w:t>while</w:t>
+                  </w:r>
+                  <w:proofErr w:type="gramEnd"/>
+                  <w:r>
+                    <w:rPr>
+                      <w:rFonts w:ascii="Times New Roman" w:hAnsi="Times New Roman" w:cs="Times New Roman"/>
+                      <w:sz w:val="16"/>
+                      <w:szCs w:val="16"/>
+                    </w:rPr>
+                    <w:t xml:space="preserve"> (there are meals to be eaten)</w:t>
+                  </w:r>
+                </w:p>
+                <w:p>
+                  <w:pPr>
+                    <w:autoSpaceDE w:val="0"/>
+                    <w:autoSpaceDN w:val="0"/>
+                    <w:adjustRightInd w:val="0"/>
+                    <w:spacing w:after="0" w:line="240" w:lineRule="auto"/>
+                    <w:rPr>
+                      <w:rFonts w:ascii="Times New Roman" w:hAnsi="Times New Roman" w:cs="Times New Roman"/>
+                      <w:sz w:val="16"/>
+                      <w:szCs w:val="16"/>
+                    </w:rPr>
+                  </w:pPr>
+                  <w:r>
+                    <w:rPr>
+                      <w:rFonts w:ascii="Times New Roman" w:hAnsi="Times New Roman" w:cs="Times New Roman"/>
+                      <w:sz w:val="16"/>
+                      <w:szCs w:val="16"/>
+                    </w:rPr>
+                    <w:t xml:space="preserve">    {</w:t>
+                  </w:r>
+                  <w:r>
+                    <w:rPr>
+                      <w:rFonts w:ascii="Times New Roman" w:hAnsi="Times New Roman" w:cs="Times New Roman"/>
+                      <w:sz w:val="16"/>
+                      <w:szCs w:val="16"/>
+                    </w:rPr>
+                    <w:tab/>
+                  </w:r>
+                </w:p>
+                <w:p>
+                  <w:pPr>
+                    <w:autoSpaceDE w:val="0"/>
+                    <w:autoSpaceDN w:val="0"/>
+                    <w:adjustRightInd w:val="0"/>
+                    <w:spacing w:after="0" w:line="240" w:lineRule="auto"/>
+                    <w:rPr>
+                      <w:rFonts w:ascii="Times New Roman" w:hAnsi="Times New Roman" w:cs="Times New Roman"/>
+                      <w:sz w:val="16"/>
+                      <w:szCs w:val="16"/>
+                    </w:rPr>
+                  </w:pPr>
+                  <w:r>
+                    <w:rPr>
+                      <w:rFonts w:ascii="Times New Roman" w:hAnsi="Times New Roman" w:cs="Times New Roman"/>
+                      <w:sz w:val="16"/>
+                      <w:szCs w:val="16"/>
+                    </w:rPr>
+                    <w:tab/>
+                  </w:r>
+                  <w:r>
+                    <w:rPr>
+                      <w:rFonts w:ascii="Times New Roman" w:hAnsi="Times New Roman" w:cs="Times New Roman"/>
+                      <w:sz w:val="16"/>
+                      <w:szCs w:val="16"/>
+                    </w:rPr>
+                    <w:tab/>
+                    <w:t xml:space="preserve">//Philosopher </w:t>
+                  </w:r>
+                  <w:proofErr w:type="gramStart"/>
+                  <w:r>
+                    <w:rPr>
+                      <w:rFonts w:ascii="Times New Roman" w:hAnsi="Times New Roman" w:cs="Times New Roman"/>
+                      <w:sz w:val="16"/>
+                      <w:szCs w:val="16"/>
+                    </w:rPr>
+                    <w:t>try</w:t>
+                  </w:r>
+                  <w:proofErr w:type="gramEnd"/>
+                  <w:r>
+                    <w:rPr>
+                      <w:rFonts w:ascii="Times New Roman" w:hAnsi="Times New Roman" w:cs="Times New Roman"/>
+                      <w:sz w:val="16"/>
+                      <w:szCs w:val="16"/>
+                    </w:rPr>
+                    <w:t xml:space="preserve"> to pick up left chopstick</w:t>
+                  </w:r>
+                </w:p>
+                <w:p>
+                  <w:pPr>
+                    <w:autoSpaceDE w:val="0"/>
+                    <w:autoSpaceDN w:val="0"/>
+                    <w:adjustRightInd w:val="0"/>
+                    <w:spacing w:after="0" w:line="240" w:lineRule="auto"/>
+                    <w:rPr>
+                      <w:rFonts w:ascii="Times New Roman" w:hAnsi="Times New Roman" w:cs="Times New Roman"/>
+                      <w:sz w:val="16"/>
+                      <w:szCs w:val="16"/>
+                    </w:rPr>
+                  </w:pPr>
+                  <w:r>
+                    <w:rPr>
+                      <w:rFonts w:ascii="Times New Roman" w:hAnsi="Times New Roman" w:cs="Times New Roman"/>
+                      <w:sz w:val="16"/>
+                      <w:szCs w:val="16"/>
+                    </w:rPr>
+                    <w:tab/>
+                  </w:r>
+                  <w:r>
+                    <w:rPr>
+                      <w:rFonts w:ascii="Times New Roman" w:hAnsi="Times New Roman" w:cs="Times New Roman"/>
+                      <w:sz w:val="16"/>
+                      <w:szCs w:val="16"/>
+                    </w:rPr>
+                    <w:tab/>
+                  </w:r>
+                  <w:proofErr w:type="gramStart"/>
+                  <w:r>
+                    <w:rPr>
+                      <w:rFonts w:ascii="Times New Roman" w:hAnsi="Times New Roman" w:cs="Times New Roman"/>
+                      <w:sz w:val="16"/>
+                      <w:szCs w:val="16"/>
+                    </w:rPr>
+                    <w:t>if</w:t>
+                  </w:r>
+                  <w:proofErr w:type="gramEnd"/>
+                  <w:r>
+                    <w:rPr>
+                      <w:rFonts w:ascii="Times New Roman" w:hAnsi="Times New Roman" w:cs="Times New Roman"/>
+                      <w:sz w:val="16"/>
+                      <w:szCs w:val="16"/>
+                    </w:rPr>
+                    <w:t xml:space="preserve"> (left chopstick is there)</w:t>
+                  </w:r>
+                </w:p>
+                <w:p>
+                  <w:pPr>
+                    <w:autoSpaceDE w:val="0"/>
+                    <w:autoSpaceDN w:val="0"/>
+                    <w:adjustRightInd w:val="0"/>
+                    <w:spacing w:after="0" w:line="240" w:lineRule="auto"/>
+                    <w:rPr>
+                      <w:rFonts w:ascii="Times New Roman" w:hAnsi="Times New Roman" w:cs="Times New Roman"/>
+                      <w:sz w:val="16"/>
+                      <w:szCs w:val="16"/>
+                    </w:rPr>
+                  </w:pPr>
+                  <w:r>
+                    <w:rPr>
+                      <w:rFonts w:ascii="Times New Roman" w:hAnsi="Times New Roman" w:cs="Times New Roman"/>
+                      <w:sz w:val="16"/>
+                      <w:szCs w:val="16"/>
+                    </w:rPr>
+                    <w:tab/>
+                  </w:r>
+                  <w:r>
+                    <w:rPr>
+                      <w:rFonts w:ascii="Times New Roman" w:hAnsi="Times New Roman" w:cs="Times New Roman"/>
+                      <w:sz w:val="16"/>
+                      <w:szCs w:val="16"/>
+                    </w:rPr>
+                    <w:tab/>
+                    <w:t>{</w:t>
+                  </w:r>
+                </w:p>
+                <w:p>
+                  <w:pPr>
+                    <w:autoSpaceDE w:val="0"/>
+                    <w:autoSpaceDN w:val="0"/>
+                    <w:adjustRightInd w:val="0"/>
+                    <w:spacing w:after="0" w:line="240" w:lineRule="auto"/>
+                    <w:rPr>
+                      <w:rFonts w:ascii="Times New Roman" w:hAnsi="Times New Roman" w:cs="Times New Roman"/>
+                      <w:sz w:val="16"/>
+                      <w:szCs w:val="16"/>
+                    </w:rPr>
+                  </w:pPr>
+                  <w:r>
+                    <w:rPr>
+                      <w:rFonts w:ascii="Times New Roman" w:hAnsi="Times New Roman" w:cs="Times New Roman"/>
+                      <w:sz w:val="16"/>
+                      <w:szCs w:val="16"/>
+                    </w:rPr>
+                    <w:tab/>
+                  </w:r>
+                  <w:r>
+                    <w:rPr>
+                      <w:rFonts w:ascii="Times New Roman" w:hAnsi="Times New Roman" w:cs="Times New Roman"/>
+                      <w:sz w:val="16"/>
+                      <w:szCs w:val="16"/>
+                    </w:rPr>
+                    <w:tab/>
+                  </w:r>
+                  <w:r>
+                    <w:rPr>
+                      <w:rFonts w:ascii="Times New Roman" w:hAnsi="Times New Roman" w:cs="Times New Roman"/>
+                      <w:sz w:val="16"/>
+                      <w:szCs w:val="16"/>
+                    </w:rPr>
+                    <w:tab/>
+                    <w:t xml:space="preserve">//Philosopher has picked up left chopstick </w:t>
+                  </w:r>
+                </w:p>
+                <w:p>
+                  <w:pPr>
+                    <w:autoSpaceDE w:val="0"/>
+                    <w:autoSpaceDN w:val="0"/>
+                    <w:adjustRightInd w:val="0"/>
+                    <w:spacing w:after="0" w:line="240" w:lineRule="auto"/>
+                    <w:rPr>
+                      <w:rFonts w:ascii="Times New Roman" w:hAnsi="Times New Roman" w:cs="Times New Roman"/>
+                      <w:sz w:val="16"/>
+                      <w:szCs w:val="16"/>
+                    </w:rPr>
+                  </w:pPr>
+                  <w:r>
+                    <w:rPr>
+                      <w:rFonts w:ascii="Times New Roman" w:hAnsi="Times New Roman" w:cs="Times New Roman"/>
+                      <w:sz w:val="16"/>
+                      <w:szCs w:val="16"/>
+                    </w:rPr>
+                    <w:tab/>
+                  </w:r>
+                  <w:r>
+                    <w:rPr>
+                      <w:rFonts w:ascii="Times New Roman" w:hAnsi="Times New Roman" w:cs="Times New Roman"/>
+                      <w:sz w:val="16"/>
+                      <w:szCs w:val="16"/>
+                    </w:rPr>
+                    <w:tab/>
+                  </w:r>
+                  <w:r>
+                    <w:rPr>
+                      <w:rFonts w:ascii="Times New Roman" w:hAnsi="Times New Roman" w:cs="Times New Roman"/>
+                      <w:sz w:val="16"/>
+                      <w:szCs w:val="16"/>
+                    </w:rPr>
+                    <w:tab/>
+                    <w:t xml:space="preserve">//Philosopher </w:t>
+                  </w:r>
+                  <w:proofErr w:type="gramStart"/>
+                  <w:r>
+                    <w:rPr>
+                      <w:rFonts w:ascii="Times New Roman" w:hAnsi="Times New Roman" w:cs="Times New Roman"/>
+                      <w:sz w:val="16"/>
+                      <w:szCs w:val="16"/>
+                    </w:rPr>
+                    <w:t>try</w:t>
+                  </w:r>
+                  <w:proofErr w:type="gramEnd"/>
+                  <w:r>
+                    <w:rPr>
+                      <w:rFonts w:ascii="Times New Roman" w:hAnsi="Times New Roman" w:cs="Times New Roman"/>
+                      <w:sz w:val="16"/>
+                      <w:szCs w:val="16"/>
+                    </w:rPr>
+                    <w:t xml:space="preserve"> to pick up right chopstick </w:t>
+                  </w:r>
+                </w:p>
+                <w:p>
+                  <w:pPr>
+                    <w:autoSpaceDE w:val="0"/>
+                    <w:autoSpaceDN w:val="0"/>
+                    <w:adjustRightInd w:val="0"/>
+                    <w:spacing w:after="0" w:line="240" w:lineRule="auto"/>
+                    <w:rPr>
+                      <w:rFonts w:ascii="Times New Roman" w:hAnsi="Times New Roman" w:cs="Times New Roman"/>
+                      <w:sz w:val="16"/>
+                      <w:szCs w:val="16"/>
+                    </w:rPr>
+                  </w:pPr>
+                  <w:r>
+                    <w:rPr>
+                      <w:rFonts w:ascii="Times New Roman" w:hAnsi="Times New Roman" w:cs="Times New Roman"/>
+                      <w:sz w:val="16"/>
+                      <w:szCs w:val="16"/>
+                    </w:rPr>
+                    <w:tab/>
+                  </w:r>
+                  <w:r>
+                    <w:rPr>
+                      <w:rFonts w:ascii="Times New Roman" w:hAnsi="Times New Roman" w:cs="Times New Roman"/>
+                      <w:sz w:val="16"/>
+                      <w:szCs w:val="16"/>
+                    </w:rPr>
+                    <w:tab/>
+                  </w:r>
+                  <w:r>
+                    <w:rPr>
+                      <w:rFonts w:ascii="Times New Roman" w:hAnsi="Times New Roman" w:cs="Times New Roman"/>
+                      <w:sz w:val="16"/>
+                      <w:szCs w:val="16"/>
+                    </w:rPr>
+                    <w:tab/>
+                  </w:r>
+                  <w:proofErr w:type="gramStart"/>
+                  <w:r>
+                    <w:rPr>
+                      <w:rFonts w:ascii="Times New Roman" w:hAnsi="Times New Roman" w:cs="Times New Roman"/>
+                      <w:sz w:val="16"/>
+                      <w:szCs w:val="16"/>
+                    </w:rPr>
+                    <w:t>if</w:t>
+                  </w:r>
+                  <w:proofErr w:type="gramEnd"/>
+                  <w:r>
+                    <w:rPr>
+                      <w:rFonts w:ascii="Times New Roman" w:hAnsi="Times New Roman" w:cs="Times New Roman"/>
+                      <w:sz w:val="16"/>
+                      <w:szCs w:val="16"/>
+                    </w:rPr>
+                    <w:t xml:space="preserve"> (right chopstick is there)</w:t>
+                  </w:r>
+                </w:p>
+                <w:p>
+                  <w:pPr>
+                    <w:autoSpaceDE w:val="0"/>
+                    <w:autoSpaceDN w:val="0"/>
+                    <w:adjustRightInd w:val="0"/>
+                    <w:spacing w:after="0" w:line="240" w:lineRule="auto"/>
+                    <w:rPr>
+                      <w:rFonts w:ascii="Times New Roman" w:hAnsi="Times New Roman" w:cs="Times New Roman"/>
+                      <w:sz w:val="16"/>
+                      <w:szCs w:val="16"/>
+                    </w:rPr>
+                  </w:pPr>
+                  <w:r>
+                    <w:rPr>
+                      <w:rFonts w:ascii="Times New Roman" w:hAnsi="Times New Roman" w:cs="Times New Roman"/>
+                      <w:sz w:val="16"/>
+                      <w:szCs w:val="16"/>
+                    </w:rPr>
+                    <w:tab/>
+                  </w:r>
+                  <w:r>
+                    <w:rPr>
+                      <w:rFonts w:ascii="Times New Roman" w:hAnsi="Times New Roman" w:cs="Times New Roman"/>
+                      <w:sz w:val="16"/>
+                      <w:szCs w:val="16"/>
+                    </w:rPr>
+                    <w:tab/>
+                  </w:r>
+                  <w:r>
+                    <w:rPr>
+                      <w:rFonts w:ascii="Times New Roman" w:hAnsi="Times New Roman" w:cs="Times New Roman"/>
+                      <w:sz w:val="16"/>
+                      <w:szCs w:val="16"/>
+                    </w:rPr>
+                    <w:tab/>
+                  </w:r>
+                  <w:r>
+                    <w:rPr>
+                      <w:rFonts w:ascii="Times New Roman" w:hAnsi="Times New Roman" w:cs="Times New Roman"/>
+                      <w:sz w:val="16"/>
+                      <w:szCs w:val="16"/>
+                    </w:rPr>
+                    <w:tab/>
+                    <w:t xml:space="preserve">//Philosopher has picked up right chopstick </w:t>
+                  </w:r>
+                </w:p>
+                <w:p>
+                  <w:pPr>
+                    <w:autoSpaceDE w:val="0"/>
+                    <w:autoSpaceDN w:val="0"/>
+                    <w:adjustRightInd w:val="0"/>
+                    <w:spacing w:after="0" w:line="240" w:lineRule="auto"/>
+                    <w:rPr>
+                      <w:rFonts w:ascii="Times New Roman" w:hAnsi="Times New Roman" w:cs="Times New Roman"/>
+                      <w:sz w:val="16"/>
+                      <w:szCs w:val="16"/>
+                    </w:rPr>
+                  </w:pPr>
+                  <w:r>
+                    <w:rPr>
+                      <w:rFonts w:ascii="Times New Roman" w:hAnsi="Times New Roman" w:cs="Times New Roman"/>
+                      <w:sz w:val="16"/>
+                      <w:szCs w:val="16"/>
+                    </w:rPr>
+                    <w:tab/>
+                  </w:r>
+                  <w:r>
+                    <w:rPr>
+                      <w:rFonts w:ascii="Times New Roman" w:hAnsi="Times New Roman" w:cs="Times New Roman"/>
+                      <w:sz w:val="16"/>
+                      <w:szCs w:val="16"/>
+                    </w:rPr>
+                    <w:tab/>
+                  </w:r>
+                  <w:r>
+                    <w:rPr>
+                      <w:rFonts w:ascii="Times New Roman" w:hAnsi="Times New Roman" w:cs="Times New Roman"/>
+                      <w:sz w:val="16"/>
+                      <w:szCs w:val="16"/>
+                    </w:rPr>
+                    <w:tab/>
+                  </w:r>
+                  <w:proofErr w:type="gramStart"/>
+                  <w:r>
+                    <w:rPr>
+                      <w:rFonts w:ascii="Times New Roman" w:hAnsi="Times New Roman" w:cs="Times New Roman"/>
+                      <w:sz w:val="16"/>
+                      <w:szCs w:val="16"/>
+                    </w:rPr>
+                    <w:t>else</w:t>
+                  </w:r>
+                  <w:proofErr w:type="gramEnd"/>
+                </w:p>
+                <w:p>
+                  <w:pPr>
+                    <w:autoSpaceDE w:val="0"/>
+                    <w:autoSpaceDN w:val="0"/>
+                    <w:adjustRightInd w:val="0"/>
+                    <w:spacing w:after="0" w:line="240" w:lineRule="auto"/>
+                    <w:rPr>
+                      <w:rFonts w:ascii="Times New Roman" w:hAnsi="Times New Roman" w:cs="Times New Roman"/>
+                      <w:sz w:val="16"/>
+                      <w:szCs w:val="16"/>
+                    </w:rPr>
+                  </w:pPr>
+                  <w:r>
+                    <w:rPr>
+                      <w:rFonts w:ascii="Times New Roman" w:hAnsi="Times New Roman" w:cs="Times New Roman"/>
+                      <w:sz w:val="16"/>
+                      <w:szCs w:val="16"/>
+                    </w:rPr>
+                    <w:tab/>
+                  </w:r>
+                  <w:r>
+                    <w:rPr>
+                      <w:rFonts w:ascii="Times New Roman" w:hAnsi="Times New Roman" w:cs="Times New Roman"/>
+                      <w:sz w:val="16"/>
+                      <w:szCs w:val="16"/>
+                    </w:rPr>
+                    <w:tab/>
+                  </w:r>
+                  <w:r>
+                    <w:rPr>
+                      <w:rFonts w:ascii="Times New Roman" w:hAnsi="Times New Roman" w:cs="Times New Roman"/>
+                      <w:sz w:val="16"/>
+                      <w:szCs w:val="16"/>
+                    </w:rPr>
+                    <w:tab/>
+                    <w:t>{</w:t>
+                  </w:r>
+                </w:p>
+                <w:p>
+                  <w:pPr>
+                    <w:autoSpaceDE w:val="0"/>
+                    <w:autoSpaceDN w:val="0"/>
+                    <w:adjustRightInd w:val="0"/>
+                    <w:spacing w:after="0" w:line="240" w:lineRule="auto"/>
+                    <w:rPr>
+                      <w:rFonts w:ascii="Times New Roman" w:hAnsi="Times New Roman" w:cs="Times New Roman"/>
+                      <w:sz w:val="16"/>
+                      <w:szCs w:val="16"/>
+                    </w:rPr>
+                  </w:pPr>
+                  <w:r>
+                    <w:rPr>
+                      <w:rFonts w:ascii="Times New Roman" w:hAnsi="Times New Roman" w:cs="Times New Roman"/>
+                      <w:sz w:val="16"/>
+                      <w:szCs w:val="16"/>
+                    </w:rPr>
+                    <w:tab/>
+                  </w:r>
+                  <w:r>
+                    <w:rPr>
+                      <w:rFonts w:ascii="Times New Roman" w:hAnsi="Times New Roman" w:cs="Times New Roman"/>
+                      <w:sz w:val="16"/>
+                      <w:szCs w:val="16"/>
+                    </w:rPr>
+                    <w:tab/>
+                  </w:r>
+                  <w:r>
+                    <w:rPr>
+                      <w:rFonts w:ascii="Times New Roman" w:hAnsi="Times New Roman" w:cs="Times New Roman"/>
+                      <w:sz w:val="16"/>
+                      <w:szCs w:val="16"/>
+                    </w:rPr>
+                    <w:tab/>
+                  </w:r>
+                  <w:r>
+                    <w:rPr>
+                      <w:rFonts w:ascii="Times New Roman" w:hAnsi="Times New Roman" w:cs="Times New Roman"/>
+                      <w:sz w:val="16"/>
+                      <w:szCs w:val="16"/>
+                    </w:rPr>
+                    <w:tab/>
+                    <w:t>//Abort Pickup after five tries</w:t>
+                  </w:r>
+                </w:p>
+                <w:p>
+                  <w:pPr>
+                    <w:autoSpaceDE w:val="0"/>
+                    <w:autoSpaceDN w:val="0"/>
+                    <w:adjustRightInd w:val="0"/>
+                    <w:spacing w:after="0" w:line="240" w:lineRule="auto"/>
+                    <w:rPr>
+                      <w:rFonts w:ascii="Times New Roman" w:hAnsi="Times New Roman" w:cs="Times New Roman"/>
+                      <w:sz w:val="16"/>
+                      <w:szCs w:val="16"/>
+                    </w:rPr>
+                  </w:pPr>
+                  <w:r>
+                    <w:rPr>
+                      <w:rFonts w:ascii="Times New Roman" w:hAnsi="Times New Roman" w:cs="Times New Roman"/>
+                      <w:sz w:val="16"/>
+                      <w:szCs w:val="16"/>
+                    </w:rPr>
+                    <w:tab/>
+                  </w:r>
+                  <w:r>
+                    <w:rPr>
+                      <w:rFonts w:ascii="Times New Roman" w:hAnsi="Times New Roman" w:cs="Times New Roman"/>
+                      <w:sz w:val="16"/>
+                      <w:szCs w:val="16"/>
+                    </w:rPr>
+                    <w:tab/>
+                  </w:r>
+                  <w:r>
+                    <w:rPr>
+                      <w:rFonts w:ascii="Times New Roman" w:hAnsi="Times New Roman" w:cs="Times New Roman"/>
+                      <w:sz w:val="16"/>
+                      <w:szCs w:val="16"/>
+                    </w:rPr>
+                    <w:tab/>
+                  </w:r>
+                  <w:r>
+                    <w:rPr>
+                      <w:rFonts w:ascii="Times New Roman" w:hAnsi="Times New Roman" w:cs="Times New Roman"/>
+                      <w:sz w:val="16"/>
+                      <w:szCs w:val="16"/>
+                    </w:rPr>
+                    <w:tab/>
+                    <w:t xml:space="preserve">//Philosopher drops right chopstick </w:t>
+                  </w:r>
+                </w:p>
+                <w:p>
+                  <w:pPr>
+                    <w:autoSpaceDE w:val="0"/>
+                    <w:autoSpaceDN w:val="0"/>
+                    <w:adjustRightInd w:val="0"/>
+                    <w:spacing w:after="0" w:line="240" w:lineRule="auto"/>
+                    <w:rPr>
+                      <w:rFonts w:ascii="Times New Roman" w:hAnsi="Times New Roman" w:cs="Times New Roman"/>
+                      <w:sz w:val="16"/>
+                      <w:szCs w:val="16"/>
+                    </w:rPr>
+                  </w:pPr>
+                  <w:r>
+                    <w:rPr>
+                      <w:rFonts w:ascii="Times New Roman" w:hAnsi="Times New Roman" w:cs="Times New Roman"/>
+                      <w:sz w:val="16"/>
+                      <w:szCs w:val="16"/>
+                    </w:rPr>
+                    <w:tab/>
+                  </w:r>
+                  <w:r>
+                    <w:rPr>
+                      <w:rFonts w:ascii="Times New Roman" w:hAnsi="Times New Roman" w:cs="Times New Roman"/>
+                      <w:sz w:val="16"/>
+                      <w:szCs w:val="16"/>
+                    </w:rPr>
+                    <w:tab/>
+                  </w:r>
+                  <w:r>
+                    <w:rPr>
+                      <w:rFonts w:ascii="Times New Roman" w:hAnsi="Times New Roman" w:cs="Times New Roman"/>
+                      <w:sz w:val="16"/>
+                      <w:szCs w:val="16"/>
+                    </w:rPr>
+                    <w:tab/>
+                    <w:t>}</w:t>
+                  </w:r>
+                </w:p>
+                <w:p>
+                  <w:pPr>
+                    <w:autoSpaceDE w:val="0"/>
+                    <w:autoSpaceDN w:val="0"/>
+                    <w:adjustRightInd w:val="0"/>
+                    <w:spacing w:after="0" w:line="240" w:lineRule="auto"/>
+                    <w:rPr>
+                      <w:rFonts w:ascii="Times New Roman" w:hAnsi="Times New Roman" w:cs="Times New Roman"/>
+                      <w:sz w:val="16"/>
+                      <w:szCs w:val="16"/>
+                    </w:rPr>
+                  </w:pPr>
+                  <w:r>
+                    <w:rPr>
+                      <w:rFonts w:ascii="Times New Roman" w:hAnsi="Times New Roman" w:cs="Times New Roman"/>
+                      <w:sz w:val="16"/>
+                      <w:szCs w:val="16"/>
+                    </w:rPr>
+                    <w:tab/>
+                  </w:r>
+                  <w:r>
+                    <w:rPr>
+                      <w:rFonts w:ascii="Times New Roman" w:hAnsi="Times New Roman" w:cs="Times New Roman"/>
+                      <w:sz w:val="16"/>
+                      <w:szCs w:val="16"/>
+                    </w:rPr>
+                    <w:tab/>
+                    <w:t>}</w:t>
+                  </w:r>
+                  <w:r>
+                    <w:rPr>
+                      <w:rFonts w:ascii="Times New Roman" w:hAnsi="Times New Roman" w:cs="Times New Roman"/>
+                      <w:sz w:val="16"/>
+                      <w:szCs w:val="16"/>
+                    </w:rPr>
+                    <w:tab/>
+                  </w:r>
+                  <w:r>
+                    <w:rPr>
+                      <w:rFonts w:ascii="Times New Roman" w:hAnsi="Times New Roman" w:cs="Times New Roman"/>
+                      <w:sz w:val="16"/>
+                      <w:szCs w:val="16"/>
+                    </w:rPr>
+                    <w:tab/>
+                  </w:r>
+                </w:p>
+                <w:p>
+                  <w:pPr>
+                    <w:autoSpaceDE w:val="0"/>
+                    <w:autoSpaceDN w:val="0"/>
+                    <w:adjustRightInd w:val="0"/>
+                    <w:spacing w:after="0" w:line="240" w:lineRule="auto"/>
+                    <w:rPr>
+                      <w:rFonts w:ascii="Times New Roman" w:hAnsi="Times New Roman" w:cs="Times New Roman"/>
+                      <w:sz w:val="16"/>
+                      <w:szCs w:val="16"/>
+                    </w:rPr>
+                  </w:pPr>
+                  <w:r>
+                    <w:rPr>
+                      <w:rFonts w:ascii="Times New Roman" w:hAnsi="Times New Roman" w:cs="Times New Roman"/>
+                      <w:sz w:val="16"/>
+                      <w:szCs w:val="16"/>
+                    </w:rPr>
+                    <w:tab/>
+                  </w:r>
+                  <w:r>
+                    <w:rPr>
+                      <w:rFonts w:ascii="Times New Roman" w:hAnsi="Times New Roman" w:cs="Times New Roman"/>
+                      <w:sz w:val="16"/>
+                      <w:szCs w:val="16"/>
+                    </w:rPr>
+                    <w:tab/>
+                  </w:r>
+                  <w:proofErr w:type="gramStart"/>
+                  <w:r>
+                    <w:rPr>
+                      <w:rFonts w:ascii="Times New Roman" w:hAnsi="Times New Roman" w:cs="Times New Roman"/>
+                      <w:sz w:val="16"/>
+                      <w:szCs w:val="16"/>
+                    </w:rPr>
+                    <w:t>else</w:t>
+                  </w:r>
+                  <w:proofErr w:type="gramEnd"/>
+                </w:p>
+                <w:p>
+                  <w:pPr>
+                    <w:autoSpaceDE w:val="0"/>
+                    <w:autoSpaceDN w:val="0"/>
+                    <w:adjustRightInd w:val="0"/>
+                    <w:spacing w:after="0" w:line="240" w:lineRule="auto"/>
+                    <w:rPr>
+                      <w:rFonts w:ascii="Times New Roman" w:hAnsi="Times New Roman" w:cs="Times New Roman"/>
+                      <w:sz w:val="16"/>
+                      <w:szCs w:val="16"/>
+                    </w:rPr>
+                  </w:pPr>
+                  <w:r>
+                    <w:rPr>
+                      <w:rFonts w:ascii="Times New Roman" w:hAnsi="Times New Roman" w:cs="Times New Roman"/>
+                      <w:sz w:val="16"/>
+                      <w:szCs w:val="16"/>
+                    </w:rPr>
+                    <w:tab/>
+                  </w:r>
+                  <w:r>
+                    <w:rPr>
+                      <w:rFonts w:ascii="Times New Roman" w:hAnsi="Times New Roman" w:cs="Times New Roman"/>
+                      <w:sz w:val="16"/>
+                      <w:szCs w:val="16"/>
+                    </w:rPr>
+                    <w:tab/>
+                  </w:r>
+                  <w:r>
+                    <w:rPr>
+                      <w:rFonts w:ascii="Times New Roman" w:hAnsi="Times New Roman" w:cs="Times New Roman"/>
+                      <w:sz w:val="16"/>
+                      <w:szCs w:val="16"/>
+                    </w:rPr>
+                    <w:tab/>
+                    <w:t>{</w:t>
+                  </w:r>
+                </w:p>
+                <w:p>
+                  <w:pPr>
+                    <w:autoSpaceDE w:val="0"/>
+                    <w:autoSpaceDN w:val="0"/>
+                    <w:adjustRightInd w:val="0"/>
+                    <w:spacing w:after="0" w:line="240" w:lineRule="auto"/>
+                    <w:rPr>
+                      <w:rFonts w:ascii="Times New Roman" w:hAnsi="Times New Roman" w:cs="Times New Roman"/>
+                      <w:sz w:val="16"/>
+                      <w:szCs w:val="16"/>
+                    </w:rPr>
+                  </w:pPr>
+                  <w:r>
+                    <w:rPr>
+                      <w:rFonts w:ascii="Times New Roman" w:hAnsi="Times New Roman" w:cs="Times New Roman"/>
+                      <w:sz w:val="16"/>
+                      <w:szCs w:val="16"/>
+                    </w:rPr>
+                    <w:tab/>
+                  </w:r>
+                  <w:r>
+                    <w:rPr>
+                      <w:rFonts w:ascii="Times New Roman" w:hAnsi="Times New Roman" w:cs="Times New Roman"/>
+                      <w:sz w:val="16"/>
+                      <w:szCs w:val="16"/>
+                    </w:rPr>
+                    <w:tab/>
+                  </w:r>
+                  <w:r>
+                    <w:rPr>
+                      <w:rFonts w:ascii="Times New Roman" w:hAnsi="Times New Roman" w:cs="Times New Roman"/>
+                      <w:sz w:val="16"/>
+                      <w:szCs w:val="16"/>
+                    </w:rPr>
+                    <w:tab/>
+                  </w:r>
+                  <w:r>
+                    <w:rPr>
+                      <w:rFonts w:ascii="Times New Roman" w:hAnsi="Times New Roman" w:cs="Times New Roman"/>
+                      <w:sz w:val="16"/>
+                      <w:szCs w:val="16"/>
+                    </w:rPr>
+                    <w:tab/>
+                    <w:t>//Abort Pickup after five tries</w:t>
+                  </w:r>
+                  <w:r>
+                    <w:rPr>
+                      <w:rFonts w:ascii="Times New Roman" w:hAnsi="Times New Roman" w:cs="Times New Roman"/>
+                      <w:sz w:val="16"/>
+                      <w:szCs w:val="16"/>
+                    </w:rPr>
+                    <w:tab/>
+                  </w:r>
+                  <w:r>
+                    <w:rPr>
+                      <w:rFonts w:ascii="Times New Roman" w:hAnsi="Times New Roman" w:cs="Times New Roman"/>
+                      <w:sz w:val="16"/>
+                      <w:szCs w:val="16"/>
+                    </w:rPr>
+                    <w:tab/>
+                  </w:r>
+                  <w:r>
+                    <w:rPr>
+                      <w:rFonts w:ascii="Times New Roman" w:hAnsi="Times New Roman" w:cs="Times New Roman"/>
+                      <w:sz w:val="16"/>
+                      <w:szCs w:val="16"/>
+                    </w:rPr>
+                    <w:tab/>
+                  </w:r>
+                  <w:r>
+                    <w:rPr>
+                      <w:rFonts w:ascii="Times New Roman" w:hAnsi="Times New Roman" w:cs="Times New Roman"/>
+                      <w:sz w:val="16"/>
+                      <w:szCs w:val="16"/>
+                    </w:rPr>
+                    <w:tab/>
+                  </w:r>
+                  <w:r>
+                    <w:rPr>
+                      <w:rFonts w:ascii="Times New Roman" w:hAnsi="Times New Roman" w:cs="Times New Roman"/>
+                      <w:sz w:val="16"/>
+                      <w:szCs w:val="16"/>
+                    </w:rPr>
+                    <w:tab/>
+                  </w:r>
+                  <w:r>
+                    <w:rPr>
+                      <w:rFonts w:ascii="Times New Roman" w:hAnsi="Times New Roman" w:cs="Times New Roman"/>
+                      <w:sz w:val="16"/>
+                      <w:szCs w:val="16"/>
+                    </w:rPr>
+                    <w:tab/>
+                  </w:r>
+                  <w:r>
+                    <w:rPr>
+                      <w:rFonts w:ascii="Times New Roman" w:hAnsi="Times New Roman" w:cs="Times New Roman"/>
+                      <w:sz w:val="16"/>
+                      <w:szCs w:val="16"/>
+                    </w:rPr>
+                    <w:tab/>
+                  </w:r>
+                  <w:r>
+                    <w:rPr>
+                      <w:rFonts w:ascii="Times New Roman" w:hAnsi="Times New Roman" w:cs="Times New Roman"/>
+                      <w:sz w:val="16"/>
+                      <w:szCs w:val="16"/>
+                    </w:rPr>
+                    <w:tab/>
+                    <w:t>//Philosopher drops left chopstick</w:t>
+                  </w:r>
+                  <w:r>
+                    <w:rPr>
+                      <w:rFonts w:ascii="Times New Roman" w:hAnsi="Times New Roman" w:cs="Times New Roman"/>
+                      <w:sz w:val="16"/>
+                      <w:szCs w:val="16"/>
+                    </w:rPr>
+                    <w:tab/>
+                  </w:r>
+                  <w:r>
+                    <w:rPr>
+                      <w:rFonts w:ascii="Times New Roman" w:hAnsi="Times New Roman" w:cs="Times New Roman"/>
+                      <w:sz w:val="16"/>
+                      <w:szCs w:val="16"/>
+                    </w:rPr>
+                    <w:tab/>
+                  </w:r>
+                  <w:r>
+                    <w:rPr>
+                      <w:rFonts w:ascii="Times New Roman" w:hAnsi="Times New Roman" w:cs="Times New Roman"/>
+                      <w:sz w:val="16"/>
+                      <w:szCs w:val="16"/>
+                    </w:rPr>
+                    <w:tab/>
+                  </w:r>
+                  <w:r>
+                    <w:rPr>
+                      <w:rFonts w:ascii="Times New Roman" w:hAnsi="Times New Roman" w:cs="Times New Roman"/>
+                      <w:sz w:val="16"/>
+                      <w:szCs w:val="16"/>
+                    </w:rPr>
+                    <w:tab/>
+                  </w:r>
+                  <w:r>
+                    <w:rPr>
+                      <w:rFonts w:ascii="Times New Roman" w:hAnsi="Times New Roman" w:cs="Times New Roman"/>
+                      <w:sz w:val="16"/>
+                      <w:szCs w:val="16"/>
+                    </w:rPr>
+                    <w:tab/>
+                  </w:r>
+                  <w:r>
+                    <w:rPr>
+                      <w:rFonts w:ascii="Times New Roman" w:hAnsi="Times New Roman" w:cs="Times New Roman"/>
+                      <w:sz w:val="16"/>
+                      <w:szCs w:val="16"/>
+                    </w:rPr>
+                    <w:tab/>
+                  </w:r>
+                  <w:r>
+                    <w:rPr>
+                      <w:rFonts w:ascii="Times New Roman" w:hAnsi="Times New Roman" w:cs="Times New Roman"/>
+                      <w:sz w:val="16"/>
+                      <w:szCs w:val="16"/>
+                    </w:rPr>
+                    <w:tab/>
+                    <w:t>}</w:t>
+                  </w:r>
+                </w:p>
+                <w:p>
+                  <w:pPr>
+                    <w:autoSpaceDE w:val="0"/>
+                    <w:autoSpaceDN w:val="0"/>
+                    <w:adjustRightInd w:val="0"/>
+                    <w:spacing w:after="0" w:line="240" w:lineRule="auto"/>
+                    <w:rPr>
+                      <w:rFonts w:ascii="Times New Roman" w:hAnsi="Times New Roman" w:cs="Times New Roman"/>
+                      <w:sz w:val="16"/>
+                      <w:szCs w:val="16"/>
+                    </w:rPr>
+                  </w:pPr>
+                  <w:r>
+                    <w:rPr>
+                      <w:rFonts w:ascii="Times New Roman" w:hAnsi="Times New Roman" w:cs="Times New Roman"/>
+                      <w:sz w:val="16"/>
+                      <w:szCs w:val="16"/>
+                    </w:rPr>
+                    <w:tab/>
+                  </w:r>
+                  <w:r>
+                    <w:rPr>
+                      <w:rFonts w:ascii="Times New Roman" w:hAnsi="Times New Roman" w:cs="Times New Roman"/>
+                      <w:sz w:val="16"/>
+                      <w:szCs w:val="16"/>
+                    </w:rPr>
+                    <w:tab/>
+                  </w:r>
+                </w:p>
+                <w:p>
+                  <w:pPr>
+                    <w:autoSpaceDE w:val="0"/>
+                    <w:autoSpaceDN w:val="0"/>
+                    <w:adjustRightInd w:val="0"/>
+                    <w:spacing w:after="0" w:line="240" w:lineRule="auto"/>
+                    <w:rPr>
+                      <w:rFonts w:ascii="Times New Roman" w:hAnsi="Times New Roman" w:cs="Times New Roman"/>
+                      <w:sz w:val="16"/>
+                      <w:szCs w:val="16"/>
+                    </w:rPr>
+                  </w:pPr>
+                  <w:r>
+                    <w:rPr>
+                      <w:rFonts w:ascii="Times New Roman" w:hAnsi="Times New Roman" w:cs="Times New Roman"/>
+                      <w:sz w:val="16"/>
+                      <w:szCs w:val="16"/>
+                    </w:rPr>
+                    <w:tab/>
+                  </w:r>
+                  <w:r>
+                    <w:rPr>
+                      <w:rFonts w:ascii="Times New Roman" w:hAnsi="Times New Roman" w:cs="Times New Roman"/>
+                      <w:sz w:val="16"/>
+                      <w:szCs w:val="16"/>
+                    </w:rPr>
+                    <w:tab/>
+                    <w:t xml:space="preserve">// </w:t>
+                  </w:r>
+                  <w:proofErr w:type="gramStart"/>
+                  <w:r>
+                    <w:rPr>
+                      <w:rFonts w:ascii="Times New Roman" w:hAnsi="Times New Roman" w:cs="Times New Roman"/>
+                      <w:sz w:val="16"/>
+                      <w:szCs w:val="16"/>
+                    </w:rPr>
+                    <w:t>Proceed</w:t>
+                  </w:r>
+                  <w:proofErr w:type="gramEnd"/>
+                  <w:r>
+                    <w:rPr>
+                      <w:rFonts w:ascii="Times New Roman" w:hAnsi="Times New Roman" w:cs="Times New Roman"/>
+                      <w:sz w:val="16"/>
+                      <w:szCs w:val="16"/>
+                    </w:rPr>
+                    <w:t xml:space="preserve"> if both chopsticks are picked up successfully.</w:t>
+                  </w:r>
+                </w:p>
+                <w:p>
+                  <w:pPr>
+                    <w:autoSpaceDE w:val="0"/>
+                    <w:autoSpaceDN w:val="0"/>
+                    <w:adjustRightInd w:val="0"/>
+                    <w:spacing w:after="0" w:line="240" w:lineRule="auto"/>
+                    <w:rPr>
+                      <w:rFonts w:ascii="Times New Roman" w:hAnsi="Times New Roman" w:cs="Times New Roman"/>
+                      <w:sz w:val="16"/>
+                      <w:szCs w:val="16"/>
+                    </w:rPr>
+                  </w:pPr>
+                  <w:r>
+                    <w:rPr>
+                      <w:rFonts w:ascii="Times New Roman" w:hAnsi="Times New Roman" w:cs="Times New Roman"/>
+                      <w:sz w:val="16"/>
+                      <w:szCs w:val="16"/>
+                    </w:rPr>
+                    <w:tab/>
+                  </w:r>
+                  <w:r>
+                    <w:rPr>
+                      <w:rFonts w:ascii="Times New Roman" w:hAnsi="Times New Roman" w:cs="Times New Roman"/>
+                      <w:sz w:val="16"/>
+                      <w:szCs w:val="16"/>
+                    </w:rPr>
+                    <w:tab/>
+                  </w:r>
+                  <w:proofErr w:type="gramStart"/>
+                  <w:r>
+                    <w:rPr>
+                      <w:rFonts w:ascii="Times New Roman" w:hAnsi="Times New Roman" w:cs="Times New Roman"/>
+                      <w:sz w:val="16"/>
+                      <w:szCs w:val="16"/>
+                    </w:rPr>
+                    <w:t>if</w:t>
+                  </w:r>
+                  <w:proofErr w:type="gramEnd"/>
+                  <w:r>
+                    <w:rPr>
+                      <w:rFonts w:ascii="Times New Roman" w:hAnsi="Times New Roman" w:cs="Times New Roman"/>
+                      <w:sz w:val="16"/>
+                      <w:szCs w:val="16"/>
+                    </w:rPr>
+                    <w:t xml:space="preserve"> (not abort pickup) </w:t>
+                  </w:r>
+                </w:p>
+                <w:p>
+                  <w:pPr>
+                    <w:autoSpaceDE w:val="0"/>
+                    <w:autoSpaceDN w:val="0"/>
+                    <w:adjustRightInd w:val="0"/>
+                    <w:spacing w:after="0" w:line="240" w:lineRule="auto"/>
+                    <w:rPr>
+                      <w:rFonts w:ascii="Times New Roman" w:hAnsi="Times New Roman" w:cs="Times New Roman"/>
+                      <w:sz w:val="16"/>
+                      <w:szCs w:val="16"/>
+                    </w:rPr>
+                  </w:pPr>
+                  <w:r>
+                    <w:rPr>
+                      <w:rFonts w:ascii="Times New Roman" w:hAnsi="Times New Roman" w:cs="Times New Roman"/>
+                      <w:sz w:val="16"/>
+                      <w:szCs w:val="16"/>
+                    </w:rPr>
+                    <w:tab/>
+                  </w:r>
+                  <w:r>
+                    <w:rPr>
+                      <w:rFonts w:ascii="Times New Roman" w:hAnsi="Times New Roman" w:cs="Times New Roman"/>
+                      <w:sz w:val="16"/>
+                      <w:szCs w:val="16"/>
+                    </w:rPr>
+                    <w:tab/>
+                    <w:t>{</w:t>
+                  </w:r>
+                </w:p>
+                <w:p>
+                  <w:pPr>
+                    <w:autoSpaceDE w:val="0"/>
+                    <w:autoSpaceDN w:val="0"/>
+                    <w:adjustRightInd w:val="0"/>
+                    <w:spacing w:after="0" w:line="240" w:lineRule="auto"/>
+                    <w:rPr>
+                      <w:rFonts w:ascii="Times New Roman" w:hAnsi="Times New Roman" w:cs="Times New Roman"/>
+                      <w:sz w:val="16"/>
+                      <w:szCs w:val="16"/>
+                    </w:rPr>
+                  </w:pPr>
+                  <w:r>
+                    <w:rPr>
+                      <w:rFonts w:ascii="Times New Roman" w:hAnsi="Times New Roman" w:cs="Times New Roman"/>
+                      <w:sz w:val="16"/>
+                      <w:szCs w:val="16"/>
+                    </w:rPr>
+                    <w:tab/>
+                  </w:r>
+                  <w:r>
+                    <w:rPr>
+                      <w:rFonts w:ascii="Times New Roman" w:hAnsi="Times New Roman" w:cs="Times New Roman"/>
+                      <w:sz w:val="16"/>
+                      <w:szCs w:val="16"/>
+                    </w:rPr>
+                    <w:tab/>
+                  </w:r>
+                  <w:r>
+                    <w:rPr>
+                      <w:rFonts w:ascii="Times New Roman" w:hAnsi="Times New Roman" w:cs="Times New Roman"/>
+                      <w:sz w:val="16"/>
+                      <w:szCs w:val="16"/>
+                    </w:rPr>
+                    <w:tab/>
+                  </w:r>
+                  <w:proofErr w:type="gramStart"/>
+                  <w:r>
+                    <w:rPr>
+                      <w:rFonts w:ascii="Times New Roman" w:hAnsi="Times New Roman" w:cs="Times New Roman"/>
+                      <w:sz w:val="16"/>
+                      <w:szCs w:val="16"/>
+                    </w:rPr>
+                    <w:t>if</w:t>
+                  </w:r>
+                  <w:proofErr w:type="gramEnd"/>
+                  <w:r>
+                    <w:rPr>
+                      <w:rFonts w:ascii="Times New Roman" w:hAnsi="Times New Roman" w:cs="Times New Roman"/>
+                      <w:sz w:val="16"/>
+                      <w:szCs w:val="16"/>
+                    </w:rPr>
+                    <w:t xml:space="preserve"> (check if meals have all been eaten)</w:t>
+                  </w:r>
+                </w:p>
+                <w:p>
+                  <w:pPr>
+                    <w:autoSpaceDE w:val="0"/>
+                    <w:autoSpaceDN w:val="0"/>
+                    <w:adjustRightInd w:val="0"/>
+                    <w:spacing w:after="0" w:line="240" w:lineRule="auto"/>
+                    <w:rPr>
+                      <w:rFonts w:ascii="Times New Roman" w:hAnsi="Times New Roman" w:cs="Times New Roman"/>
+                      <w:sz w:val="16"/>
+                      <w:szCs w:val="16"/>
+                    </w:rPr>
+                  </w:pPr>
+                  <w:r>
+                    <w:rPr>
+                      <w:rFonts w:ascii="Times New Roman" w:hAnsi="Times New Roman" w:cs="Times New Roman"/>
+                      <w:sz w:val="16"/>
+                      <w:szCs w:val="16"/>
+                    </w:rPr>
+                    <w:tab/>
+                  </w:r>
+                  <w:r>
+                    <w:rPr>
+                      <w:rFonts w:ascii="Times New Roman" w:hAnsi="Times New Roman" w:cs="Times New Roman"/>
+                      <w:sz w:val="16"/>
+                      <w:szCs w:val="16"/>
+                    </w:rPr>
+                    <w:tab/>
+                  </w:r>
+                  <w:r>
+                    <w:rPr>
+                      <w:rFonts w:ascii="Times New Roman" w:hAnsi="Times New Roman" w:cs="Times New Roman"/>
+                      <w:sz w:val="16"/>
+                      <w:szCs w:val="16"/>
+                    </w:rPr>
+                    <w:tab/>
+                  </w:r>
+                  <w:r>
+                    <w:rPr>
+                      <w:rFonts w:ascii="Times New Roman" w:hAnsi="Times New Roman" w:cs="Times New Roman"/>
+                      <w:sz w:val="16"/>
+                      <w:szCs w:val="16"/>
+                    </w:rPr>
+                    <w:tab/>
+                    <w:t xml:space="preserve">//All meals have been eaten! </w:t>
+                  </w:r>
+                </w:p>
+                <w:p>
+                  <w:pPr>
+                    <w:autoSpaceDE w:val="0"/>
+                    <w:autoSpaceDN w:val="0"/>
+                    <w:adjustRightInd w:val="0"/>
+                    <w:spacing w:after="0" w:line="240" w:lineRule="auto"/>
+                    <w:rPr>
+                      <w:rFonts w:ascii="Times New Roman" w:hAnsi="Times New Roman" w:cs="Times New Roman"/>
+                      <w:sz w:val="16"/>
+                      <w:szCs w:val="16"/>
+                    </w:rPr>
+                  </w:pPr>
+                  <w:r>
+                    <w:rPr>
+                      <w:rFonts w:ascii="Times New Roman" w:hAnsi="Times New Roman" w:cs="Times New Roman"/>
+                      <w:sz w:val="16"/>
+                      <w:szCs w:val="16"/>
+                    </w:rPr>
+                    <w:tab/>
+                  </w:r>
+                  <w:r>
+                    <w:rPr>
+                      <w:rFonts w:ascii="Times New Roman" w:hAnsi="Times New Roman" w:cs="Times New Roman"/>
+                      <w:sz w:val="16"/>
+                      <w:szCs w:val="16"/>
+                    </w:rPr>
+                    <w:tab/>
+                  </w:r>
+                  <w:r>
+                    <w:rPr>
+                      <w:rFonts w:ascii="Times New Roman" w:hAnsi="Times New Roman" w:cs="Times New Roman"/>
+                      <w:sz w:val="16"/>
+                      <w:szCs w:val="16"/>
+                    </w:rPr>
+                    <w:tab/>
+                  </w:r>
+                  <w:proofErr w:type="gramStart"/>
+                  <w:r>
+                    <w:rPr>
+                      <w:rFonts w:ascii="Times New Roman" w:hAnsi="Times New Roman" w:cs="Times New Roman"/>
+                      <w:sz w:val="16"/>
+                      <w:szCs w:val="16"/>
+                    </w:rPr>
+                    <w:t>else</w:t>
+                  </w:r>
+                  <w:proofErr w:type="gramEnd"/>
+                </w:p>
+                <w:p>
+                  <w:pPr>
+                    <w:autoSpaceDE w:val="0"/>
+                    <w:autoSpaceDN w:val="0"/>
+                    <w:adjustRightInd w:val="0"/>
+                    <w:spacing w:after="0" w:line="240" w:lineRule="auto"/>
+                    <w:rPr>
+                      <w:rFonts w:ascii="Times New Roman" w:hAnsi="Times New Roman" w:cs="Times New Roman"/>
+                      <w:sz w:val="16"/>
+                      <w:szCs w:val="16"/>
+                    </w:rPr>
+                  </w:pPr>
+                  <w:r>
+                    <w:rPr>
+                      <w:rFonts w:ascii="Times New Roman" w:hAnsi="Times New Roman" w:cs="Times New Roman"/>
+                      <w:sz w:val="16"/>
+                      <w:szCs w:val="16"/>
+                    </w:rPr>
+                    <w:tab/>
+                  </w:r>
+                  <w:r>
+                    <w:rPr>
+                      <w:rFonts w:ascii="Times New Roman" w:hAnsi="Times New Roman" w:cs="Times New Roman"/>
+                      <w:sz w:val="16"/>
+                      <w:szCs w:val="16"/>
+                    </w:rPr>
+                    <w:tab/>
+                  </w:r>
+                  <w:r>
+                    <w:rPr>
+                      <w:rFonts w:ascii="Times New Roman" w:hAnsi="Times New Roman" w:cs="Times New Roman"/>
+                      <w:sz w:val="16"/>
+                      <w:szCs w:val="16"/>
+                    </w:rPr>
+                    <w:tab/>
+                    <w:t>{</w:t>
+                  </w:r>
+                </w:p>
+                <w:p>
+                  <w:pPr>
+                    <w:autoSpaceDE w:val="0"/>
+                    <w:autoSpaceDN w:val="0"/>
+                    <w:adjustRightInd w:val="0"/>
+                    <w:spacing w:after="0" w:line="240" w:lineRule="auto"/>
+                    <w:rPr>
+                      <w:rFonts w:ascii="Times New Roman" w:hAnsi="Times New Roman" w:cs="Times New Roman"/>
+                      <w:sz w:val="16"/>
+                      <w:szCs w:val="16"/>
+                    </w:rPr>
+                  </w:pPr>
+                  <w:r>
+                    <w:rPr>
+                      <w:rFonts w:ascii="Times New Roman" w:hAnsi="Times New Roman" w:cs="Times New Roman"/>
+                      <w:sz w:val="16"/>
+                      <w:szCs w:val="16"/>
+                    </w:rPr>
+                    <w:tab/>
+                  </w:r>
+                  <w:r>
+                    <w:rPr>
+                      <w:rFonts w:ascii="Times New Roman" w:hAnsi="Times New Roman" w:cs="Times New Roman"/>
+                      <w:sz w:val="16"/>
+                      <w:szCs w:val="16"/>
+                    </w:rPr>
+                    <w:tab/>
+                  </w:r>
+                  <w:r>
+                    <w:rPr>
+                      <w:rFonts w:ascii="Times New Roman" w:hAnsi="Times New Roman" w:cs="Times New Roman"/>
+                      <w:sz w:val="16"/>
+                      <w:szCs w:val="16"/>
+                    </w:rPr>
+                    <w:tab/>
+                  </w:r>
+                  <w:r>
+                    <w:rPr>
+                      <w:rFonts w:ascii="Times New Roman" w:hAnsi="Times New Roman" w:cs="Times New Roman"/>
+                      <w:sz w:val="16"/>
+                      <w:szCs w:val="16"/>
+                    </w:rPr>
+                    <w:tab/>
+                    <w:t>// begin to eat</w:t>
+                  </w:r>
+                </w:p>
+                <w:p>
+                  <w:pPr>
+                    <w:autoSpaceDE w:val="0"/>
+                    <w:autoSpaceDN w:val="0"/>
+                    <w:adjustRightInd w:val="0"/>
+                    <w:spacing w:after="0" w:line="240" w:lineRule="auto"/>
+                    <w:rPr>
+                      <w:rFonts w:ascii="Times New Roman" w:hAnsi="Times New Roman" w:cs="Times New Roman"/>
+                      <w:sz w:val="16"/>
+                      <w:szCs w:val="16"/>
+                    </w:rPr>
+                  </w:pPr>
+                  <w:r>
+                    <w:rPr>
+                      <w:rFonts w:ascii="Times New Roman" w:hAnsi="Times New Roman" w:cs="Times New Roman"/>
+                      <w:sz w:val="16"/>
+                      <w:szCs w:val="16"/>
+                    </w:rPr>
+                    <w:tab/>
+                  </w:r>
+                  <w:r>
+                    <w:rPr>
+                      <w:rFonts w:ascii="Times New Roman" w:hAnsi="Times New Roman" w:cs="Times New Roman"/>
+                      <w:sz w:val="16"/>
+                      <w:szCs w:val="16"/>
+                    </w:rPr>
+                    <w:tab/>
+                  </w:r>
+                  <w:r>
+                    <w:rPr>
+                      <w:rFonts w:ascii="Times New Roman" w:hAnsi="Times New Roman" w:cs="Times New Roman"/>
+                      <w:sz w:val="16"/>
+                      <w:szCs w:val="16"/>
+                    </w:rPr>
+                    <w:tab/>
+                  </w:r>
+                  <w:r>
+                    <w:rPr>
+                      <w:rFonts w:ascii="Times New Roman" w:hAnsi="Times New Roman" w:cs="Times New Roman"/>
+                      <w:sz w:val="16"/>
+                      <w:szCs w:val="16"/>
+                    </w:rPr>
+                    <w:tab/>
+                  </w:r>
+                  <w:proofErr w:type="spellStart"/>
+                  <w:r>
+                    <w:rPr>
+                      <w:rFonts w:ascii="Times New Roman" w:hAnsi="Times New Roman" w:cs="Times New Roman"/>
+                      <w:sz w:val="16"/>
+                      <w:szCs w:val="16"/>
+                    </w:rPr>
+                    <w:t>Mealseaten</w:t>
+                  </w:r>
+                  <w:proofErr w:type="spellEnd"/>
+                  <w:r>
+                    <w:rPr>
+                      <w:rFonts w:ascii="Times New Roman" w:hAnsi="Times New Roman" w:cs="Times New Roman"/>
+                      <w:sz w:val="16"/>
+                      <w:szCs w:val="16"/>
+                    </w:rPr>
+                    <w:t xml:space="preserve"> --;</w:t>
+                  </w:r>
+                </w:p>
+                <w:p>
+                  <w:pPr>
+                    <w:autoSpaceDE w:val="0"/>
+                    <w:autoSpaceDN w:val="0"/>
+                    <w:adjustRightInd w:val="0"/>
+                    <w:spacing w:after="0" w:line="240" w:lineRule="auto"/>
+                    <w:rPr>
+                      <w:rFonts w:ascii="Times New Roman" w:hAnsi="Times New Roman" w:cs="Times New Roman"/>
+                      <w:sz w:val="16"/>
+                      <w:szCs w:val="16"/>
+                    </w:rPr>
+                  </w:pPr>
+                  <w:r>
+                    <w:rPr>
+                      <w:rFonts w:ascii="Times New Roman" w:hAnsi="Times New Roman" w:cs="Times New Roman"/>
+                      <w:sz w:val="16"/>
+                      <w:szCs w:val="16"/>
+                    </w:rPr>
+                    <w:tab/>
+                  </w:r>
+                  <w:r>
+                    <w:rPr>
+                      <w:rFonts w:ascii="Times New Roman" w:hAnsi="Times New Roman" w:cs="Times New Roman"/>
+                      <w:sz w:val="16"/>
+                      <w:szCs w:val="16"/>
+                    </w:rPr>
+                    <w:tab/>
+                  </w:r>
+                  <w:r>
+                    <w:rPr>
+                      <w:rFonts w:ascii="Times New Roman" w:hAnsi="Times New Roman" w:cs="Times New Roman"/>
+                      <w:sz w:val="16"/>
+                      <w:szCs w:val="16"/>
+                    </w:rPr>
+                    <w:tab/>
+                  </w:r>
+                  <w:r>
+                    <w:rPr>
+                      <w:rFonts w:ascii="Times New Roman" w:hAnsi="Times New Roman" w:cs="Times New Roman"/>
+                      <w:sz w:val="16"/>
+                      <w:szCs w:val="16"/>
+                    </w:rPr>
+                    <w:tab/>
+                    <w:t>//Philosopher begins to eat</w:t>
+                  </w:r>
+                  <w:r>
+                    <w:rPr>
+                      <w:rFonts w:ascii="Times New Roman" w:hAnsi="Times New Roman" w:cs="Times New Roman"/>
+                      <w:sz w:val="16"/>
+                      <w:szCs w:val="16"/>
+                    </w:rPr>
+                    <w:tab/>
+                  </w:r>
+                  <w:r>
+                    <w:rPr>
+                      <w:rFonts w:ascii="Times New Roman" w:hAnsi="Times New Roman" w:cs="Times New Roman"/>
+                      <w:sz w:val="16"/>
+                      <w:szCs w:val="16"/>
+                    </w:rPr>
+                    <w:tab/>
+                  </w:r>
+                  <w:r>
+                    <w:rPr>
+                      <w:rFonts w:ascii="Times New Roman" w:hAnsi="Times New Roman" w:cs="Times New Roman"/>
+                      <w:sz w:val="16"/>
+                      <w:szCs w:val="16"/>
+                    </w:rPr>
+                    <w:tab/>
+                  </w:r>
+                  <w:r>
+                    <w:rPr>
+                      <w:rFonts w:ascii="Times New Roman" w:hAnsi="Times New Roman" w:cs="Times New Roman"/>
+                      <w:sz w:val="16"/>
+                      <w:szCs w:val="16"/>
+                    </w:rPr>
+                    <w:tab/>
+                  </w:r>
+                </w:p>
+                <w:p>
+                  <w:pPr>
+                    <w:autoSpaceDE w:val="0"/>
+                    <w:autoSpaceDN w:val="0"/>
+                    <w:adjustRightInd w:val="0"/>
+                    <w:spacing w:after="0" w:line="240" w:lineRule="auto"/>
+                    <w:rPr>
+                      <w:rFonts w:ascii="Times New Roman" w:hAnsi="Times New Roman" w:cs="Times New Roman"/>
+                      <w:sz w:val="16"/>
+                      <w:szCs w:val="16"/>
+                    </w:rPr>
+                  </w:pPr>
+                  <w:r>
+                    <w:rPr>
+                      <w:rFonts w:ascii="Times New Roman" w:hAnsi="Times New Roman" w:cs="Times New Roman"/>
+                      <w:sz w:val="16"/>
+                      <w:szCs w:val="16"/>
+                    </w:rPr>
+                    <w:tab/>
+                  </w:r>
+                  <w:r>
+                    <w:rPr>
+                      <w:rFonts w:ascii="Times New Roman" w:hAnsi="Times New Roman" w:cs="Times New Roman"/>
+                      <w:sz w:val="16"/>
+                      <w:szCs w:val="16"/>
+                    </w:rPr>
+                    <w:tab/>
+                  </w:r>
+                  <w:r>
+                    <w:rPr>
+                      <w:rFonts w:ascii="Times New Roman" w:hAnsi="Times New Roman" w:cs="Times New Roman"/>
+                      <w:sz w:val="16"/>
+                      <w:szCs w:val="16"/>
+                    </w:rPr>
+                    <w:tab/>
+                  </w:r>
+                  <w:r>
+                    <w:rPr>
+                      <w:rFonts w:ascii="Times New Roman" w:hAnsi="Times New Roman" w:cs="Times New Roman"/>
+                      <w:sz w:val="16"/>
+                      <w:szCs w:val="16"/>
+                    </w:rPr>
+                    <w:tab/>
+                  </w:r>
+                  <w:proofErr w:type="spellStart"/>
+                  <w:proofErr w:type="gramStart"/>
+                  <w:r>
+                    <w:rPr>
+                      <w:rFonts w:ascii="Times New Roman" w:hAnsi="Times New Roman" w:cs="Times New Roman"/>
+                      <w:sz w:val="16"/>
+                      <w:szCs w:val="16"/>
+                    </w:rPr>
+                    <w:t>BusyWaitingLoop</w:t>
+                  </w:r>
+                  <w:proofErr w:type="spellEnd"/>
+                  <w:r>
+                    <w:rPr>
+                      <w:rFonts w:ascii="Times New Roman" w:hAnsi="Times New Roman" w:cs="Times New Roman"/>
+                      <w:sz w:val="16"/>
+                      <w:szCs w:val="16"/>
+                    </w:rPr>
+                    <w:t>(</w:t>
+                  </w:r>
+                  <w:proofErr w:type="gramEnd"/>
+                  <w:r>
+                    <w:rPr>
+                      <w:rFonts w:ascii="Times New Roman" w:hAnsi="Times New Roman" w:cs="Times New Roman"/>
+                      <w:sz w:val="16"/>
+                      <w:szCs w:val="16"/>
+                    </w:rPr>
+                    <w:t>);</w:t>
+                  </w:r>
+                </w:p>
+                <w:p>
+                  <w:pPr>
+                    <w:autoSpaceDE w:val="0"/>
+                    <w:autoSpaceDN w:val="0"/>
+                    <w:adjustRightInd w:val="0"/>
+                    <w:spacing w:after="0" w:line="240" w:lineRule="auto"/>
+                    <w:rPr>
+                      <w:rFonts w:ascii="Times New Roman" w:hAnsi="Times New Roman" w:cs="Times New Roman"/>
+                      <w:sz w:val="16"/>
+                      <w:szCs w:val="16"/>
+                    </w:rPr>
+                  </w:pPr>
+                  <w:r>
+                    <w:rPr>
+                      <w:rFonts w:ascii="Times New Roman" w:hAnsi="Times New Roman" w:cs="Times New Roman"/>
+                      <w:sz w:val="16"/>
+                      <w:szCs w:val="16"/>
+                    </w:rPr>
+                    <w:tab/>
+                  </w:r>
+                  <w:r>
+                    <w:rPr>
+                      <w:rFonts w:ascii="Times New Roman" w:hAnsi="Times New Roman" w:cs="Times New Roman"/>
+                      <w:sz w:val="16"/>
+                      <w:szCs w:val="16"/>
+                    </w:rPr>
+                    <w:tab/>
+                  </w:r>
+                  <w:r>
+                    <w:rPr>
+                      <w:rFonts w:ascii="Times New Roman" w:hAnsi="Times New Roman" w:cs="Times New Roman"/>
+                      <w:sz w:val="16"/>
+                      <w:szCs w:val="16"/>
+                    </w:rPr>
+                    <w:tab/>
+                  </w:r>
+                  <w:r>
+                    <w:rPr>
+                      <w:rFonts w:ascii="Times New Roman" w:hAnsi="Times New Roman" w:cs="Times New Roman"/>
+                      <w:sz w:val="16"/>
+                      <w:szCs w:val="16"/>
+                    </w:rPr>
+                    <w:tab/>
+                    <w:t xml:space="preserve">//Philosopher %d finishes eating  </w:t>
+                  </w:r>
+                </w:p>
+                <w:p>
+                  <w:pPr>
+                    <w:autoSpaceDE w:val="0"/>
+                    <w:autoSpaceDN w:val="0"/>
+                    <w:adjustRightInd w:val="0"/>
+                    <w:spacing w:after="0" w:line="240" w:lineRule="auto"/>
+                    <w:rPr>
+                      <w:rFonts w:ascii="Times New Roman" w:hAnsi="Times New Roman" w:cs="Times New Roman"/>
+                      <w:sz w:val="16"/>
+                      <w:szCs w:val="16"/>
+                    </w:rPr>
+                  </w:pPr>
+                  <w:r>
+                    <w:rPr>
+                      <w:rFonts w:ascii="Times New Roman" w:hAnsi="Times New Roman" w:cs="Times New Roman"/>
+                      <w:sz w:val="16"/>
+                      <w:szCs w:val="16"/>
+                    </w:rPr>
+                    <w:tab/>
+                  </w:r>
+                  <w:r>
+                    <w:rPr>
+                      <w:rFonts w:ascii="Times New Roman" w:hAnsi="Times New Roman" w:cs="Times New Roman"/>
+                      <w:sz w:val="16"/>
+                      <w:szCs w:val="16"/>
+                    </w:rPr>
+                    <w:tab/>
+                  </w:r>
+                  <w:r>
+                    <w:rPr>
+                      <w:rFonts w:ascii="Times New Roman" w:hAnsi="Times New Roman" w:cs="Times New Roman"/>
+                      <w:sz w:val="16"/>
+                      <w:szCs w:val="16"/>
+                    </w:rPr>
+                    <w:tab/>
+                    <w:t>}</w:t>
+                  </w:r>
+                </w:p>
+                <w:p>
+                  <w:pPr>
+                    <w:autoSpaceDE w:val="0"/>
+                    <w:autoSpaceDN w:val="0"/>
+                    <w:adjustRightInd w:val="0"/>
+                    <w:spacing w:after="0" w:line="240" w:lineRule="auto"/>
+                    <w:rPr>
+                      <w:rFonts w:ascii="Times New Roman" w:hAnsi="Times New Roman" w:cs="Times New Roman"/>
+                      <w:sz w:val="16"/>
+                      <w:szCs w:val="16"/>
+                    </w:rPr>
+                  </w:pPr>
+                  <w:r>
+                    <w:rPr>
+                      <w:rFonts w:ascii="Times New Roman" w:hAnsi="Times New Roman" w:cs="Times New Roman"/>
+                      <w:sz w:val="16"/>
+                      <w:szCs w:val="16"/>
+                    </w:rPr>
+                    <w:tab/>
+                  </w:r>
+                  <w:r>
+                    <w:rPr>
+                      <w:rFonts w:ascii="Times New Roman" w:hAnsi="Times New Roman" w:cs="Times New Roman"/>
+                      <w:sz w:val="16"/>
+                      <w:szCs w:val="16"/>
+                    </w:rPr>
+                    <w:tab/>
+                  </w:r>
+                  <w:r>
+                    <w:rPr>
+                      <w:rFonts w:ascii="Times New Roman" w:hAnsi="Times New Roman" w:cs="Times New Roman"/>
+                      <w:sz w:val="16"/>
+                      <w:szCs w:val="16"/>
+                    </w:rPr>
+                    <w:tab/>
+                    <w:t>//Philosopher drops left chopstick</w:t>
+                  </w:r>
+                  <w:r>
+                    <w:rPr>
+                      <w:rFonts w:ascii="Times New Roman" w:hAnsi="Times New Roman" w:cs="Times New Roman"/>
+                      <w:sz w:val="16"/>
+                      <w:szCs w:val="16"/>
+                    </w:rPr>
+                    <w:tab/>
+                  </w:r>
+                  <w:r>
+                    <w:rPr>
+                      <w:rFonts w:ascii="Times New Roman" w:hAnsi="Times New Roman" w:cs="Times New Roman"/>
+                      <w:sz w:val="16"/>
+                      <w:szCs w:val="16"/>
+                    </w:rPr>
+                    <w:tab/>
+                  </w:r>
+                  <w:r>
+                    <w:rPr>
+                      <w:rFonts w:ascii="Times New Roman" w:hAnsi="Times New Roman" w:cs="Times New Roman"/>
+                      <w:sz w:val="16"/>
+                      <w:szCs w:val="16"/>
+                    </w:rPr>
+                    <w:tab/>
+                  </w:r>
+                  <w:r>
+                    <w:rPr>
+                      <w:rFonts w:ascii="Times New Roman" w:hAnsi="Times New Roman" w:cs="Times New Roman"/>
+                      <w:sz w:val="16"/>
+                      <w:szCs w:val="16"/>
+                    </w:rPr>
+                    <w:tab/>
+                  </w:r>
+                  <w:r>
+                    <w:rPr>
+                      <w:rFonts w:ascii="Times New Roman" w:hAnsi="Times New Roman" w:cs="Times New Roman"/>
+                      <w:sz w:val="16"/>
+                      <w:szCs w:val="16"/>
+                    </w:rPr>
+                    <w:tab/>
+                  </w:r>
+                </w:p>
+                <w:p>
+                  <w:pPr>
+                    <w:autoSpaceDE w:val="0"/>
+                    <w:autoSpaceDN w:val="0"/>
+                    <w:adjustRightInd w:val="0"/>
+                    <w:spacing w:after="0" w:line="240" w:lineRule="auto"/>
+                    <w:rPr>
+                      <w:rFonts w:ascii="Times New Roman" w:hAnsi="Times New Roman" w:cs="Times New Roman"/>
+                      <w:sz w:val="16"/>
+                      <w:szCs w:val="16"/>
+                    </w:rPr>
+                  </w:pPr>
+                  <w:r>
+                    <w:rPr>
+                      <w:rFonts w:ascii="Times New Roman" w:hAnsi="Times New Roman" w:cs="Times New Roman"/>
+                      <w:sz w:val="16"/>
+                      <w:szCs w:val="16"/>
+                    </w:rPr>
+                    <w:tab/>
+                  </w:r>
+                  <w:r>
+                    <w:rPr>
+                      <w:rFonts w:ascii="Times New Roman" w:hAnsi="Times New Roman" w:cs="Times New Roman"/>
+                      <w:sz w:val="16"/>
+                      <w:szCs w:val="16"/>
+                    </w:rPr>
+                    <w:tab/>
+                  </w:r>
+                  <w:r>
+                    <w:rPr>
+                      <w:rFonts w:ascii="Times New Roman" w:hAnsi="Times New Roman" w:cs="Times New Roman"/>
+                      <w:sz w:val="16"/>
+                      <w:szCs w:val="16"/>
+                    </w:rPr>
+                    <w:tab/>
+                    <w:t xml:space="preserve">//Philosopher drops right chopstick </w:t>
+                  </w:r>
+                </w:p>
+                <w:p>
+                  <w:pPr>
+                    <w:autoSpaceDE w:val="0"/>
+                    <w:autoSpaceDN w:val="0"/>
+                    <w:adjustRightInd w:val="0"/>
+                    <w:spacing w:after="0" w:line="240" w:lineRule="auto"/>
+                    <w:rPr>
+                      <w:rFonts w:ascii="Times New Roman" w:hAnsi="Times New Roman" w:cs="Times New Roman"/>
+                      <w:sz w:val="16"/>
+                      <w:szCs w:val="16"/>
+                    </w:rPr>
+                  </w:pPr>
+                  <w:r>
+                    <w:rPr>
+                      <w:rFonts w:ascii="Times New Roman" w:hAnsi="Times New Roman" w:cs="Times New Roman"/>
+                      <w:sz w:val="16"/>
+                      <w:szCs w:val="16"/>
+                    </w:rPr>
+                    <w:tab/>
+                  </w:r>
+                  <w:r>
+                    <w:rPr>
+                      <w:rFonts w:ascii="Times New Roman" w:hAnsi="Times New Roman" w:cs="Times New Roman"/>
+                      <w:sz w:val="16"/>
+                      <w:szCs w:val="16"/>
+                    </w:rPr>
+                    <w:tab/>
+                    <w:t>}</w:t>
+                  </w:r>
+                  <w:r>
+                    <w:rPr>
+                      <w:rFonts w:ascii="Times New Roman" w:hAnsi="Times New Roman" w:cs="Times New Roman"/>
+                      <w:sz w:val="16"/>
+                      <w:szCs w:val="16"/>
+                    </w:rPr>
+                    <w:tab/>
+                  </w:r>
+                  <w:r>
+                    <w:rPr>
+                      <w:rFonts w:ascii="Times New Roman" w:hAnsi="Times New Roman" w:cs="Times New Roman"/>
+                      <w:sz w:val="16"/>
+                      <w:szCs w:val="16"/>
+                    </w:rPr>
+                    <w:tab/>
+                  </w:r>
+                </w:p>
+                <w:p>
+                  <w:pPr>
+                    <w:autoSpaceDE w:val="0"/>
+                    <w:autoSpaceDN w:val="0"/>
+                    <w:adjustRightInd w:val="0"/>
+                    <w:spacing w:after="0" w:line="240" w:lineRule="auto"/>
+                    <w:rPr>
+                      <w:rFonts w:ascii="Times New Roman" w:hAnsi="Times New Roman" w:cs="Times New Roman"/>
+                      <w:sz w:val="16"/>
+                      <w:szCs w:val="16"/>
+                    </w:rPr>
+                  </w:pPr>
+                  <w:r>
+                    <w:rPr>
+                      <w:rFonts w:ascii="Times New Roman" w:hAnsi="Times New Roman" w:cs="Times New Roman"/>
+                      <w:sz w:val="16"/>
+                      <w:szCs w:val="16"/>
+                    </w:rPr>
+                    <w:tab/>
+                  </w:r>
+                  <w:r>
+                    <w:rPr>
+                      <w:rFonts w:ascii="Times New Roman" w:hAnsi="Times New Roman" w:cs="Times New Roman"/>
+                      <w:sz w:val="16"/>
+                      <w:szCs w:val="16"/>
+                    </w:rPr>
+                    <w:tab/>
+                    <w:t xml:space="preserve">//Philosopher Thinking </w:t>
+                  </w:r>
+                </w:p>
+                <w:p>
+                  <w:pPr>
+                    <w:autoSpaceDE w:val="0"/>
+                    <w:autoSpaceDN w:val="0"/>
+                    <w:adjustRightInd w:val="0"/>
+                    <w:spacing w:after="0" w:line="240" w:lineRule="auto"/>
+                    <w:rPr>
+                      <w:rFonts w:ascii="Times New Roman" w:hAnsi="Times New Roman" w:cs="Times New Roman"/>
+                      <w:sz w:val="16"/>
+                      <w:szCs w:val="16"/>
+                    </w:rPr>
+                  </w:pPr>
+                  <w:r>
+                    <w:rPr>
+                      <w:rFonts w:ascii="Times New Roman" w:hAnsi="Times New Roman" w:cs="Times New Roman"/>
+                      <w:sz w:val="16"/>
+                      <w:szCs w:val="16"/>
+                    </w:rPr>
+                    <w:tab/>
+                  </w:r>
+                  <w:r>
+                    <w:rPr>
+                      <w:rFonts w:ascii="Times New Roman" w:hAnsi="Times New Roman" w:cs="Times New Roman"/>
+                      <w:sz w:val="16"/>
+                      <w:szCs w:val="16"/>
+                    </w:rPr>
+                    <w:tab/>
+                  </w:r>
+                  <w:proofErr w:type="spellStart"/>
+                  <w:proofErr w:type="gramStart"/>
+                  <w:r>
+                    <w:rPr>
+                      <w:rFonts w:ascii="Times New Roman" w:hAnsi="Times New Roman" w:cs="Times New Roman"/>
+                      <w:sz w:val="16"/>
+                      <w:szCs w:val="16"/>
+                    </w:rPr>
+                    <w:t>BusyWaitingLoop</w:t>
+                  </w:r>
+                  <w:proofErr w:type="spellEnd"/>
+                  <w:r>
+                    <w:rPr>
+                      <w:rFonts w:ascii="Times New Roman" w:hAnsi="Times New Roman" w:cs="Times New Roman"/>
+                      <w:sz w:val="16"/>
+                      <w:szCs w:val="16"/>
+                    </w:rPr>
+                    <w:t>(</w:t>
+                  </w:r>
+                  <w:proofErr w:type="gramEnd"/>
+                  <w:r>
+                    <w:rPr>
+                      <w:rFonts w:ascii="Times New Roman" w:hAnsi="Times New Roman" w:cs="Times New Roman"/>
+                      <w:sz w:val="16"/>
+                      <w:szCs w:val="16"/>
+                    </w:rPr>
+                    <w:t>);</w:t>
+                  </w:r>
+                </w:p>
+                <w:p>
+                  <w:pPr>
+                    <w:autoSpaceDE w:val="0"/>
+                    <w:autoSpaceDN w:val="0"/>
+                    <w:adjustRightInd w:val="0"/>
+                    <w:spacing w:after="0" w:line="240" w:lineRule="auto"/>
+                    <w:rPr>
+                      <w:rFonts w:ascii="Times New Roman" w:hAnsi="Times New Roman" w:cs="Times New Roman"/>
+                      <w:sz w:val="16"/>
+                      <w:szCs w:val="16"/>
+                    </w:rPr>
+                  </w:pPr>
+                  <w:r>
+                    <w:rPr>
+                      <w:rFonts w:ascii="Times New Roman" w:hAnsi="Times New Roman" w:cs="Times New Roman"/>
+                      <w:sz w:val="16"/>
+                      <w:szCs w:val="16"/>
+                    </w:rPr>
+                    <w:t xml:space="preserve">    }</w:t>
+                  </w:r>
+                </w:p>
+                <w:p>
+                  <w:pPr>
+                    <w:autoSpaceDE w:val="0"/>
+                    <w:autoSpaceDN w:val="0"/>
+                    <w:adjustRightInd w:val="0"/>
+                    <w:spacing w:after="0" w:line="240" w:lineRule="auto"/>
+                    <w:rPr>
+                      <w:rFonts w:ascii="Times New Roman" w:hAnsi="Times New Roman" w:cs="Times New Roman"/>
+                      <w:sz w:val="16"/>
+                      <w:szCs w:val="16"/>
+                    </w:rPr>
+                  </w:pPr>
+                  <w:r>
+                    <w:rPr>
+                      <w:rFonts w:ascii="Times New Roman" w:hAnsi="Times New Roman" w:cs="Times New Roman"/>
+                      <w:sz w:val="16"/>
+                      <w:szCs w:val="16"/>
+                    </w:rPr>
+                    <w:t xml:space="preserve">    //Philosopher is waiting to leave</w:t>
+                  </w:r>
+                  <w:r>
+                    <w:rPr>
+                      <w:rFonts w:ascii="Times New Roman" w:hAnsi="Times New Roman" w:cs="Times New Roman"/>
+                      <w:sz w:val="16"/>
+                      <w:szCs w:val="16"/>
+                    </w:rPr>
+                    <w:tab/>
+                  </w:r>
+                </w:p>
+                <w:p>
+                  <w:pPr>
+                    <w:autoSpaceDE w:val="0"/>
+                    <w:autoSpaceDN w:val="0"/>
+                    <w:adjustRightInd w:val="0"/>
+                    <w:spacing w:after="0" w:line="240" w:lineRule="auto"/>
+                    <w:rPr>
+                      <w:rFonts w:ascii="Times New Roman" w:hAnsi="Times New Roman" w:cs="Times New Roman"/>
+                      <w:sz w:val="16"/>
+                      <w:szCs w:val="16"/>
+                    </w:rPr>
+                  </w:pPr>
+                  <w:r>
+                    <w:rPr>
+                      <w:rFonts w:ascii="Times New Roman" w:hAnsi="Times New Roman" w:cs="Times New Roman"/>
+                      <w:sz w:val="16"/>
+                      <w:szCs w:val="16"/>
+                    </w:rPr>
+                    <w:t xml:space="preserve">    </w:t>
+                  </w:r>
+                  <w:proofErr w:type="gramStart"/>
+                  <w:r>
+                    <w:rPr>
+                      <w:rFonts w:ascii="Times New Roman" w:hAnsi="Times New Roman" w:cs="Times New Roman"/>
+                      <w:sz w:val="16"/>
+                      <w:szCs w:val="16"/>
+                    </w:rPr>
+                    <w:t>while</w:t>
+                  </w:r>
+                  <w:proofErr w:type="gramEnd"/>
+                  <w:r>
+                    <w:rPr>
+                      <w:rFonts w:ascii="Times New Roman" w:hAnsi="Times New Roman" w:cs="Times New Roman"/>
+                      <w:sz w:val="16"/>
+                      <w:szCs w:val="16"/>
+                    </w:rPr>
+                    <w:t xml:space="preserve"> (waiting for all philosophers to be ready)</w:t>
+                  </w:r>
+                </w:p>
+                <w:p>
+                  <w:pPr>
+                    <w:autoSpaceDE w:val="0"/>
+                    <w:autoSpaceDN w:val="0"/>
+                    <w:adjustRightInd w:val="0"/>
+                    <w:spacing w:after="0" w:line="240" w:lineRule="auto"/>
+                    <w:rPr>
+                      <w:rFonts w:ascii="Times New Roman" w:hAnsi="Times New Roman" w:cs="Times New Roman"/>
+                      <w:sz w:val="16"/>
+                      <w:szCs w:val="16"/>
+                    </w:rPr>
+                  </w:pPr>
+                  <w:r>
+                    <w:rPr>
+                      <w:rFonts w:ascii="Times New Roman" w:hAnsi="Times New Roman" w:cs="Times New Roman"/>
+                      <w:sz w:val="16"/>
+                      <w:szCs w:val="16"/>
+                    </w:rPr>
+                    <w:t xml:space="preserve">     {</w:t>
+                  </w:r>
+                </w:p>
+                <w:p>
+                  <w:pPr>
+                    <w:autoSpaceDE w:val="0"/>
+                    <w:autoSpaceDN w:val="0"/>
+                    <w:adjustRightInd w:val="0"/>
+                    <w:spacing w:after="0" w:line="240" w:lineRule="auto"/>
+                    <w:rPr>
+                      <w:rFonts w:ascii="Times New Roman" w:hAnsi="Times New Roman" w:cs="Times New Roman"/>
+                      <w:sz w:val="16"/>
+                      <w:szCs w:val="16"/>
+                    </w:rPr>
+                  </w:pPr>
+                  <w:r>
+                    <w:rPr>
+                      <w:rFonts w:ascii="Times New Roman" w:hAnsi="Times New Roman" w:cs="Times New Roman"/>
+                      <w:sz w:val="16"/>
+                      <w:szCs w:val="16"/>
+                    </w:rPr>
+                    <w:t xml:space="preserve">        </w:t>
+                  </w:r>
+                  <w:r>
+                    <w:rPr>
+                      <w:rFonts w:ascii="Times New Roman" w:hAnsi="Times New Roman" w:cs="Times New Roman"/>
+                      <w:sz w:val="16"/>
+                      <w:szCs w:val="16"/>
+                    </w:rPr>
+                    <w:tab/>
+                  </w:r>
+                  <w:proofErr w:type="spellStart"/>
+                  <w:proofErr w:type="gramStart"/>
+                  <w:r>
+                    <w:rPr>
+                      <w:rFonts w:ascii="Times New Roman" w:hAnsi="Times New Roman" w:cs="Times New Roman"/>
+                      <w:sz w:val="16"/>
+                      <w:szCs w:val="16"/>
+                    </w:rPr>
+                    <w:t>BusyWaitingLoop</w:t>
+                  </w:r>
+                  <w:proofErr w:type="spellEnd"/>
+                  <w:r>
+                    <w:rPr>
+                      <w:rFonts w:ascii="Times New Roman" w:hAnsi="Times New Roman" w:cs="Times New Roman"/>
+                      <w:sz w:val="16"/>
+                      <w:szCs w:val="16"/>
+                    </w:rPr>
+                    <w:t>(</w:t>
+                  </w:r>
+                  <w:proofErr w:type="gramEnd"/>
+                  <w:r>
+                    <w:rPr>
+                      <w:rFonts w:ascii="Times New Roman" w:hAnsi="Times New Roman" w:cs="Times New Roman"/>
+                      <w:sz w:val="16"/>
+                      <w:szCs w:val="16"/>
+                    </w:rPr>
+                    <w:t>);</w:t>
+                  </w:r>
+                </w:p>
+                <w:p>
+                  <w:pPr>
+                    <w:autoSpaceDE w:val="0"/>
+                    <w:autoSpaceDN w:val="0"/>
+                    <w:adjustRightInd w:val="0"/>
+                    <w:spacing w:after="0" w:line="240" w:lineRule="auto"/>
+                    <w:rPr>
+                      <w:rFonts w:ascii="Times New Roman" w:hAnsi="Times New Roman" w:cs="Times New Roman"/>
+                      <w:sz w:val="16"/>
+                      <w:szCs w:val="16"/>
+                    </w:rPr>
+                  </w:pPr>
+                  <w:r>
+                    <w:rPr>
+                      <w:rFonts w:ascii="Times New Roman" w:hAnsi="Times New Roman" w:cs="Times New Roman"/>
+                      <w:sz w:val="16"/>
+                      <w:szCs w:val="16"/>
+                    </w:rPr>
+                    <w:t xml:space="preserve">     }</w:t>
+                  </w:r>
+                </w:p>
+                <w:p>
+                  <w:pPr>
+                    <w:autoSpaceDE w:val="0"/>
+                    <w:autoSpaceDN w:val="0"/>
+                    <w:adjustRightInd w:val="0"/>
+                    <w:spacing w:after="0" w:line="240" w:lineRule="auto"/>
+                    <w:rPr>
+                      <w:rFonts w:ascii="Times New Roman" w:hAnsi="Times New Roman" w:cs="Times New Roman"/>
+                      <w:sz w:val="16"/>
+                      <w:szCs w:val="16"/>
+                    </w:rPr>
+                  </w:pPr>
+                  <w:r>
+                    <w:rPr>
+                      <w:rFonts w:ascii="Times New Roman" w:hAnsi="Times New Roman" w:cs="Times New Roman"/>
+                      <w:sz w:val="16"/>
+                      <w:szCs w:val="16"/>
+                    </w:rPr>
+                    <w:t xml:space="preserve">//All Philosophers leave the table together. </w:t>
+                  </w:r>
+                </w:p>
+              </w:txbxContent>
+            </v:textbox>
+            <w10:wrap type="square"/>
+          </v:shape>
+        </w:pict>
+      </w:r>
+      <w:r>
+        <w:rPr>
+          <w:rFonts w:ascii="Times New Roman" w:eastAsia="SimSun" w:hAnsi="Times New Roman" w:cs="Times New Roman"/>
+          <w:b/>
+          <w:sz w:val="24"/>
+          <w:lang w:eastAsia="zh-CN"/>
+        </w:rPr>
+        <w:t>Task2</w:t>
       </w:r>
     </w:p>
     <w:p>
@@ -1395,184 +3147,36 @@
         <w:tabs>
           <w:tab w:val="left" w:pos="288"/>
         </w:tabs>
-        <w:rPr>
-          <w:rFonts w:ascii="Times New Roman" w:eastAsia="宋体" w:hAnsi="Times New Roman" w:cs="Times New Roman"/>
+        <w:jc w:val="center"/>
+        <w:rPr>
+          <w:rFonts w:ascii="Times New Roman" w:eastAsia="SimSun" w:hAnsi="Times New Roman" w:cs="Times New Roman"/>
+          <w:b/>
           <w:sz w:val="24"/>
           <w:lang w:eastAsia="zh-CN"/>
         </w:rPr>
       </w:pPr>
-      <w:r>
-        <w:rPr>
-          <w:rFonts w:ascii="Times New Roman" w:eastAsia="宋体" w:hAnsi="Times New Roman" w:cs="Times New Roman"/>
-          <w:sz w:val="24"/>
-          <w:lang w:eastAsia="zh-CN"/>
-        </w:rPr>
-        <w:tab/>
-      </w:r>
-      <w:r>
-        <w:rPr>
-          <w:rFonts w:ascii="Times New Roman" w:eastAsia="宋体" w:hAnsi="Times New Roman" w:cs="Times New Roman"/>
-          <w:sz w:val="24"/>
-          <w:lang w:eastAsia="zh-CN"/>
-        </w:rPr>
-        <w:t xml:space="preserve">In Task 3, when the recipient’s mailbox is full, sender will try three times before abort. But in Task 4, since </w:t>
-      </w:r>
-      <w:r>
-        <w:rPr>
-          <w:rFonts w:ascii="Times New Roman" w:eastAsia="宋体" w:hAnsi="Times New Roman" w:cs="Times New Roman"/>
-          <w:sz w:val="24"/>
-          <w:lang w:eastAsia="zh-CN"/>
-        </w:rPr>
-        <w:t>no busy waiting loop is allowed, it is necessary to keep tracking the number of available slots remained in each mailbox when granting sending request.</w:t>
-      </w:r>
-      <w:r>
-        <w:rPr>
-          <w:rFonts w:ascii="Times New Roman" w:eastAsia="宋体" w:hAnsi="Times New Roman" w:cs="Times New Roman"/>
-          <w:sz w:val="24"/>
-          <w:lang w:eastAsia="zh-CN"/>
-        </w:rPr>
-        <w:t xml:space="preserve"> If the recipient’s mailbox is full, program will be put into queue associated with </w:t>
-      </w:r>
-      <w:proofErr w:type="spellStart"/>
-      <w:r>
-        <w:rPr>
-          <w:rFonts w:ascii="Times New Roman" w:eastAsia="宋体" w:hAnsi="Times New Roman" w:cs="Times New Roman"/>
-          <w:i/>
-          <w:sz w:val="24"/>
-          <w:lang w:eastAsia="zh-CN"/>
-        </w:rPr>
-        <w:t>freeSpaceSemaphore</w:t>
-      </w:r>
-      <w:proofErr w:type="spellEnd"/>
-      <w:r>
-        <w:rPr>
-          <w:rFonts w:ascii="Times New Roman" w:eastAsia="宋体" w:hAnsi="Times New Roman" w:cs="Times New Roman"/>
-          <w:sz w:val="24"/>
-          <w:lang w:eastAsia="zh-CN"/>
-        </w:rPr>
-        <w:t xml:space="preserve">. So the trick here is that sender should always try to claim </w:t>
-      </w:r>
-      <w:proofErr w:type="spellStart"/>
-      <w:r>
-        <w:rPr>
-          <w:rFonts w:ascii="Times New Roman" w:eastAsia="宋体" w:hAnsi="Times New Roman" w:cs="Times New Roman"/>
-          <w:i/>
-          <w:sz w:val="24"/>
-          <w:lang w:eastAsia="zh-CN"/>
-        </w:rPr>
-        <w:t>freeSpaceSemaphore</w:t>
-      </w:r>
-      <w:proofErr w:type="spellEnd"/>
-      <w:r>
-        <w:rPr>
-          <w:rFonts w:ascii="Times New Roman" w:eastAsia="宋体" w:hAnsi="Times New Roman" w:cs="Times New Roman"/>
-          <w:i/>
-          <w:sz w:val="24"/>
-          <w:lang w:eastAsia="zh-CN"/>
-        </w:rPr>
-        <w:t xml:space="preserve"> </w:t>
-      </w:r>
-      <w:r>
-        <w:rPr>
-          <w:rFonts w:ascii="Times New Roman" w:eastAsia="宋体" w:hAnsi="Times New Roman" w:cs="Times New Roman"/>
-          <w:sz w:val="24"/>
-          <w:lang w:eastAsia="zh-CN"/>
-        </w:rPr>
-        <w:t xml:space="preserve">first and then </w:t>
-      </w:r>
-      <w:proofErr w:type="spellStart"/>
-      <w:r>
-        <w:rPr>
-          <w:rFonts w:ascii="Times New Roman" w:eastAsia="宋体" w:hAnsi="Times New Roman" w:cs="Times New Roman"/>
-          <w:i/>
-          <w:sz w:val="24"/>
-          <w:lang w:eastAsia="zh-CN"/>
-        </w:rPr>
-        <w:t>mailboxSemaphore</w:t>
-      </w:r>
-      <w:proofErr w:type="spellEnd"/>
-      <w:r>
-        <w:rPr>
-          <w:rFonts w:ascii="Times New Roman" w:eastAsia="宋体" w:hAnsi="Times New Roman" w:cs="Times New Roman"/>
-          <w:i/>
-          <w:sz w:val="24"/>
-          <w:lang w:eastAsia="zh-CN"/>
-        </w:rPr>
-        <w:t xml:space="preserve"> </w:t>
-      </w:r>
-      <w:r>
-        <w:rPr>
-          <w:rFonts w:ascii="Times New Roman" w:eastAsia="宋体" w:hAnsi="Times New Roman" w:cs="Times New Roman"/>
-          <w:sz w:val="24"/>
-          <w:lang w:eastAsia="zh-CN"/>
-        </w:rPr>
-        <w:t>of the recipient. In this way, recipient</w:t>
-      </w:r>
-      <w:r>
-        <w:rPr>
-          <w:rFonts w:ascii="Times New Roman" w:eastAsia="宋体" w:hAnsi="Times New Roman" w:cs="Times New Roman"/>
-          <w:i/>
-          <w:sz w:val="24"/>
-          <w:lang w:eastAsia="zh-CN"/>
-        </w:rPr>
-        <w:t xml:space="preserve"> </w:t>
-      </w:r>
-      <w:r>
-        <w:rPr>
-          <w:rFonts w:ascii="Times New Roman" w:eastAsia="宋体" w:hAnsi="Times New Roman" w:cs="Times New Roman"/>
-          <w:sz w:val="24"/>
-          <w:lang w:eastAsia="zh-CN"/>
-        </w:rPr>
-        <w:t xml:space="preserve">will be able to claim </w:t>
-      </w:r>
-      <w:proofErr w:type="spellStart"/>
-      <w:r>
-        <w:rPr>
-          <w:rFonts w:ascii="Times New Roman" w:eastAsia="宋体" w:hAnsi="Times New Roman" w:cs="Times New Roman"/>
-          <w:i/>
-          <w:sz w:val="24"/>
-          <w:lang w:eastAsia="zh-CN"/>
-        </w:rPr>
-        <w:t>mailboxSemaphore</w:t>
-      </w:r>
-      <w:proofErr w:type="spellEnd"/>
-      <w:r>
-        <w:rPr>
-          <w:rFonts w:ascii="Times New Roman" w:eastAsia="宋体" w:hAnsi="Times New Roman" w:cs="Times New Roman"/>
-          <w:sz w:val="24"/>
-          <w:lang w:eastAsia="zh-CN"/>
-        </w:rPr>
-        <w:t xml:space="preserve"> and read messages and increase the value to wake up the thread being queued.</w:t>
-      </w:r>
-      <w:r>
-        <w:rPr>
-          <w:rFonts w:ascii="Times New Roman" w:eastAsia="宋体" w:hAnsi="Times New Roman" w:cs="Times New Roman"/>
-          <w:sz w:val="24"/>
-          <w:lang w:eastAsia="zh-CN"/>
-        </w:rPr>
-        <w:t xml:space="preserve"> Otherwise, deadlock is inevitable.</w:t>
-      </w:r>
     </w:p>
     <w:p>
       <w:pPr>
         <w:tabs>
           <w:tab w:val="left" w:pos="288"/>
         </w:tabs>
-        <w:rPr>
-          <w:rFonts w:ascii="Times New Roman" w:eastAsia="宋体" w:hAnsi="Times New Roman" w:cs="Times New Roman"/>
-          <w:i/>
+        <w:jc w:val="center"/>
+        <w:rPr>
+          <w:rFonts w:ascii="Times New Roman" w:eastAsia="SimSun" w:hAnsi="Times New Roman" w:cs="Times New Roman"/>
+          <w:b/>
           <w:sz w:val="24"/>
           <w:lang w:eastAsia="zh-CN"/>
         </w:rPr>
       </w:pPr>
       <w:r>
         <w:rPr>
-          <w:rFonts w:ascii="Times New Roman" w:eastAsia="宋体" w:hAnsi="Times New Roman" w:cs="Times New Roman"/>
-          <w:i/>
-          <w:sz w:val="24"/>
-          <w:lang w:eastAsia="zh-CN"/>
-        </w:rPr>
-        <w:t>Data structure and algorithm used:</w:t>
+          <w:rFonts w:ascii="Times New Roman" w:eastAsia="SimSun" w:hAnsi="Times New Roman" w:cs="Times New Roman"/>
+          <w:b/>
+          <w:sz w:val="24"/>
+          <w:lang w:eastAsia="zh-CN"/>
+        </w:rPr>
+        <w:t>Task 3</w:t>
       </w:r>
     </w:p>
     <w:p>
@@ -1581,31 +3185,1167 @@
           <w:tab w:val="left" w:pos="288"/>
         </w:tabs>
         <w:rPr>
-          <w:rFonts w:ascii="Times New Roman" w:eastAsia="宋体" w:hAnsi="Times New Roman" w:cs="Times New Roman"/>
+          <w:rFonts w:ascii="Times New Roman" w:eastAsia="SimSun" w:hAnsi="Times New Roman" w:cs="Times New Roman"/>
+          <w:i/>
           <w:sz w:val="24"/>
           <w:lang w:eastAsia="zh-CN"/>
         </w:rPr>
       </w:pPr>
       <w:r>
         <w:rPr>
-          <w:rFonts w:ascii="Times New Roman" w:eastAsia="宋体" w:hAnsi="Times New Roman" w:cs="Times New Roman"/>
+          <w:rFonts w:ascii="Times New Roman" w:eastAsia="SimSun" w:hAnsi="Times New Roman" w:cs="Times New Roman"/>
+          <w:i/>
+          <w:sz w:val="24"/>
+          <w:lang w:eastAsia="zh-CN"/>
+        </w:rPr>
+        <w:t>Explain the method you used to resolve the deadlock problem. Why did you choose this particular method?</w:t>
+      </w:r>
+    </w:p>
+    <w:p>
+      <w:pPr>
+        <w:tabs>
+          <w:tab w:val="left" w:pos="288"/>
+        </w:tabs>
+        <w:rPr>
+          <w:rFonts w:ascii="Times New Roman" w:eastAsia="SimSun" w:hAnsi="Times New Roman" w:cs="Times New Roman"/>
+          <w:sz w:val="24"/>
+          <w:lang w:eastAsia="zh-CN"/>
+        </w:rPr>
+      </w:pPr>
+      <w:r>
+        <w:rPr>
+          <w:rFonts w:ascii="Times New Roman" w:eastAsia="SimSun" w:hAnsi="Times New Roman" w:cs="Times New Roman"/>
+          <w:sz w:val="24"/>
+          <w:lang w:eastAsia="zh-CN"/>
+        </w:rPr>
+        <w:lastRenderedPageBreak/>
+        <w:tab/>
+      </w:r>
+      <w:r>
+        <w:rPr>
+          <w:rFonts w:ascii="Times New Roman" w:eastAsia="SimSun" w:hAnsi="Times New Roman" w:cs="Times New Roman"/>
+          <w:sz w:val="24"/>
+          <w:lang w:eastAsia="zh-CN"/>
+        </w:rPr>
+        <w:t xml:space="preserve">A local variable </w:t>
+      </w:r>
+      <w:proofErr w:type="spellStart"/>
+      <w:r>
+        <w:rPr>
+          <w:rFonts w:ascii="Times New Roman" w:eastAsia="SimSun" w:hAnsi="Times New Roman" w:cs="Times New Roman"/>
+          <w:i/>
+          <w:sz w:val="24"/>
+          <w:lang w:eastAsia="zh-CN"/>
+        </w:rPr>
+        <w:t>sentCount</w:t>
+      </w:r>
+      <w:proofErr w:type="spellEnd"/>
+      <w:r>
+        <w:rPr>
+          <w:rFonts w:ascii="Times New Roman" w:eastAsia="SimSun" w:hAnsi="Times New Roman" w:cs="Times New Roman"/>
+          <w:i/>
+          <w:sz w:val="24"/>
+          <w:lang w:eastAsia="zh-CN"/>
+        </w:rPr>
+        <w:t xml:space="preserve"> </w:t>
+      </w:r>
+      <w:r>
+        <w:rPr>
+          <w:rFonts w:ascii="Times New Roman" w:eastAsia="SimSun" w:hAnsi="Times New Roman" w:cs="Times New Roman"/>
+          <w:sz w:val="24"/>
+          <w:lang w:eastAsia="zh-CN"/>
+        </w:rPr>
+        <w:t>is defined to keep tracking the number of attempt to send a mail. It</w:t>
+      </w:r>
+      <w:r>
+        <w:rPr>
+          <w:rFonts w:ascii="Times New Roman" w:eastAsia="SimSun" w:hAnsi="Times New Roman" w:cs="Times New Roman"/>
+          <w:i/>
+          <w:sz w:val="24"/>
+          <w:lang w:eastAsia="zh-CN"/>
+        </w:rPr>
+        <w:t xml:space="preserve"> </w:t>
+      </w:r>
+      <w:r>
+        <w:rPr>
+          <w:rFonts w:ascii="Times New Roman" w:eastAsia="SimSun" w:hAnsi="Times New Roman" w:cs="Times New Roman"/>
+          <w:sz w:val="24"/>
+          <w:lang w:eastAsia="zh-CN"/>
+        </w:rPr>
+        <w:t>is incremented if the destined mailbox is full. To prevent potential deadlock, the sending attempt will be aborted after failed for three times, that is, when</w:t>
+      </w:r>
+      <w:r>
+        <w:rPr>
+          <w:rFonts w:ascii="Times New Roman" w:eastAsia="SimSun" w:hAnsi="Times New Roman" w:cs="Times New Roman"/>
+          <w:i/>
+          <w:sz w:val="24"/>
+          <w:lang w:eastAsia="zh-CN"/>
+        </w:rPr>
+        <w:t xml:space="preserve"> </w:t>
+      </w:r>
+      <w:proofErr w:type="spellStart"/>
+      <w:r>
+        <w:rPr>
+          <w:rFonts w:ascii="Times New Roman" w:eastAsia="SimSun" w:hAnsi="Times New Roman" w:cs="Times New Roman"/>
+          <w:i/>
+          <w:sz w:val="24"/>
+          <w:lang w:eastAsia="zh-CN"/>
+        </w:rPr>
+        <w:t>sentCount</w:t>
+      </w:r>
+      <w:proofErr w:type="spellEnd"/>
+      <w:r>
+        <w:rPr>
+          <w:rFonts w:ascii="Times New Roman" w:eastAsia="SimSun" w:hAnsi="Times New Roman" w:cs="Times New Roman"/>
+          <w:i/>
+          <w:sz w:val="24"/>
+          <w:lang w:eastAsia="zh-CN"/>
+        </w:rPr>
+        <w:t xml:space="preserve"> </w:t>
+      </w:r>
+      <w:r>
+        <w:rPr>
+          <w:rFonts w:ascii="Times New Roman" w:eastAsia="SimSun" w:hAnsi="Times New Roman" w:cs="Times New Roman"/>
+          <w:sz w:val="24"/>
+          <w:lang w:eastAsia="zh-CN"/>
+        </w:rPr>
+        <w:t>reaches 3.  I chose this method because busy waiting loop can provide me the possibility to keep tracking the number of sending attempts made by each person. In case of task 4, this might not be feasible.</w:t>
+      </w:r>
+    </w:p>
+    <w:p>
+      <w:pPr>
+        <w:tabs>
+          <w:tab w:val="left" w:pos="288"/>
+        </w:tabs>
+        <w:rPr>
+          <w:rFonts w:ascii="Times New Roman" w:eastAsia="SimSun" w:hAnsi="Times New Roman" w:cs="Times New Roman"/>
+          <w:i/>
+          <w:sz w:val="24"/>
+          <w:lang w:eastAsia="zh-CN"/>
+        </w:rPr>
+      </w:pPr>
+      <w:r>
+        <w:rPr>
+          <w:rFonts w:ascii="Times New Roman" w:eastAsia="SimSun" w:hAnsi="Times New Roman" w:cs="Times New Roman"/>
+          <w:i/>
+          <w:sz w:val="24"/>
+          <w:lang w:eastAsia="zh-CN"/>
+        </w:rPr>
+        <w:t>Data structure and algorithm used:</w:t>
+      </w:r>
+    </w:p>
+    <w:p>
+      <w:pPr>
+        <w:tabs>
+          <w:tab w:val="left" w:pos="288"/>
+        </w:tabs>
+        <w:rPr>
+          <w:rFonts w:ascii="Times New Roman" w:eastAsia="SimSun" w:hAnsi="Times New Roman" w:cs="Times New Roman"/>
+          <w:sz w:val="24"/>
+          <w:lang w:eastAsia="zh-CN"/>
+        </w:rPr>
+      </w:pPr>
+      <w:r>
+        <w:rPr>
+          <w:rFonts w:ascii="Times New Roman" w:eastAsia="SimSun" w:hAnsi="Times New Roman" w:cs="Times New Roman"/>
+          <w:sz w:val="24"/>
+          <w:lang w:eastAsia="zh-CN"/>
+        </w:rPr>
+        <w:tab/>
+      </w:r>
+      <w:r>
+        <w:rPr>
+          <w:rFonts w:ascii="Times New Roman" w:eastAsia="SimSun" w:hAnsi="Times New Roman" w:cs="Times New Roman"/>
+          <w:sz w:val="24"/>
+          <w:lang w:eastAsia="zh-CN"/>
+        </w:rPr>
+        <w:t xml:space="preserve">A </w:t>
+      </w:r>
+      <w:proofErr w:type="spellStart"/>
+      <w:r>
+        <w:rPr>
+          <w:rFonts w:ascii="Times New Roman" w:eastAsia="SimSun" w:hAnsi="Times New Roman" w:cs="Times New Roman"/>
+          <w:i/>
+          <w:sz w:val="24"/>
+          <w:lang w:eastAsia="zh-CN"/>
+        </w:rPr>
+        <w:t>MailBox</w:t>
+      </w:r>
+      <w:proofErr w:type="spellEnd"/>
+      <w:r>
+        <w:rPr>
+          <w:rFonts w:ascii="Times New Roman" w:eastAsia="SimSun" w:hAnsi="Times New Roman" w:cs="Times New Roman"/>
+          <w:i/>
+          <w:sz w:val="24"/>
+          <w:lang w:eastAsia="zh-CN"/>
+        </w:rPr>
+        <w:t xml:space="preserve"> </w:t>
+      </w:r>
+      <w:r>
+        <w:rPr>
+          <w:rFonts w:ascii="Times New Roman" w:eastAsia="SimSun" w:hAnsi="Times New Roman" w:cs="Times New Roman"/>
+          <w:sz w:val="24"/>
+          <w:lang w:eastAsia="zh-CN"/>
+        </w:rPr>
+        <w:t xml:space="preserve">array </w:t>
+      </w:r>
+      <w:r>
+        <w:rPr>
+          <w:rFonts w:ascii="Times New Roman" w:eastAsia="SimSun" w:hAnsi="Times New Roman" w:cs="Times New Roman"/>
+          <w:sz w:val="24"/>
+          <w:lang w:eastAsia="zh-CN"/>
+        </w:rPr>
+        <w:t xml:space="preserve">consists of </w:t>
+      </w:r>
+      <w:r>
+        <w:rPr>
+          <w:rFonts w:ascii="Times New Roman" w:eastAsia="SimSun" w:hAnsi="Times New Roman" w:cs="Times New Roman"/>
+          <w:i/>
+          <w:sz w:val="24"/>
+          <w:lang w:eastAsia="zh-CN"/>
+        </w:rPr>
+        <w:t>P</w:t>
+      </w:r>
+      <w:r>
+        <w:rPr>
+          <w:rFonts w:ascii="Times New Roman" w:eastAsia="SimSun" w:hAnsi="Times New Roman" w:cs="Times New Roman"/>
+          <w:sz w:val="24"/>
+          <w:lang w:eastAsia="zh-CN"/>
+        </w:rPr>
+        <w:t xml:space="preserve"> x </w:t>
+      </w:r>
+      <w:r>
+        <w:rPr>
+          <w:rFonts w:ascii="Times New Roman" w:eastAsia="SimSun" w:hAnsi="Times New Roman" w:cs="Times New Roman"/>
+          <w:i/>
+          <w:sz w:val="24"/>
+          <w:lang w:eastAsia="zh-CN"/>
+        </w:rPr>
+        <w:t>S</w:t>
+      </w:r>
+      <w:r>
+        <w:rPr>
+          <w:rFonts w:ascii="Times New Roman" w:eastAsia="SimSun" w:hAnsi="Times New Roman" w:cs="Times New Roman"/>
+          <w:sz w:val="24"/>
+          <w:lang w:eastAsia="zh-CN"/>
+        </w:rPr>
+        <w:t xml:space="preserve"> slots</w:t>
+      </w:r>
+      <w:r>
+        <w:rPr>
+          <w:rFonts w:ascii="Times New Roman" w:eastAsia="SimSun" w:hAnsi="Times New Roman" w:cs="Times New Roman"/>
+          <w:sz w:val="24"/>
+          <w:lang w:eastAsia="zh-CN"/>
+        </w:rPr>
+        <w:t>, where P is the number of people and S is the cap</w:t>
+      </w:r>
+      <w:r>
+        <w:rPr>
+          <w:rFonts w:ascii="Times New Roman" w:eastAsia="SimSun" w:hAnsi="Times New Roman" w:cs="Times New Roman"/>
+          <w:sz w:val="24"/>
+          <w:lang w:eastAsia="zh-CN"/>
+        </w:rPr>
+        <w:t>acity of each</w:t>
+      </w:r>
+      <w:r>
+        <w:rPr>
+          <w:rFonts w:ascii="Times New Roman" w:eastAsia="SimSun" w:hAnsi="Times New Roman" w:cs="Times New Roman"/>
+          <w:sz w:val="24"/>
+          <w:lang w:eastAsia="zh-CN"/>
+        </w:rPr>
+        <w:t xml:space="preserve"> person’s</w:t>
+      </w:r>
+      <w:r>
+        <w:rPr>
+          <w:rFonts w:ascii="Times New Roman" w:eastAsia="SimSun" w:hAnsi="Times New Roman" w:cs="Times New Roman"/>
+          <w:sz w:val="24"/>
+          <w:lang w:eastAsia="zh-CN"/>
+        </w:rPr>
+        <w:t xml:space="preserve"> mailbox.</w:t>
+      </w:r>
+      <w:r>
+        <w:rPr>
+          <w:rFonts w:ascii="Times New Roman" w:eastAsia="SimSun" w:hAnsi="Times New Roman" w:cs="Times New Roman"/>
+          <w:sz w:val="24"/>
+          <w:lang w:eastAsia="zh-CN"/>
+        </w:rPr>
+        <w:t xml:space="preserve"> Each slot contain information about content (</w:t>
+      </w:r>
+      <w:r>
+        <w:rPr>
+          <w:rFonts w:ascii="Times New Roman" w:eastAsia="SimSun" w:hAnsi="Times New Roman" w:cs="Times New Roman"/>
+          <w:i/>
+          <w:sz w:val="24"/>
+          <w:lang w:eastAsia="zh-CN"/>
+        </w:rPr>
+        <w:t xml:space="preserve">char* </w:t>
+      </w:r>
+      <w:proofErr w:type="spellStart"/>
+      <w:r>
+        <w:rPr>
+          <w:rFonts w:ascii="Times New Roman" w:eastAsia="SimSun" w:hAnsi="Times New Roman" w:cs="Times New Roman"/>
+          <w:i/>
+          <w:sz w:val="24"/>
+          <w:lang w:eastAsia="zh-CN"/>
+        </w:rPr>
+        <w:t>Msg</w:t>
+      </w:r>
+      <w:proofErr w:type="spellEnd"/>
+      <w:r>
+        <w:rPr>
+          <w:rFonts w:ascii="Times New Roman" w:eastAsia="SimSun" w:hAnsi="Times New Roman" w:cs="Times New Roman"/>
+          <w:sz w:val="24"/>
+          <w:lang w:eastAsia="zh-CN"/>
+        </w:rPr>
+        <w:t>) and sender (</w:t>
+      </w:r>
+      <w:proofErr w:type="spellStart"/>
+      <w:r>
+        <w:rPr>
+          <w:rFonts w:ascii="Times New Roman" w:eastAsia="SimSun" w:hAnsi="Times New Roman" w:cs="Times New Roman"/>
+          <w:i/>
+          <w:sz w:val="24"/>
+          <w:lang w:eastAsia="zh-CN"/>
+        </w:rPr>
+        <w:t>int</w:t>
+      </w:r>
+      <w:proofErr w:type="spellEnd"/>
+      <w:r>
+        <w:rPr>
+          <w:rFonts w:ascii="Times New Roman" w:eastAsia="SimSun" w:hAnsi="Times New Roman" w:cs="Times New Roman"/>
+          <w:i/>
+          <w:sz w:val="24"/>
+          <w:lang w:eastAsia="zh-CN"/>
+        </w:rPr>
+        <w:t xml:space="preserve"> </w:t>
+      </w:r>
+      <w:proofErr w:type="gramStart"/>
+      <w:r>
+        <w:rPr>
+          <w:rFonts w:ascii="Times New Roman" w:eastAsia="SimSun" w:hAnsi="Times New Roman" w:cs="Times New Roman"/>
+          <w:i/>
+          <w:sz w:val="24"/>
+          <w:lang w:eastAsia="zh-CN"/>
+        </w:rPr>
+        <w:t>Who</w:t>
+      </w:r>
+      <w:proofErr w:type="gramEnd"/>
+      <w:r>
+        <w:rPr>
+          <w:rFonts w:ascii="Times New Roman" w:eastAsia="SimSun" w:hAnsi="Times New Roman" w:cs="Times New Roman"/>
+          <w:sz w:val="24"/>
+          <w:lang w:eastAsia="zh-CN"/>
+        </w:rPr>
+        <w:t>).</w:t>
+      </w:r>
+      <w:r>
+        <w:rPr>
+          <w:rFonts w:ascii="Times New Roman" w:eastAsia="SimSun" w:hAnsi="Times New Roman" w:cs="Times New Roman"/>
+          <w:sz w:val="24"/>
+          <w:lang w:eastAsia="zh-CN"/>
+        </w:rPr>
+        <w:t xml:space="preserve"> A pointer</w:t>
+      </w:r>
+      <w:r>
+        <w:rPr>
+          <w:rFonts w:ascii="Times New Roman" w:eastAsia="SimSun" w:hAnsi="Times New Roman" w:cs="Times New Roman"/>
+          <w:sz w:val="24"/>
+          <w:lang w:eastAsia="zh-CN"/>
+        </w:rPr>
+        <w:t xml:space="preserve"> </w:t>
+      </w:r>
+      <w:proofErr w:type="spellStart"/>
+      <w:r>
+        <w:rPr>
+          <w:rFonts w:ascii="Times New Roman" w:eastAsia="SimSun" w:hAnsi="Times New Roman" w:cs="Times New Roman"/>
+          <w:i/>
+          <w:sz w:val="24"/>
+          <w:lang w:eastAsia="zh-CN"/>
+        </w:rPr>
+        <w:t>MsgPtr</w:t>
+      </w:r>
+      <w:proofErr w:type="spellEnd"/>
+      <w:r>
+        <w:rPr>
+          <w:rFonts w:ascii="Times New Roman" w:eastAsia="SimSun" w:hAnsi="Times New Roman" w:cs="Times New Roman"/>
+          <w:sz w:val="24"/>
+          <w:lang w:eastAsia="zh-CN"/>
+        </w:rPr>
+        <w:t xml:space="preserve"> is associated with each mailbox, which points to the</w:t>
+      </w:r>
+      <w:r>
+        <w:rPr>
+          <w:rFonts w:ascii="Times New Roman" w:eastAsia="SimSun" w:hAnsi="Times New Roman" w:cs="Times New Roman"/>
+          <w:sz w:val="24"/>
+          <w:lang w:eastAsia="zh-CN"/>
+        </w:rPr>
+        <w:t xml:space="preserve"> next available message</w:t>
+      </w:r>
+      <w:r>
+        <w:rPr>
+          <w:rFonts w:ascii="Times New Roman" w:eastAsia="SimSun" w:hAnsi="Times New Roman" w:cs="Times New Roman"/>
+          <w:sz w:val="24"/>
+          <w:lang w:eastAsia="zh-CN"/>
+        </w:rPr>
+        <w:t>.</w:t>
+      </w:r>
+      <w:r>
+        <w:rPr>
+          <w:rFonts w:ascii="Times New Roman" w:eastAsia="SimSun" w:hAnsi="Times New Roman" w:cs="Times New Roman"/>
+          <w:sz w:val="24"/>
+          <w:lang w:eastAsia="zh-CN"/>
+        </w:rPr>
+        <w:t xml:space="preserve"> Each </w:t>
+      </w:r>
+      <w:proofErr w:type="spellStart"/>
+      <w:r>
+        <w:rPr>
+          <w:rFonts w:ascii="Times New Roman" w:eastAsia="SimSun" w:hAnsi="Times New Roman" w:cs="Times New Roman"/>
+          <w:i/>
+          <w:sz w:val="24"/>
+          <w:lang w:eastAsia="zh-CN"/>
+        </w:rPr>
+        <w:t>MailBox</w:t>
+      </w:r>
+      <w:proofErr w:type="spellEnd"/>
+      <w:r>
+        <w:rPr>
+          <w:rFonts w:ascii="Times New Roman" w:eastAsia="SimSun" w:hAnsi="Times New Roman" w:cs="Times New Roman"/>
+          <w:sz w:val="24"/>
+          <w:lang w:eastAsia="zh-CN"/>
+        </w:rPr>
+        <w:t xml:space="preserve"> acts as a FILO</w:t>
+      </w:r>
+      <w:r>
+        <w:rPr>
+          <w:rFonts w:ascii="Times New Roman" w:eastAsia="SimSun" w:hAnsi="Times New Roman" w:cs="Times New Roman"/>
+          <w:sz w:val="24"/>
+          <w:lang w:eastAsia="zh-CN"/>
+        </w:rPr>
+        <w:t xml:space="preserve"> (Fir</w:t>
+      </w:r>
+      <w:r>
+        <w:rPr>
+          <w:rFonts w:ascii="Times New Roman" w:eastAsia="SimSun" w:hAnsi="Times New Roman" w:cs="Times New Roman"/>
+          <w:sz w:val="24"/>
+          <w:lang w:eastAsia="zh-CN"/>
+        </w:rPr>
+        <w:t xml:space="preserve">st </w:t>
+      </w:r>
+      <w:proofErr w:type="gramStart"/>
+      <w:r>
+        <w:rPr>
+          <w:rFonts w:ascii="Times New Roman" w:eastAsia="SimSun" w:hAnsi="Times New Roman" w:cs="Times New Roman"/>
+          <w:sz w:val="24"/>
+          <w:lang w:eastAsia="zh-CN"/>
+        </w:rPr>
+        <w:t>In</w:t>
+      </w:r>
+      <w:proofErr w:type="gramEnd"/>
+      <w:r>
+        <w:rPr>
+          <w:rFonts w:ascii="Times New Roman" w:eastAsia="SimSun" w:hAnsi="Times New Roman" w:cs="Times New Roman"/>
+          <w:sz w:val="24"/>
+          <w:lang w:eastAsia="zh-CN"/>
+        </w:rPr>
+        <w:t xml:space="preserve"> Last Out) queue. So </w:t>
+      </w:r>
+      <w:proofErr w:type="spellStart"/>
+      <w:r>
+        <w:rPr>
+          <w:rFonts w:ascii="Times New Roman" w:eastAsia="SimSun" w:hAnsi="Times New Roman" w:cs="Times New Roman"/>
+          <w:i/>
+          <w:sz w:val="24"/>
+          <w:lang w:eastAsia="zh-CN"/>
+        </w:rPr>
+        <w:t>MsgPtr</w:t>
+      </w:r>
+      <w:proofErr w:type="spellEnd"/>
+      <w:r>
+        <w:rPr>
+          <w:rFonts w:ascii="Times New Roman" w:eastAsia="SimSun" w:hAnsi="Times New Roman" w:cs="Times New Roman"/>
+          <w:sz w:val="24"/>
+          <w:lang w:eastAsia="zh-CN"/>
+        </w:rPr>
+        <w:t xml:space="preserve"> will be </w:t>
+      </w:r>
+      <w:proofErr w:type="gramStart"/>
+      <w:r>
+        <w:rPr>
+          <w:rFonts w:ascii="Times New Roman" w:eastAsia="SimSun" w:hAnsi="Times New Roman" w:cs="Times New Roman"/>
+          <w:sz w:val="24"/>
+          <w:lang w:eastAsia="zh-CN"/>
+        </w:rPr>
+        <w:t>incremented</w:t>
+      </w:r>
+      <w:r>
+        <w:rPr>
+          <w:rFonts w:ascii="Times New Roman" w:eastAsia="SimSun" w:hAnsi="Times New Roman" w:cs="Times New Roman"/>
+          <w:sz w:val="24"/>
+          <w:lang w:eastAsia="zh-CN"/>
+        </w:rPr>
+        <w:t>(</w:t>
+      </w:r>
+      <w:proofErr w:type="gramEnd"/>
+      <w:r>
+        <w:rPr>
+          <w:rFonts w:ascii="Times New Roman" w:eastAsia="SimSun" w:hAnsi="Times New Roman" w:cs="Times New Roman"/>
+          <w:sz w:val="24"/>
+          <w:lang w:eastAsia="zh-CN"/>
+        </w:rPr>
+        <w:t xml:space="preserve">or </w:t>
+      </w:r>
+      <w:r>
+        <w:rPr>
+          <w:rFonts w:ascii="Times New Roman" w:eastAsia="SimSun" w:hAnsi="Times New Roman" w:cs="Times New Roman"/>
+          <w:sz w:val="24"/>
+          <w:lang w:eastAsia="zh-CN"/>
+        </w:rPr>
+        <w:t>decremented</w:t>
+      </w:r>
+      <w:r>
+        <w:rPr>
+          <w:rFonts w:ascii="Times New Roman" w:eastAsia="SimSun" w:hAnsi="Times New Roman" w:cs="Times New Roman"/>
+          <w:sz w:val="24"/>
+          <w:lang w:eastAsia="zh-CN"/>
+        </w:rPr>
+        <w:t>)</w:t>
+      </w:r>
+      <w:r>
+        <w:rPr>
+          <w:rFonts w:ascii="Times New Roman" w:eastAsia="SimSun" w:hAnsi="Times New Roman" w:cs="Times New Roman"/>
+          <w:sz w:val="24"/>
+          <w:lang w:eastAsia="zh-CN"/>
+        </w:rPr>
+        <w:t xml:space="preserve"> after a message has been received</w:t>
+      </w:r>
+      <w:r>
+        <w:rPr>
+          <w:rFonts w:ascii="Times New Roman" w:eastAsia="SimSun" w:hAnsi="Times New Roman" w:cs="Times New Roman"/>
+          <w:sz w:val="24"/>
+          <w:lang w:eastAsia="zh-CN"/>
+        </w:rPr>
+        <w:t xml:space="preserve"> (or </w:t>
+      </w:r>
+      <w:r>
+        <w:rPr>
+          <w:rFonts w:ascii="Times New Roman" w:eastAsia="SimSun" w:hAnsi="Times New Roman" w:cs="Times New Roman"/>
+          <w:sz w:val="24"/>
+          <w:lang w:eastAsia="zh-CN"/>
+        </w:rPr>
+        <w:t>read</w:t>
+      </w:r>
+      <w:r>
+        <w:rPr>
+          <w:rFonts w:ascii="Times New Roman" w:eastAsia="SimSun" w:hAnsi="Times New Roman" w:cs="Times New Roman"/>
+          <w:sz w:val="24"/>
+          <w:lang w:eastAsia="zh-CN"/>
+        </w:rPr>
+        <w:t>)</w:t>
+      </w:r>
+      <w:r>
+        <w:rPr>
+          <w:rFonts w:ascii="Times New Roman" w:eastAsia="SimSun" w:hAnsi="Times New Roman" w:cs="Times New Roman"/>
+          <w:sz w:val="24"/>
+          <w:lang w:eastAsia="zh-CN"/>
+        </w:rPr>
+        <w:t>.</w:t>
+      </w:r>
+      <w:r>
+        <w:rPr>
+          <w:rFonts w:ascii="Times New Roman" w:eastAsia="SimSun" w:hAnsi="Times New Roman" w:cs="Times New Roman"/>
+          <w:sz w:val="24"/>
+          <w:lang w:eastAsia="zh-CN"/>
+        </w:rPr>
+        <w:t xml:space="preserve"> </w:t>
+      </w:r>
+      <w:r>
+        <w:rPr>
+          <w:rFonts w:ascii="Times New Roman" w:eastAsia="SimSun" w:hAnsi="Times New Roman" w:cs="Times New Roman"/>
+          <w:sz w:val="24"/>
+          <w:lang w:eastAsia="zh-CN"/>
+        </w:rPr>
+        <w:t>A person will read mailbox only if his mailbox is not empty (</w:t>
+      </w:r>
+      <w:proofErr w:type="spellStart"/>
+      <w:r>
+        <w:rPr>
+          <w:rFonts w:ascii="Times New Roman" w:eastAsia="SimSun" w:hAnsi="Times New Roman" w:cs="Times New Roman"/>
+          <w:i/>
+          <w:sz w:val="24"/>
+          <w:lang w:eastAsia="zh-CN"/>
+        </w:rPr>
+        <w:t>MsgPtr</w:t>
+      </w:r>
+      <w:proofErr w:type="spellEnd"/>
+      <w:r>
+        <w:rPr>
+          <w:rFonts w:ascii="Times New Roman" w:eastAsia="SimSun" w:hAnsi="Times New Roman" w:cs="Times New Roman"/>
+          <w:sz w:val="24"/>
+          <w:lang w:eastAsia="zh-CN"/>
+        </w:rPr>
+        <w:t xml:space="preserve"> &gt; 0)</w:t>
+      </w:r>
+      <w:r>
+        <w:rPr>
+          <w:rFonts w:ascii="Times New Roman" w:eastAsia="SimSun" w:hAnsi="Times New Roman" w:cs="Times New Roman"/>
+          <w:sz w:val="24"/>
+          <w:lang w:eastAsia="zh-CN"/>
+        </w:rPr>
+        <w:t xml:space="preserve"> and sent mail when the destined mailbox is not full (</w:t>
+      </w:r>
+      <w:proofErr w:type="spellStart"/>
+      <w:r>
+        <w:rPr>
+          <w:rFonts w:ascii="Times New Roman" w:eastAsia="SimSun" w:hAnsi="Times New Roman" w:cs="Times New Roman"/>
+          <w:i/>
+          <w:sz w:val="24"/>
+          <w:lang w:eastAsia="zh-CN"/>
+        </w:rPr>
+        <w:t>MsgPtr</w:t>
+      </w:r>
+      <w:proofErr w:type="spellEnd"/>
+      <w:r>
+        <w:rPr>
+          <w:rFonts w:ascii="Times New Roman" w:eastAsia="SimSun" w:hAnsi="Times New Roman" w:cs="Times New Roman"/>
+          <w:sz w:val="24"/>
+          <w:lang w:eastAsia="zh-CN"/>
+        </w:rPr>
+        <w:t xml:space="preserve"> </w:t>
+      </w:r>
+      <w:r>
+        <w:rPr>
+          <w:rFonts w:ascii="Times New Roman" w:eastAsia="SimSun" w:hAnsi="Times New Roman" w:cs="Times New Roman"/>
+          <w:sz w:val="24"/>
+          <w:lang w:eastAsia="zh-CN"/>
+        </w:rPr>
+        <w:t>&lt;</w:t>
+      </w:r>
+      <w:r>
+        <w:rPr>
+          <w:rFonts w:ascii="Times New Roman" w:eastAsia="SimSun" w:hAnsi="Times New Roman" w:cs="Times New Roman"/>
+          <w:sz w:val="24"/>
+          <w:lang w:eastAsia="zh-CN"/>
+        </w:rPr>
+        <w:t xml:space="preserve"> </w:t>
+      </w:r>
+      <w:r>
+        <w:rPr>
+          <w:rFonts w:ascii="Times New Roman" w:eastAsia="SimSun" w:hAnsi="Times New Roman" w:cs="Times New Roman"/>
+          <w:i/>
+          <w:sz w:val="24"/>
+          <w:lang w:eastAsia="zh-CN"/>
+        </w:rPr>
+        <w:t>S</w:t>
+      </w:r>
+      <w:r>
+        <w:rPr>
+          <w:rFonts w:ascii="Times New Roman" w:eastAsia="SimSun" w:hAnsi="Times New Roman" w:cs="Times New Roman"/>
+          <w:sz w:val="24"/>
+          <w:lang w:eastAsia="zh-CN"/>
+        </w:rPr>
+        <w:t>).</w:t>
+      </w:r>
+      <w:r>
+        <w:rPr>
+          <w:rFonts w:ascii="Times New Roman" w:eastAsia="SimSun" w:hAnsi="Times New Roman" w:cs="Times New Roman"/>
+          <w:i/>
+          <w:sz w:val="24"/>
+          <w:lang w:eastAsia="zh-CN"/>
+        </w:rPr>
+        <w:t xml:space="preserve"> </w:t>
+      </w:r>
+      <w:proofErr w:type="spellStart"/>
+      <w:r>
+        <w:rPr>
+          <w:rFonts w:ascii="Times New Roman" w:eastAsia="SimSun" w:hAnsi="Times New Roman" w:cs="Times New Roman"/>
+          <w:i/>
+          <w:sz w:val="24"/>
+          <w:lang w:eastAsia="zh-CN"/>
+        </w:rPr>
+        <w:t>MsgSentCnt</w:t>
+      </w:r>
+      <w:proofErr w:type="spellEnd"/>
+      <w:r>
+        <w:rPr>
+          <w:rFonts w:ascii="Times New Roman" w:eastAsia="SimSun" w:hAnsi="Times New Roman" w:cs="Times New Roman"/>
+          <w:i/>
+          <w:sz w:val="24"/>
+          <w:lang w:eastAsia="zh-CN"/>
+        </w:rPr>
+        <w:t xml:space="preserve"> </w:t>
+      </w:r>
+      <w:r>
+        <w:rPr>
+          <w:rFonts w:ascii="Times New Roman" w:eastAsia="SimSun" w:hAnsi="Times New Roman" w:cs="Times New Roman"/>
+          <w:sz w:val="24"/>
+          <w:lang w:eastAsia="zh-CN"/>
+        </w:rPr>
+        <w:t xml:space="preserve">is defined to track the overall number of message being sent. </w:t>
+      </w:r>
+      <w:r>
+        <w:rPr>
+          <w:rFonts w:ascii="Times New Roman" w:eastAsia="SimSun" w:hAnsi="Times New Roman" w:cs="Times New Roman"/>
+          <w:sz w:val="24"/>
+          <w:lang w:eastAsia="zh-CN"/>
+        </w:rPr>
+        <w:t xml:space="preserve">Once it reaches the prompted value </w:t>
+      </w:r>
+      <w:r>
+        <w:rPr>
+          <w:rFonts w:ascii="Times New Roman" w:eastAsia="SimSun" w:hAnsi="Times New Roman" w:cs="Times New Roman"/>
+          <w:i/>
+          <w:sz w:val="24"/>
+          <w:lang w:eastAsia="zh-CN"/>
+        </w:rPr>
+        <w:t>M</w:t>
+      </w:r>
+      <w:r>
+        <w:rPr>
+          <w:rFonts w:ascii="Times New Roman" w:eastAsia="SimSun" w:hAnsi="Times New Roman" w:cs="Times New Roman"/>
+          <w:sz w:val="24"/>
+          <w:lang w:eastAsia="zh-CN"/>
+        </w:rPr>
+        <w:t>, no sending request will be granted.</w:t>
+      </w:r>
+      <w:r>
+        <w:rPr>
+          <w:rFonts w:ascii="Times New Roman" w:eastAsia="SimSun" w:hAnsi="Times New Roman" w:cs="Times New Roman"/>
+          <w:sz w:val="24"/>
+          <w:lang w:eastAsia="zh-CN"/>
+        </w:rPr>
+        <w:t xml:space="preserve"> </w:t>
+      </w:r>
+      <w:r>
+        <w:rPr>
+          <w:rFonts w:ascii="Times New Roman" w:eastAsia="SimSun" w:hAnsi="Times New Roman" w:cs="Times New Roman"/>
+          <w:sz w:val="24"/>
+          <w:lang w:eastAsia="zh-CN"/>
+        </w:rPr>
+        <w:t xml:space="preserve">Since </w:t>
+      </w:r>
+      <w:proofErr w:type="spellStart"/>
+      <w:r>
+        <w:rPr>
+          <w:rFonts w:ascii="Times New Roman" w:eastAsia="SimSun" w:hAnsi="Times New Roman" w:cs="Times New Roman"/>
+          <w:i/>
+          <w:sz w:val="24"/>
+          <w:lang w:eastAsia="zh-CN"/>
+        </w:rPr>
+        <w:t>MailBox</w:t>
+      </w:r>
+      <w:proofErr w:type="spellEnd"/>
+      <w:r>
+        <w:rPr>
+          <w:rFonts w:ascii="Times New Roman" w:eastAsia="SimSun" w:hAnsi="Times New Roman" w:cs="Times New Roman"/>
+          <w:sz w:val="24"/>
+          <w:lang w:eastAsia="zh-CN"/>
+        </w:rPr>
+        <w:t xml:space="preserve">, </w:t>
+      </w:r>
+      <w:proofErr w:type="spellStart"/>
+      <w:r>
+        <w:rPr>
+          <w:rFonts w:ascii="Times New Roman" w:eastAsia="SimSun" w:hAnsi="Times New Roman" w:cs="Times New Roman"/>
+          <w:i/>
+          <w:sz w:val="24"/>
+          <w:lang w:eastAsia="zh-CN"/>
+        </w:rPr>
+        <w:t>MsgPtr</w:t>
+      </w:r>
+      <w:proofErr w:type="spellEnd"/>
+      <w:r>
+        <w:rPr>
+          <w:rFonts w:ascii="Times New Roman" w:eastAsia="SimSun" w:hAnsi="Times New Roman" w:cs="Times New Roman"/>
+          <w:sz w:val="24"/>
+          <w:lang w:eastAsia="zh-CN"/>
+        </w:rPr>
+        <w:t xml:space="preserve">, </w:t>
+      </w:r>
+      <w:proofErr w:type="spellStart"/>
+      <w:r>
+        <w:rPr>
+          <w:rFonts w:ascii="Times New Roman" w:eastAsia="SimSun" w:hAnsi="Times New Roman" w:cs="Times New Roman"/>
+          <w:i/>
+          <w:sz w:val="24"/>
+          <w:lang w:eastAsia="zh-CN"/>
+        </w:rPr>
+        <w:t>MsgSentCnt</w:t>
+      </w:r>
+      <w:proofErr w:type="spellEnd"/>
+      <w:r>
+        <w:rPr>
+          <w:rFonts w:ascii="Times New Roman" w:eastAsia="SimSun" w:hAnsi="Times New Roman" w:cs="Times New Roman"/>
+          <w:sz w:val="24"/>
+          <w:lang w:eastAsia="zh-CN"/>
+        </w:rPr>
+        <w:t xml:space="preserve"> are all global variables and may be modified by dif</w:t>
+      </w:r>
+      <w:r>
+        <w:rPr>
+          <w:rFonts w:ascii="Times New Roman" w:eastAsia="SimSun" w:hAnsi="Times New Roman" w:cs="Times New Roman"/>
+          <w:sz w:val="24"/>
+          <w:lang w:eastAsia="zh-CN"/>
+        </w:rPr>
+        <w:t>ferent procedure</w:t>
+      </w:r>
+      <w:r>
+        <w:rPr>
+          <w:rFonts w:ascii="Times New Roman" w:eastAsia="SimSun" w:hAnsi="Times New Roman" w:cs="Times New Roman"/>
+          <w:sz w:val="24"/>
+          <w:lang w:eastAsia="zh-CN"/>
+        </w:rPr>
+        <w:t>, Semaphores are applied for guaranteeing synchronization. Also, e</w:t>
+      </w:r>
+      <w:r>
+        <w:rPr>
+          <w:rFonts w:ascii="Times New Roman" w:eastAsia="SimSun" w:hAnsi="Times New Roman" w:cs="Times New Roman"/>
+          <w:sz w:val="24"/>
+          <w:lang w:eastAsia="zh-CN"/>
+        </w:rPr>
+        <w:t xml:space="preserve">ach person is associated with a Boolean variable </w:t>
+      </w:r>
+      <w:r>
+        <w:rPr>
+          <w:rFonts w:ascii="Times New Roman" w:eastAsia="SimSun" w:hAnsi="Times New Roman" w:cs="Times New Roman"/>
+          <w:i/>
+          <w:sz w:val="24"/>
+          <w:lang w:eastAsia="zh-CN"/>
+        </w:rPr>
+        <w:t>done</w:t>
+      </w:r>
+      <w:r>
+        <w:rPr>
+          <w:rFonts w:ascii="Times New Roman" w:eastAsia="SimSun" w:hAnsi="Times New Roman" w:cs="Times New Roman"/>
+          <w:sz w:val="24"/>
+          <w:lang w:eastAsia="zh-CN"/>
+        </w:rPr>
+        <w:t xml:space="preserve">, which will be set TRUE when all messages have been sent and the corresponding mailbox is empty. </w:t>
+      </w:r>
+      <w:r>
+        <w:rPr>
+          <w:rFonts w:ascii="Times New Roman" w:eastAsia="SimSun" w:hAnsi="Times New Roman" w:cs="Times New Roman"/>
+          <w:sz w:val="24"/>
+          <w:lang w:eastAsia="zh-CN"/>
+        </w:rPr>
+        <w:t xml:space="preserve">The program is terminated when </w:t>
+      </w:r>
+      <w:r>
+        <w:rPr>
+          <w:rFonts w:ascii="Times New Roman" w:eastAsia="SimSun" w:hAnsi="Times New Roman" w:cs="Times New Roman"/>
+          <w:sz w:val="24"/>
+          <w:lang w:eastAsia="zh-CN"/>
+        </w:rPr>
+        <w:t>all elements in Boolean</w:t>
+      </w:r>
+      <w:r>
+        <w:rPr>
+          <w:rFonts w:ascii="Times New Roman" w:eastAsia="SimSun" w:hAnsi="Times New Roman" w:cs="Times New Roman"/>
+          <w:sz w:val="24"/>
+          <w:lang w:eastAsia="zh-CN"/>
+        </w:rPr>
+        <w:t xml:space="preserve"> array</w:t>
+      </w:r>
+      <w:r>
+        <w:rPr>
+          <w:rFonts w:ascii="Times New Roman" w:eastAsia="SimSun" w:hAnsi="Times New Roman" w:cs="Times New Roman"/>
+          <w:sz w:val="24"/>
+          <w:lang w:eastAsia="zh-CN"/>
+        </w:rPr>
+        <w:t xml:space="preserve"> </w:t>
+      </w:r>
+      <w:r>
+        <w:rPr>
+          <w:rFonts w:ascii="Times New Roman" w:eastAsia="SimSun" w:hAnsi="Times New Roman" w:cs="Times New Roman"/>
+          <w:i/>
+          <w:sz w:val="24"/>
+          <w:lang w:eastAsia="zh-CN"/>
+        </w:rPr>
+        <w:t>done</w:t>
+      </w:r>
+      <w:r>
+        <w:rPr>
+          <w:rFonts w:ascii="Times New Roman" w:eastAsia="SimSun" w:hAnsi="Times New Roman" w:cs="Times New Roman"/>
+          <w:sz w:val="24"/>
+          <w:lang w:eastAsia="zh-CN"/>
+        </w:rPr>
+        <w:t xml:space="preserve"> </w:t>
+      </w:r>
+      <w:r>
+        <w:rPr>
+          <w:rFonts w:ascii="Times New Roman" w:eastAsia="SimSun" w:hAnsi="Times New Roman" w:cs="Times New Roman"/>
+          <w:sz w:val="24"/>
+          <w:lang w:eastAsia="zh-CN"/>
+        </w:rPr>
+        <w:t>are set</w:t>
+      </w:r>
+      <w:r>
+        <w:rPr>
+          <w:rFonts w:ascii="Times New Roman" w:eastAsia="SimSun" w:hAnsi="Times New Roman" w:cs="Times New Roman"/>
+          <w:sz w:val="24"/>
+          <w:lang w:eastAsia="zh-CN"/>
+        </w:rPr>
+        <w:t xml:space="preserve"> TRUE.</w:t>
+      </w:r>
+    </w:p>
+    <w:p>
+      <w:pPr>
+        <w:tabs>
+          <w:tab w:val="left" w:pos="288"/>
+        </w:tabs>
+        <w:jc w:val="center"/>
+        <w:rPr>
+          <w:rFonts w:ascii="Times New Roman" w:eastAsia="SimSun" w:hAnsi="Times New Roman" w:cs="Times New Roman"/>
+          <w:b/>
+          <w:sz w:val="24"/>
+          <w:lang w:eastAsia="zh-CN"/>
+        </w:rPr>
+      </w:pPr>
+      <w:r>
+        <w:rPr>
+          <w:rFonts w:ascii="Times New Roman" w:eastAsia="SimSun" w:hAnsi="Times New Roman" w:cs="Times New Roman"/>
+          <w:b/>
+          <w:sz w:val="24"/>
+          <w:lang w:eastAsia="zh-CN"/>
+        </w:rPr>
+        <w:t>Task 4</w:t>
+      </w:r>
+    </w:p>
+    <w:p>
+      <w:pPr>
+        <w:tabs>
+          <w:tab w:val="left" w:pos="288"/>
+        </w:tabs>
+        <w:rPr>
+          <w:rFonts w:ascii="Times New Roman" w:eastAsia="SimSun" w:hAnsi="Times New Roman" w:cs="Times New Roman"/>
+          <w:i/>
+          <w:sz w:val="24"/>
+          <w:lang w:eastAsia="zh-CN"/>
+        </w:rPr>
+      </w:pPr>
+      <w:r>
+        <w:rPr>
+          <w:rFonts w:ascii="Times New Roman" w:eastAsia="SimSun" w:hAnsi="Times New Roman" w:cs="Times New Roman"/>
+          <w:i/>
+          <w:sz w:val="24"/>
+          <w:lang w:eastAsia="zh-CN"/>
+        </w:rPr>
+        <w:t>Did you experience any deadlock when testing this task? How was it different from Task 3?</w:t>
+      </w:r>
+    </w:p>
+    <w:p>
+      <w:pPr>
+        <w:tabs>
+          <w:tab w:val="left" w:pos="288"/>
+        </w:tabs>
+        <w:rPr>
+          <w:rFonts w:ascii="Times New Roman" w:eastAsia="SimSun" w:hAnsi="Times New Roman" w:cs="Times New Roman"/>
+          <w:sz w:val="24"/>
+          <w:lang w:eastAsia="zh-CN"/>
+        </w:rPr>
+      </w:pPr>
+      <w:r>
+        <w:rPr>
+          <w:rFonts w:ascii="Times New Roman" w:eastAsia="SimSun" w:hAnsi="Times New Roman" w:cs="Times New Roman"/>
+          <w:sz w:val="24"/>
+          <w:lang w:eastAsia="zh-CN"/>
+        </w:rPr>
+        <w:tab/>
+      </w:r>
+      <w:r>
+        <w:rPr>
+          <w:rFonts w:ascii="Times New Roman" w:eastAsia="SimSun" w:hAnsi="Times New Roman" w:cs="Times New Roman"/>
+          <w:sz w:val="24"/>
+          <w:lang w:eastAsia="zh-CN"/>
+        </w:rPr>
+        <w:t xml:space="preserve">In Task 3, when the recipient’s mailbox is full, sender will try three times before abort. But in Task 4, since </w:t>
+      </w:r>
+      <w:r>
+        <w:rPr>
+          <w:rFonts w:ascii="Times New Roman" w:eastAsia="SimSun" w:hAnsi="Times New Roman" w:cs="Times New Roman"/>
+          <w:sz w:val="24"/>
+          <w:lang w:eastAsia="zh-CN"/>
+        </w:rPr>
+        <w:t>no busy waiting loop is allowed, it is necessary to keep tracking the number of available slots remained in each mailbox when granting sending request.</w:t>
+      </w:r>
+      <w:r>
+        <w:rPr>
+          <w:rFonts w:ascii="Times New Roman" w:eastAsia="SimSun" w:hAnsi="Times New Roman" w:cs="Times New Roman"/>
+          <w:sz w:val="24"/>
+          <w:lang w:eastAsia="zh-CN"/>
+        </w:rPr>
+        <w:t xml:space="preserve"> If the recipient’s mailbox is full, program will be put into queue associated with </w:t>
+      </w:r>
+      <w:proofErr w:type="spellStart"/>
+      <w:r>
+        <w:rPr>
+          <w:rFonts w:ascii="Times New Roman" w:eastAsia="SimSun" w:hAnsi="Times New Roman" w:cs="Times New Roman"/>
+          <w:i/>
+          <w:sz w:val="24"/>
+          <w:lang w:eastAsia="zh-CN"/>
+        </w:rPr>
+        <w:t>freeSpaceSemaphore</w:t>
+      </w:r>
+      <w:proofErr w:type="spellEnd"/>
+      <w:r>
+        <w:rPr>
+          <w:rFonts w:ascii="Times New Roman" w:eastAsia="SimSun" w:hAnsi="Times New Roman" w:cs="Times New Roman"/>
+          <w:sz w:val="24"/>
+          <w:lang w:eastAsia="zh-CN"/>
+        </w:rPr>
+        <w:t xml:space="preserve">. So the trick here is that sender should always try to claim </w:t>
+      </w:r>
+      <w:proofErr w:type="spellStart"/>
+      <w:r>
+        <w:rPr>
+          <w:rFonts w:ascii="Times New Roman" w:eastAsia="SimSun" w:hAnsi="Times New Roman" w:cs="Times New Roman"/>
+          <w:i/>
+          <w:sz w:val="24"/>
+          <w:lang w:eastAsia="zh-CN"/>
+        </w:rPr>
+        <w:t>freeSpaceSemaphore</w:t>
+      </w:r>
+      <w:proofErr w:type="spellEnd"/>
+      <w:r>
+        <w:rPr>
+          <w:rFonts w:ascii="Times New Roman" w:eastAsia="SimSun" w:hAnsi="Times New Roman" w:cs="Times New Roman"/>
+          <w:i/>
+          <w:sz w:val="24"/>
+          <w:lang w:eastAsia="zh-CN"/>
+        </w:rPr>
+        <w:t xml:space="preserve"> </w:t>
+      </w:r>
+      <w:r>
+        <w:rPr>
+          <w:rFonts w:ascii="Times New Roman" w:eastAsia="SimSun" w:hAnsi="Times New Roman" w:cs="Times New Roman"/>
+          <w:sz w:val="24"/>
+          <w:lang w:eastAsia="zh-CN"/>
+        </w:rPr>
+        <w:t xml:space="preserve">first and then </w:t>
+      </w:r>
+      <w:proofErr w:type="spellStart"/>
+      <w:r>
+        <w:rPr>
+          <w:rFonts w:ascii="Times New Roman" w:eastAsia="SimSun" w:hAnsi="Times New Roman" w:cs="Times New Roman"/>
+          <w:i/>
+          <w:sz w:val="24"/>
+          <w:lang w:eastAsia="zh-CN"/>
+        </w:rPr>
+        <w:t>mailboxSemaphore</w:t>
+      </w:r>
+      <w:proofErr w:type="spellEnd"/>
+      <w:r>
+        <w:rPr>
+          <w:rFonts w:ascii="Times New Roman" w:eastAsia="SimSun" w:hAnsi="Times New Roman" w:cs="Times New Roman"/>
+          <w:i/>
+          <w:sz w:val="24"/>
+          <w:lang w:eastAsia="zh-CN"/>
+        </w:rPr>
+        <w:t xml:space="preserve"> </w:t>
+      </w:r>
+      <w:r>
+        <w:rPr>
+          <w:rFonts w:ascii="Times New Roman" w:eastAsia="SimSun" w:hAnsi="Times New Roman" w:cs="Times New Roman"/>
+          <w:sz w:val="24"/>
+          <w:lang w:eastAsia="zh-CN"/>
+        </w:rPr>
+        <w:t>of the recipient. In this way, recipient</w:t>
+      </w:r>
+      <w:r>
+        <w:rPr>
+          <w:rFonts w:ascii="Times New Roman" w:eastAsia="SimSun" w:hAnsi="Times New Roman" w:cs="Times New Roman"/>
+          <w:i/>
+          <w:sz w:val="24"/>
+          <w:lang w:eastAsia="zh-CN"/>
+        </w:rPr>
+        <w:t xml:space="preserve"> </w:t>
+      </w:r>
+      <w:r>
+        <w:rPr>
+          <w:rFonts w:ascii="Times New Roman" w:eastAsia="SimSun" w:hAnsi="Times New Roman" w:cs="Times New Roman"/>
+          <w:sz w:val="24"/>
+          <w:lang w:eastAsia="zh-CN"/>
+        </w:rPr>
+        <w:t xml:space="preserve">will be able to claim </w:t>
+      </w:r>
+      <w:proofErr w:type="spellStart"/>
+      <w:r>
+        <w:rPr>
+          <w:rFonts w:ascii="Times New Roman" w:eastAsia="SimSun" w:hAnsi="Times New Roman" w:cs="Times New Roman"/>
+          <w:i/>
+          <w:sz w:val="24"/>
+          <w:lang w:eastAsia="zh-CN"/>
+        </w:rPr>
+        <w:t>mailboxSemaphore</w:t>
+      </w:r>
+      <w:proofErr w:type="spellEnd"/>
+      <w:r>
+        <w:rPr>
+          <w:rFonts w:ascii="Times New Roman" w:eastAsia="SimSun" w:hAnsi="Times New Roman" w:cs="Times New Roman"/>
+          <w:sz w:val="24"/>
+          <w:lang w:eastAsia="zh-CN"/>
+        </w:rPr>
+        <w:t xml:space="preserve"> and read messages and increase the value to wake up the thread being queued.</w:t>
+      </w:r>
+      <w:r>
+        <w:rPr>
+          <w:rFonts w:ascii="Times New Roman" w:eastAsia="SimSun" w:hAnsi="Times New Roman" w:cs="Times New Roman"/>
+          <w:sz w:val="24"/>
+          <w:lang w:eastAsia="zh-CN"/>
+        </w:rPr>
+        <w:t xml:space="preserve"> Otherwise, deadlock is inevitable.</w:t>
+      </w:r>
+    </w:p>
+    <w:p>
+      <w:pPr>
+        <w:tabs>
+          <w:tab w:val="left" w:pos="288"/>
+        </w:tabs>
+        <w:rPr>
+          <w:rFonts w:ascii="Times New Roman" w:eastAsia="SimSun" w:hAnsi="Times New Roman" w:cs="Times New Roman"/>
+          <w:i/>
+          <w:sz w:val="24"/>
+          <w:lang w:eastAsia="zh-CN"/>
+        </w:rPr>
+      </w:pPr>
+      <w:r>
+        <w:rPr>
+          <w:rFonts w:ascii="Times New Roman" w:eastAsia="SimSun" w:hAnsi="Times New Roman" w:cs="Times New Roman"/>
+          <w:i/>
+          <w:sz w:val="24"/>
+          <w:lang w:eastAsia="zh-CN"/>
+        </w:rPr>
+        <w:t>Data structure and algorithm used:</w:t>
+      </w:r>
+    </w:p>
+    <w:p>
+      <w:pPr>
+        <w:tabs>
+          <w:tab w:val="left" w:pos="288"/>
+        </w:tabs>
+        <w:rPr>
+          <w:rFonts w:ascii="Times New Roman" w:eastAsia="SimSun" w:hAnsi="Times New Roman" w:cs="Times New Roman"/>
+          <w:sz w:val="24"/>
+          <w:lang w:eastAsia="zh-CN"/>
+        </w:rPr>
+      </w:pPr>
+      <w:r>
+        <w:rPr>
+          <w:rFonts w:ascii="Times New Roman" w:eastAsia="SimSun" w:hAnsi="Times New Roman" w:cs="Times New Roman"/>
           <w:noProof/>
           <w:sz w:val="24"/>
           <w:lang w:eastAsia="zh-CN"/>
         </w:rPr>
+        <w:lastRenderedPageBreak/>
         <w:pict>
-          <v:shapetype id="_x0000_t202" coordsize="21600,21600" o:spt="202" path="m,l,21600r21600,l21600,xe">
-            <v:stroke joinstyle="miter"/>
-            <v:path gradientshapeok="t" o:connecttype="rect"/>
-          </v:shapetype>
-          <v:shape id="Text Box 2" o:spid="_x0000_s1027" type="#_x0000_t202" style="position:absolute;margin-left:-3.5pt;margin-top:90.35pt;width:449.05pt;height:281.15pt;z-index:251658240;visibility:visible;mso-wrap-distance-left:9pt;mso-wrap-distance-top:0;mso-wrap-distance-right:9pt;mso-wrap-distance-bottom:0;mso-position-horizontal-relative:text;mso-position-vertical-relative:text;mso-width-relative:margin;mso-height-relative:margin;v-text-anchor:top" o:gfxdata="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">
+          <v:shape id="Text Box 2" o:spid="_x0000_s1027" type="#_x0000_t202" style="position:absolute;margin-left:-13.5pt;margin-top:144.65pt;width:449.05pt;height:281.15pt;z-index:251658240;visibility:visible;mso-width-relative:margin;mso-height-relative:margin" o:gfxdata="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">
             <v:textbox>
               <w:txbxContent>
                 <w:p>
                   <w:pPr>
                     <w:spacing w:after="0" w:line="240" w:lineRule="auto"/>
                     <w:rPr>
-                      <w:rFonts w:ascii="Times New Roman" w:eastAsia="宋体" w:hAnsi="Times New Roman" w:cs="Times New Roman"/>
+                      <w:rFonts w:ascii="Times New Roman" w:eastAsia="SimSun" w:hAnsi="Times New Roman" w:cs="Times New Roman"/>
                       <w:sz w:val="20"/>
                       <w:lang w:eastAsia="zh-CN"/>
                     </w:rPr>
@@ -1614,7 +4354,7 @@
                   <w:proofErr w:type="gramStart"/>
                   <w:r>
                     <w:rPr>
-                      <w:rFonts w:ascii="Times New Roman" w:eastAsia="宋体" w:hAnsi="Times New Roman" w:cs="Times New Roman"/>
+                      <w:rFonts w:ascii="Times New Roman" w:eastAsia="SimSun" w:hAnsi="Times New Roman" w:cs="Times New Roman"/>
                       <w:b/>
                       <w:sz w:val="20"/>
                       <w:lang w:eastAsia="zh-CN"/>
@@ -1624,7 +4364,7 @@
                   <w:proofErr w:type="gramEnd"/>
                   <w:r>
                     <w:rPr>
-                      <w:rFonts w:ascii="Times New Roman" w:eastAsia="宋体" w:hAnsi="Times New Roman" w:cs="Times New Roman"/>
+                      <w:rFonts w:ascii="Times New Roman" w:eastAsia="SimSun" w:hAnsi="Times New Roman" w:cs="Times New Roman"/>
                       <w:sz w:val="20"/>
                       <w:lang w:eastAsia="zh-CN"/>
                     </w:rPr>
@@ -1632,7 +4372,7 @@
                   </w:r>
                   <w:r>
                     <w:rPr>
-                      <w:rFonts w:ascii="Times New Roman" w:eastAsia="宋体" w:hAnsi="Times New Roman" w:cs="Times New Roman"/>
+                      <w:rFonts w:ascii="Times New Roman" w:eastAsia="SimSun" w:hAnsi="Times New Roman" w:cs="Times New Roman"/>
                       <w:sz w:val="20"/>
                       <w:lang w:eastAsia="zh-CN"/>
                     </w:rPr>
@@ -1641,7 +4381,7 @@
                   <w:proofErr w:type="spellStart"/>
                   <w:r>
                     <w:rPr>
-                      <w:rFonts w:ascii="Times New Roman" w:eastAsia="宋体" w:hAnsi="Times New Roman" w:cs="Times New Roman"/>
+                      <w:rFonts w:ascii="Times New Roman" w:eastAsia="SimSun" w:hAnsi="Times New Roman" w:cs="Times New Roman"/>
                       <w:i/>
                       <w:sz w:val="20"/>
                       <w:lang w:eastAsia="zh-CN"/>
@@ -1651,7 +4391,7 @@
                   <w:proofErr w:type="spellEnd"/>
                   <w:r>
                     <w:rPr>
-                      <w:rFonts w:ascii="Times New Roman" w:eastAsia="宋体" w:hAnsi="Times New Roman" w:cs="Times New Roman"/>
+                      <w:rFonts w:ascii="Times New Roman" w:eastAsia="SimSun" w:hAnsi="Times New Roman" w:cs="Times New Roman"/>
                       <w:i/>
                       <w:sz w:val="20"/>
                       <w:lang w:eastAsia="zh-CN"/>
@@ -1660,7 +4400,7 @@
                   </w:r>
                   <w:r>
                     <w:rPr>
-                      <w:rFonts w:ascii="Times New Roman" w:eastAsia="宋体" w:hAnsi="Times New Roman" w:cs="Times New Roman"/>
+                      <w:rFonts w:ascii="Times New Roman" w:eastAsia="SimSun" w:hAnsi="Times New Roman" w:cs="Times New Roman"/>
                       <w:sz w:val="20"/>
                       <w:lang w:eastAsia="zh-CN"/>
                     </w:rPr>
@@ -1672,14 +4412,14 @@
                     <w:spacing w:after="0" w:line="240" w:lineRule="auto"/>
                     <w:ind w:firstLine="720"/>
                     <w:rPr>
-                      <w:rFonts w:ascii="Times New Roman" w:eastAsia="宋体" w:hAnsi="Times New Roman" w:cs="Times New Roman"/>
-                      <w:sz w:val="20"/>
-                      <w:lang w:eastAsia="zh-CN"/>
-                    </w:rPr>
-                  </w:pPr>
-                  <w:r>
-                    <w:rPr>
-                      <w:rFonts w:ascii="Times New Roman" w:eastAsia="宋体" w:hAnsi="Times New Roman" w:cs="Times New Roman"/>
+                      <w:rFonts w:ascii="Times New Roman" w:eastAsia="SimSun" w:hAnsi="Times New Roman" w:cs="Times New Roman"/>
+                      <w:sz w:val="20"/>
+                      <w:lang w:eastAsia="zh-CN"/>
+                    </w:rPr>
+                  </w:pPr>
+                  <w:r>
+                    <w:rPr>
+                      <w:rFonts w:ascii="Times New Roman" w:eastAsia="SimSun" w:hAnsi="Times New Roman" w:cs="Times New Roman"/>
                       <w:sz w:val="20"/>
                       <w:lang w:eastAsia="zh-CN"/>
                     </w:rPr>
@@ -1688,7 +4428,7 @@
                   <w:proofErr w:type="spellStart"/>
                   <w:r>
                     <w:rPr>
-                      <w:rFonts w:ascii="Times New Roman" w:eastAsia="宋体" w:hAnsi="Times New Roman" w:cs="Times New Roman"/>
+                      <w:rFonts w:ascii="Times New Roman" w:eastAsia="SimSun" w:hAnsi="Times New Roman" w:cs="Times New Roman"/>
                       <w:i/>
                       <w:sz w:val="20"/>
                       <w:lang w:eastAsia="zh-CN"/>
@@ -1698,7 +4438,7 @@
                   <w:proofErr w:type="spellEnd"/>
                   <w:r>
                     <w:rPr>
-                      <w:rFonts w:ascii="Times New Roman" w:eastAsia="宋体" w:hAnsi="Times New Roman" w:cs="Times New Roman"/>
+                      <w:rFonts w:ascii="Times New Roman" w:eastAsia="SimSun" w:hAnsi="Times New Roman" w:cs="Times New Roman"/>
                       <w:sz w:val="20"/>
                       <w:lang w:eastAsia="zh-CN"/>
                     </w:rPr>
@@ -1710,7 +4450,7 @@
                     <w:spacing w:after="0" w:line="240" w:lineRule="auto"/>
                     <w:ind w:left="720"/>
                     <w:rPr>
-                      <w:rFonts w:ascii="Times New Roman" w:eastAsia="宋体" w:hAnsi="Times New Roman" w:cs="Times New Roman"/>
+                      <w:rFonts w:ascii="Times New Roman" w:eastAsia="SimSun" w:hAnsi="Times New Roman" w:cs="Times New Roman"/>
                       <w:sz w:val="20"/>
                       <w:lang w:eastAsia="zh-CN"/>
                     </w:rPr>
@@ -1718,7 +4458,7 @@
                   <w:proofErr w:type="gramStart"/>
                   <w:r>
                     <w:rPr>
-                      <w:rFonts w:ascii="Times New Roman" w:eastAsia="宋体" w:hAnsi="Times New Roman" w:cs="Times New Roman"/>
+                      <w:rFonts w:ascii="Times New Roman" w:eastAsia="SimSun" w:hAnsi="Times New Roman" w:cs="Times New Roman"/>
                       <w:b/>
                       <w:sz w:val="20"/>
                       <w:lang w:eastAsia="zh-CN"/>
@@ -1728,7 +4468,7 @@
                   <w:proofErr w:type="gramEnd"/>
                   <w:r>
                     <w:rPr>
-                      <w:rFonts w:ascii="Times New Roman" w:eastAsia="宋体" w:hAnsi="Times New Roman" w:cs="Times New Roman"/>
+                      <w:rFonts w:ascii="Times New Roman" w:eastAsia="SimSun" w:hAnsi="Times New Roman" w:cs="Times New Roman"/>
                       <w:sz w:val="20"/>
                       <w:lang w:eastAsia="zh-CN"/>
                     </w:rPr>
@@ -1737,7 +4477,7 @@
                   <w:proofErr w:type="spellStart"/>
                   <w:r>
                     <w:rPr>
-                      <w:rFonts w:ascii="Times New Roman" w:eastAsia="宋体" w:hAnsi="Times New Roman" w:cs="Times New Roman"/>
+                      <w:rFonts w:ascii="Times New Roman" w:eastAsia="SimSun" w:hAnsi="Times New Roman" w:cs="Times New Roman"/>
                       <w:i/>
                       <w:sz w:val="20"/>
                       <w:lang w:eastAsia="zh-CN"/>
@@ -1747,7 +4487,7 @@
                   <w:proofErr w:type="spellEnd"/>
                   <w:r>
                     <w:rPr>
-                      <w:rFonts w:ascii="Times New Roman" w:eastAsia="宋体" w:hAnsi="Times New Roman" w:cs="Times New Roman"/>
+                      <w:rFonts w:ascii="Times New Roman" w:eastAsia="SimSun" w:hAnsi="Times New Roman" w:cs="Times New Roman"/>
                       <w:sz w:val="20"/>
                       <w:lang w:eastAsia="zh-CN"/>
                     </w:rPr>
@@ -1759,14 +4499,14 @@
                     <w:spacing w:after="0" w:line="240" w:lineRule="auto"/>
                     <w:ind w:left="720"/>
                     <w:rPr>
-                      <w:rFonts w:ascii="Times New Roman" w:eastAsia="宋体" w:hAnsi="Times New Roman" w:cs="Times New Roman"/>
-                      <w:sz w:val="20"/>
-                      <w:lang w:eastAsia="zh-CN"/>
-                    </w:rPr>
-                  </w:pPr>
-                  <w:r>
-                    <w:rPr>
-                      <w:rFonts w:ascii="Times New Roman" w:eastAsia="宋体" w:hAnsi="Times New Roman" w:cs="Times New Roman"/>
+                      <w:rFonts w:ascii="Times New Roman" w:eastAsia="SimSun" w:hAnsi="Times New Roman" w:cs="Times New Roman"/>
+                      <w:sz w:val="20"/>
+                      <w:lang w:eastAsia="zh-CN"/>
+                    </w:rPr>
+                  </w:pPr>
+                  <w:r>
+                    <w:rPr>
+                      <w:rFonts w:ascii="Times New Roman" w:eastAsia="SimSun" w:hAnsi="Times New Roman" w:cs="Times New Roman"/>
                       <w:sz w:val="20"/>
                       <w:lang w:eastAsia="zh-CN"/>
                     </w:rPr>
@@ -1776,7 +4516,7 @@
                   <w:proofErr w:type="gramStart"/>
                   <w:r>
                     <w:rPr>
-                      <w:rFonts w:ascii="Times New Roman" w:eastAsia="宋体" w:hAnsi="Times New Roman" w:cs="Times New Roman"/>
+                      <w:rFonts w:ascii="Times New Roman" w:eastAsia="SimSun" w:hAnsi="Times New Roman" w:cs="Times New Roman"/>
                       <w:sz w:val="20"/>
                       <w:lang w:eastAsia="zh-CN"/>
                     </w:rPr>
@@ -1785,7 +4525,7 @@
                   <w:proofErr w:type="spellEnd"/>
                   <w:r>
                     <w:rPr>
-                      <w:rFonts w:ascii="Times New Roman" w:eastAsia="宋体" w:hAnsi="Times New Roman" w:cs="Times New Roman"/>
+                      <w:rFonts w:ascii="Times New Roman" w:eastAsia="SimSun" w:hAnsi="Times New Roman" w:cs="Times New Roman"/>
                       <w:sz w:val="20"/>
                       <w:lang w:eastAsia="zh-CN"/>
                     </w:rPr>
@@ -1795,7 +4535,7 @@
                   <w:proofErr w:type="gramEnd"/>
                   <w:r>
                     <w:rPr>
-                      <w:rFonts w:ascii="Times New Roman" w:eastAsia="宋体" w:hAnsi="Times New Roman" w:cs="Times New Roman"/>
+                      <w:rFonts w:ascii="Times New Roman" w:eastAsia="SimSun" w:hAnsi="Times New Roman" w:cs="Times New Roman"/>
                       <w:i/>
                       <w:sz w:val="20"/>
                       <w:lang w:eastAsia="zh-CN"/>
@@ -1805,7 +4545,7 @@
                   <w:proofErr w:type="spellEnd"/>
                   <w:r>
                     <w:rPr>
-                      <w:rFonts w:ascii="Times New Roman" w:eastAsia="宋体" w:hAnsi="Times New Roman" w:cs="Times New Roman"/>
+                      <w:rFonts w:ascii="Times New Roman" w:eastAsia="SimSun" w:hAnsi="Times New Roman" w:cs="Times New Roman"/>
                       <w:sz w:val="20"/>
                       <w:lang w:eastAsia="zh-CN"/>
                     </w:rPr>
@@ -1817,14 +4557,14 @@
                     <w:spacing w:after="0" w:line="240" w:lineRule="auto"/>
                     <w:ind w:left="720"/>
                     <w:rPr>
-                      <w:rFonts w:ascii="Times New Roman" w:eastAsia="宋体" w:hAnsi="Times New Roman" w:cs="Times New Roman"/>
-                      <w:sz w:val="20"/>
-                      <w:lang w:eastAsia="zh-CN"/>
-                    </w:rPr>
-                  </w:pPr>
-                  <w:r>
-                    <w:rPr>
-                      <w:rFonts w:ascii="Times New Roman" w:eastAsia="宋体" w:hAnsi="Times New Roman" w:cs="Times New Roman"/>
+                      <w:rFonts w:ascii="Times New Roman" w:eastAsia="SimSun" w:hAnsi="Times New Roman" w:cs="Times New Roman"/>
+                      <w:sz w:val="20"/>
+                      <w:lang w:eastAsia="zh-CN"/>
+                    </w:rPr>
+                  </w:pPr>
+                  <w:r>
+                    <w:rPr>
+                      <w:rFonts w:ascii="Times New Roman" w:eastAsia="SimSun" w:hAnsi="Times New Roman" w:cs="Times New Roman"/>
                       <w:sz w:val="20"/>
                       <w:lang w:eastAsia="zh-CN"/>
                     </w:rPr>
@@ -1833,7 +4573,7 @@
                   <w:proofErr w:type="gramStart"/>
                   <w:r>
                     <w:rPr>
-                      <w:rFonts w:ascii="Times New Roman" w:eastAsia="宋体" w:hAnsi="Times New Roman" w:cs="Times New Roman"/>
+                      <w:rFonts w:ascii="Times New Roman" w:eastAsia="SimSun" w:hAnsi="Times New Roman" w:cs="Times New Roman"/>
                       <w:sz w:val="20"/>
                       <w:lang w:eastAsia="zh-CN"/>
                     </w:rPr>
@@ -1842,7 +4582,7 @@
                   <w:proofErr w:type="gramEnd"/>
                   <w:r>
                     <w:rPr>
-                      <w:rFonts w:ascii="Times New Roman" w:eastAsia="宋体" w:hAnsi="Times New Roman" w:cs="Times New Roman"/>
+                      <w:rFonts w:ascii="Times New Roman" w:eastAsia="SimSun" w:hAnsi="Times New Roman" w:cs="Times New Roman"/>
                       <w:sz w:val="20"/>
                       <w:lang w:eastAsia="zh-CN"/>
                     </w:rPr>
@@ -1851,7 +4591,7 @@
                   <w:proofErr w:type="spellStart"/>
                   <w:r>
                     <w:rPr>
-                      <w:rFonts w:ascii="Times New Roman" w:eastAsia="宋体" w:hAnsi="Times New Roman" w:cs="Times New Roman"/>
+                      <w:rFonts w:ascii="Times New Roman" w:eastAsia="SimSun" w:hAnsi="Times New Roman" w:cs="Times New Roman"/>
                       <w:sz w:val="20"/>
                       <w:lang w:eastAsia="zh-CN"/>
                     </w:rPr>
@@ -1860,7 +4600,7 @@
                   <w:proofErr w:type="spellEnd"/>
                   <w:r>
                     <w:rPr>
-                      <w:rFonts w:ascii="Times New Roman" w:eastAsia="宋体" w:hAnsi="Times New Roman" w:cs="Times New Roman"/>
+                      <w:rFonts w:ascii="Times New Roman" w:eastAsia="SimSun" w:hAnsi="Times New Roman" w:cs="Times New Roman"/>
                       <w:sz w:val="20"/>
                       <w:lang w:eastAsia="zh-CN"/>
                     </w:rPr>
@@ -1869,7 +4609,7 @@
                   <w:proofErr w:type="spellStart"/>
                   <w:r>
                     <w:rPr>
-                      <w:rFonts w:ascii="Times New Roman" w:eastAsia="宋体" w:hAnsi="Times New Roman" w:cs="Times New Roman"/>
+                      <w:rFonts w:ascii="Times New Roman" w:eastAsia="SimSun" w:hAnsi="Times New Roman" w:cs="Times New Roman"/>
                       <w:i/>
                       <w:sz w:val="20"/>
                       <w:lang w:eastAsia="zh-CN"/>
@@ -1879,7 +4619,7 @@
                   <w:proofErr w:type="spellEnd"/>
                   <w:r>
                     <w:rPr>
-                      <w:rFonts w:ascii="Times New Roman" w:eastAsia="宋体" w:hAnsi="Times New Roman" w:cs="Times New Roman"/>
+                      <w:rFonts w:ascii="Times New Roman" w:eastAsia="SimSun" w:hAnsi="Times New Roman" w:cs="Times New Roman"/>
                       <w:sz w:val="20"/>
                       <w:lang w:eastAsia="zh-CN"/>
                     </w:rPr>
@@ -1891,14 +4631,14 @@
                     <w:spacing w:after="0" w:line="240" w:lineRule="auto"/>
                     <w:ind w:left="720"/>
                     <w:rPr>
-                      <w:rFonts w:ascii="Times New Roman" w:eastAsia="宋体" w:hAnsi="Times New Roman" w:cs="Times New Roman"/>
-                      <w:sz w:val="20"/>
-                      <w:lang w:eastAsia="zh-CN"/>
-                    </w:rPr>
-                  </w:pPr>
-                  <w:r>
-                    <w:rPr>
-                      <w:rFonts w:ascii="Times New Roman" w:eastAsia="宋体" w:hAnsi="Times New Roman" w:cs="Times New Roman"/>
+                      <w:rFonts w:ascii="Times New Roman" w:eastAsia="SimSun" w:hAnsi="Times New Roman" w:cs="Times New Roman"/>
+                      <w:sz w:val="20"/>
+                      <w:lang w:eastAsia="zh-CN"/>
+                    </w:rPr>
+                  </w:pPr>
+                  <w:r>
+                    <w:rPr>
+                      <w:rFonts w:ascii="Times New Roman" w:eastAsia="SimSun" w:hAnsi="Times New Roman" w:cs="Times New Roman"/>
                       <w:sz w:val="20"/>
                       <w:lang w:eastAsia="zh-CN"/>
                     </w:rPr>
@@ -1908,7 +4648,7 @@
                   <w:proofErr w:type="gramStart"/>
                   <w:r>
                     <w:rPr>
-                      <w:rFonts w:ascii="Times New Roman" w:eastAsia="宋体" w:hAnsi="Times New Roman" w:cs="Times New Roman"/>
+                      <w:rFonts w:ascii="Times New Roman" w:eastAsia="SimSun" w:hAnsi="Times New Roman" w:cs="Times New Roman"/>
                       <w:sz w:val="20"/>
                       <w:lang w:eastAsia="zh-CN"/>
                     </w:rPr>
@@ -1917,7 +4657,7 @@
                   <w:proofErr w:type="spellEnd"/>
                   <w:r>
                     <w:rPr>
-                      <w:rFonts w:ascii="Times New Roman" w:eastAsia="宋体" w:hAnsi="Times New Roman" w:cs="Times New Roman"/>
+                      <w:rFonts w:ascii="Times New Roman" w:eastAsia="SimSun" w:hAnsi="Times New Roman" w:cs="Times New Roman"/>
                       <w:sz w:val="20"/>
                       <w:lang w:eastAsia="zh-CN"/>
                     </w:rPr>
@@ -1927,7 +4667,7 @@
                   <w:proofErr w:type="gramEnd"/>
                   <w:r>
                     <w:rPr>
-                      <w:rFonts w:ascii="Times New Roman" w:eastAsia="宋体" w:hAnsi="Times New Roman" w:cs="Times New Roman"/>
+                      <w:rFonts w:ascii="Times New Roman" w:eastAsia="SimSun" w:hAnsi="Times New Roman" w:cs="Times New Roman"/>
                       <w:i/>
                       <w:sz w:val="20"/>
                       <w:lang w:eastAsia="zh-CN"/>
@@ -1937,7 +4677,7 @@
                   <w:proofErr w:type="spellEnd"/>
                   <w:r>
                     <w:rPr>
-                      <w:rFonts w:ascii="Times New Roman" w:eastAsia="宋体" w:hAnsi="Times New Roman" w:cs="Times New Roman"/>
+                      <w:rFonts w:ascii="Times New Roman" w:eastAsia="SimSun" w:hAnsi="Times New Roman" w:cs="Times New Roman"/>
                       <w:sz w:val="20"/>
                       <w:lang w:eastAsia="zh-CN"/>
                     </w:rPr>
@@ -1949,7 +4689,7 @@
                     <w:spacing w:after="0" w:line="240" w:lineRule="auto"/>
                     <w:ind w:left="720" w:firstLine="720"/>
                     <w:rPr>
-                      <w:rFonts w:ascii="Times New Roman" w:eastAsia="宋体" w:hAnsi="Times New Roman" w:cs="Times New Roman"/>
+                      <w:rFonts w:ascii="Times New Roman" w:eastAsia="SimSun" w:hAnsi="Times New Roman" w:cs="Times New Roman"/>
                       <w:sz w:val="20"/>
                       <w:lang w:eastAsia="zh-CN"/>
                     </w:rPr>
@@ -1958,7 +4698,7 @@
                   <w:proofErr w:type="gramStart"/>
                   <w:r>
                     <w:rPr>
-                      <w:rFonts w:ascii="Times New Roman" w:eastAsia="宋体" w:hAnsi="Times New Roman" w:cs="Times New Roman"/>
+                      <w:rFonts w:ascii="Times New Roman" w:eastAsia="SimSun" w:hAnsi="Times New Roman" w:cs="Times New Roman"/>
                       <w:sz w:val="20"/>
                       <w:lang w:eastAsia="zh-CN"/>
                     </w:rPr>
@@ -1967,7 +4707,7 @@
                   <w:proofErr w:type="spellEnd"/>
                   <w:r>
                     <w:rPr>
-                      <w:rFonts w:ascii="Times New Roman" w:eastAsia="宋体" w:hAnsi="Times New Roman" w:cs="Times New Roman"/>
+                      <w:rFonts w:ascii="Times New Roman" w:eastAsia="SimSun" w:hAnsi="Times New Roman" w:cs="Times New Roman"/>
                       <w:sz w:val="20"/>
                       <w:lang w:eastAsia="zh-CN"/>
                     </w:rPr>
@@ -1977,7 +4717,7 @@
                   <w:proofErr w:type="gramEnd"/>
                   <w:r>
                     <w:rPr>
-                      <w:rFonts w:ascii="Times New Roman" w:eastAsia="宋体" w:hAnsi="Times New Roman" w:cs="Times New Roman"/>
+                      <w:rFonts w:ascii="Times New Roman" w:eastAsia="SimSun" w:hAnsi="Times New Roman" w:cs="Times New Roman"/>
                       <w:i/>
                       <w:sz w:val="20"/>
                       <w:lang w:eastAsia="zh-CN"/>
@@ -1987,7 +4727,7 @@
                   <w:proofErr w:type="spellEnd"/>
                   <w:r>
                     <w:rPr>
-                      <w:rFonts w:ascii="Times New Roman" w:eastAsia="宋体" w:hAnsi="Times New Roman" w:cs="Times New Roman"/>
+                      <w:rFonts w:ascii="Times New Roman" w:eastAsia="SimSun" w:hAnsi="Times New Roman" w:cs="Times New Roman"/>
                       <w:sz w:val="20"/>
                       <w:lang w:eastAsia="zh-CN"/>
                     </w:rPr>
@@ -1999,7 +4739,7 @@
                     <w:spacing w:after="0" w:line="240" w:lineRule="auto"/>
                     <w:ind w:left="720" w:firstLine="720"/>
                     <w:rPr>
-                      <w:rFonts w:ascii="Times New Roman" w:eastAsia="宋体" w:hAnsi="Times New Roman" w:cs="Times New Roman"/>
+                      <w:rFonts w:ascii="Times New Roman" w:eastAsia="SimSun" w:hAnsi="Times New Roman" w:cs="Times New Roman"/>
                       <w:sz w:val="20"/>
                       <w:lang w:eastAsia="zh-CN"/>
                     </w:rPr>
@@ -2007,7 +4747,7 @@
                   <w:proofErr w:type="gramStart"/>
                   <w:r>
                     <w:rPr>
-                      <w:rFonts w:ascii="Times New Roman" w:eastAsia="宋体" w:hAnsi="Times New Roman" w:cs="Times New Roman"/>
+                      <w:rFonts w:ascii="Times New Roman" w:eastAsia="SimSun" w:hAnsi="Times New Roman" w:cs="Times New Roman"/>
                       <w:sz w:val="20"/>
                       <w:lang w:eastAsia="zh-CN"/>
                     </w:rPr>
@@ -2016,7 +4756,7 @@
                   <w:proofErr w:type="gramEnd"/>
                   <w:r>
                     <w:rPr>
-                      <w:rFonts w:ascii="Times New Roman" w:eastAsia="宋体" w:hAnsi="Times New Roman" w:cs="Times New Roman"/>
+                      <w:rFonts w:ascii="Times New Roman" w:eastAsia="SimSun" w:hAnsi="Times New Roman" w:cs="Times New Roman"/>
                       <w:sz w:val="20"/>
                       <w:lang w:eastAsia="zh-CN"/>
                     </w:rPr>
@@ -2028,14 +4768,14 @@
                     <w:spacing w:after="0" w:line="240" w:lineRule="auto"/>
                     <w:ind w:left="720"/>
                     <w:rPr>
-                      <w:rFonts w:ascii="Times New Roman" w:eastAsia="宋体" w:hAnsi="Times New Roman" w:cs="Times New Roman"/>
-                      <w:sz w:val="20"/>
-                      <w:lang w:eastAsia="zh-CN"/>
-                    </w:rPr>
-                  </w:pPr>
-                  <w:r>
-                    <w:rPr>
-                      <w:rFonts w:ascii="Times New Roman" w:eastAsia="宋体" w:hAnsi="Times New Roman" w:cs="Times New Roman"/>
+                      <w:rFonts w:ascii="Times New Roman" w:eastAsia="SimSun" w:hAnsi="Times New Roman" w:cs="Times New Roman"/>
+                      <w:sz w:val="20"/>
+                      <w:lang w:eastAsia="zh-CN"/>
+                    </w:rPr>
+                  </w:pPr>
+                  <w:r>
+                    <w:rPr>
+                      <w:rFonts w:ascii="Times New Roman" w:eastAsia="SimSun" w:hAnsi="Times New Roman" w:cs="Times New Roman"/>
                       <w:sz w:val="20"/>
                       <w:lang w:eastAsia="zh-CN"/>
                     </w:rPr>
@@ -2047,14 +4787,14 @@
                     <w:spacing w:after="0" w:line="240" w:lineRule="auto"/>
                     <w:ind w:left="720"/>
                     <w:rPr>
-                      <w:rFonts w:ascii="Times New Roman" w:eastAsia="宋体" w:hAnsi="Times New Roman" w:cs="Times New Roman"/>
-                      <w:sz w:val="20"/>
-                      <w:lang w:eastAsia="zh-CN"/>
-                    </w:rPr>
-                  </w:pPr>
-                  <w:r>
-                    <w:rPr>
-                      <w:rFonts w:ascii="Times New Roman" w:eastAsia="宋体" w:hAnsi="Times New Roman" w:cs="Times New Roman"/>
+                      <w:rFonts w:ascii="Times New Roman" w:eastAsia="SimSun" w:hAnsi="Times New Roman" w:cs="Times New Roman"/>
+                      <w:sz w:val="20"/>
+                      <w:lang w:eastAsia="zh-CN"/>
+                    </w:rPr>
+                  </w:pPr>
+                  <w:r>
+                    <w:rPr>
+                      <w:rFonts w:ascii="Times New Roman" w:eastAsia="SimSun" w:hAnsi="Times New Roman" w:cs="Times New Roman"/>
                       <w:sz w:val="20"/>
                       <w:lang w:eastAsia="zh-CN"/>
                     </w:rPr>
@@ -2062,7 +4802,7 @@
                   </w:r>
                   <w:r>
                     <w:rPr>
-                      <w:rFonts w:ascii="Times New Roman" w:eastAsia="宋体" w:hAnsi="Times New Roman" w:cs="Times New Roman"/>
+                      <w:rFonts w:ascii="Times New Roman" w:eastAsia="SimSun" w:hAnsi="Times New Roman" w:cs="Times New Roman"/>
                       <w:sz w:val="20"/>
                       <w:lang w:eastAsia="zh-CN"/>
                     </w:rPr>
@@ -2070,7 +4810,7 @@
                   </w:r>
                   <w:r>
                     <w:rPr>
-                      <w:rFonts w:ascii="Times New Roman" w:eastAsia="宋体" w:hAnsi="Times New Roman" w:cs="Times New Roman"/>
+                      <w:rFonts w:ascii="Times New Roman" w:eastAsia="SimSun" w:hAnsi="Times New Roman" w:cs="Times New Roman"/>
                       <w:i/>
                       <w:sz w:val="20"/>
                       <w:lang w:eastAsia="zh-CN"/>
@@ -2079,7 +4819,7 @@
                   </w:r>
                   <w:r>
                     <w:rPr>
-                      <w:rFonts w:ascii="Times New Roman" w:eastAsia="宋体" w:hAnsi="Times New Roman" w:cs="Times New Roman"/>
+                      <w:rFonts w:ascii="Times New Roman" w:eastAsia="SimSun" w:hAnsi="Times New Roman" w:cs="Times New Roman"/>
                       <w:sz w:val="20"/>
                       <w:lang w:eastAsia="zh-CN"/>
                     </w:rPr>
@@ -2091,7 +4831,7 @@
                     <w:spacing w:after="0" w:line="240" w:lineRule="auto"/>
                     <w:ind w:left="720"/>
                     <w:rPr>
-                      <w:rFonts w:ascii="Times New Roman" w:eastAsia="宋体" w:hAnsi="Times New Roman" w:cs="Times New Roman"/>
+                      <w:rFonts w:ascii="Times New Roman" w:eastAsia="SimSun" w:hAnsi="Times New Roman" w:cs="Times New Roman"/>
                       <w:sz w:val="20"/>
                       <w:lang w:eastAsia="zh-CN"/>
                     </w:rPr>
@@ -2100,7 +4840,7 @@
                   <w:proofErr w:type="gramStart"/>
                   <w:r>
                     <w:rPr>
-                      <w:rFonts w:ascii="Times New Roman" w:eastAsia="宋体" w:hAnsi="Times New Roman" w:cs="Times New Roman"/>
+                      <w:rFonts w:ascii="Times New Roman" w:eastAsia="SimSun" w:hAnsi="Times New Roman" w:cs="Times New Roman"/>
                       <w:sz w:val="20"/>
                       <w:lang w:eastAsia="zh-CN"/>
                     </w:rPr>
@@ -2109,7 +4849,7 @@
                   <w:proofErr w:type="spellEnd"/>
                   <w:r>
                     <w:rPr>
-                      <w:rFonts w:ascii="Times New Roman" w:eastAsia="宋体" w:hAnsi="Times New Roman" w:cs="Times New Roman"/>
+                      <w:rFonts w:ascii="Times New Roman" w:eastAsia="SimSun" w:hAnsi="Times New Roman" w:cs="Times New Roman"/>
                       <w:sz w:val="20"/>
                       <w:lang w:eastAsia="zh-CN"/>
                     </w:rPr>
@@ -2118,7 +4858,7 @@
                   <w:proofErr w:type="gramEnd"/>
                   <w:r>
                     <w:rPr>
-                      <w:rFonts w:ascii="Times New Roman" w:eastAsia="宋体" w:hAnsi="Times New Roman" w:cs="Times New Roman"/>
+                      <w:rFonts w:ascii="Times New Roman" w:eastAsia="SimSun" w:hAnsi="Times New Roman" w:cs="Times New Roman"/>
                       <w:i/>
                       <w:sz w:val="20"/>
                       <w:lang w:eastAsia="zh-CN"/>
@@ -2127,7 +4867,7 @@
                   </w:r>
                   <w:r>
                     <w:rPr>
-                      <w:rFonts w:ascii="Times New Roman" w:eastAsia="宋体" w:hAnsi="Times New Roman" w:cs="Times New Roman"/>
+                      <w:rFonts w:ascii="Times New Roman" w:eastAsia="SimSun" w:hAnsi="Times New Roman" w:cs="Times New Roman"/>
                       <w:sz w:val="20"/>
                       <w:lang w:eastAsia="zh-CN"/>
                     </w:rPr>
@@ -2139,7 +4879,7 @@
                     <w:spacing w:after="0" w:line="240" w:lineRule="auto"/>
                     <w:ind w:left="720"/>
                     <w:rPr>
-                      <w:rFonts w:ascii="Times New Roman" w:eastAsia="宋体" w:hAnsi="Times New Roman" w:cs="Times New Roman"/>
+                      <w:rFonts w:ascii="Times New Roman" w:eastAsia="SimSun" w:hAnsi="Times New Roman" w:cs="Times New Roman"/>
                       <w:sz w:val="20"/>
                       <w:lang w:eastAsia="zh-CN"/>
                     </w:rPr>
@@ -2148,7 +4888,7 @@
                   <w:proofErr w:type="gramStart"/>
                   <w:r>
                     <w:rPr>
-                      <w:rFonts w:ascii="Times New Roman" w:eastAsia="宋体" w:hAnsi="Times New Roman" w:cs="Times New Roman"/>
+                      <w:rFonts w:ascii="Times New Roman" w:eastAsia="SimSun" w:hAnsi="Times New Roman" w:cs="Times New Roman"/>
                       <w:sz w:val="20"/>
                       <w:lang w:eastAsia="zh-CN"/>
                     </w:rPr>
@@ -2157,7 +4897,7 @@
                   <w:proofErr w:type="spellEnd"/>
                   <w:r>
                     <w:rPr>
-                      <w:rFonts w:ascii="Times New Roman" w:eastAsia="宋体" w:hAnsi="Times New Roman" w:cs="Times New Roman"/>
+                      <w:rFonts w:ascii="Times New Roman" w:eastAsia="SimSun" w:hAnsi="Times New Roman" w:cs="Times New Roman"/>
                       <w:sz w:val="20"/>
                       <w:lang w:eastAsia="zh-CN"/>
                     </w:rPr>
@@ -2166,7 +4906,7 @@
                   <w:proofErr w:type="gramEnd"/>
                   <w:r>
                     <w:rPr>
-                      <w:rFonts w:ascii="Times New Roman" w:eastAsia="宋体" w:hAnsi="Times New Roman" w:cs="Times New Roman"/>
+                      <w:rFonts w:ascii="Times New Roman" w:eastAsia="SimSun" w:hAnsi="Times New Roman" w:cs="Times New Roman"/>
                       <w:i/>
                       <w:sz w:val="20"/>
                       <w:lang w:eastAsia="zh-CN"/>
@@ -2175,7 +4915,7 @@
                   </w:r>
                   <w:r>
                     <w:rPr>
-                      <w:rFonts w:ascii="Times New Roman" w:eastAsia="宋体" w:hAnsi="Times New Roman" w:cs="Times New Roman"/>
+                      <w:rFonts w:ascii="Times New Roman" w:eastAsia="SimSun" w:hAnsi="Times New Roman" w:cs="Times New Roman"/>
                       <w:sz w:val="20"/>
                       <w:lang w:eastAsia="zh-CN"/>
                     </w:rPr>
@@ -2187,7 +4927,7 @@
                     <w:spacing w:after="0" w:line="240" w:lineRule="auto"/>
                     <w:ind w:left="720"/>
                     <w:rPr>
-                      <w:rFonts w:ascii="Times New Roman" w:eastAsia="宋体" w:hAnsi="Times New Roman" w:cs="Times New Roman"/>
+                      <w:rFonts w:ascii="Times New Roman" w:eastAsia="SimSun" w:hAnsi="Times New Roman" w:cs="Times New Roman"/>
                       <w:sz w:val="20"/>
                       <w:lang w:eastAsia="zh-CN"/>
                     </w:rPr>
@@ -2195,7 +4935,7 @@
                   <w:proofErr w:type="spellStart"/>
                   <w:r>
                     <w:rPr>
-                      <w:rFonts w:ascii="Times New Roman" w:eastAsia="宋体" w:hAnsi="Times New Roman" w:cs="Times New Roman"/>
+                      <w:rFonts w:ascii="Times New Roman" w:eastAsia="SimSun" w:hAnsi="Times New Roman" w:cs="Times New Roman"/>
                       <w:sz w:val="20"/>
                       <w:lang w:eastAsia="zh-CN"/>
                     </w:rPr>
@@ -2204,7 +4944,7 @@
                   <w:proofErr w:type="spellEnd"/>
                   <w:r>
                     <w:rPr>
-                      <w:rFonts w:ascii="Times New Roman" w:eastAsia="宋体" w:hAnsi="Times New Roman" w:cs="Times New Roman"/>
+                      <w:rFonts w:ascii="Times New Roman" w:eastAsia="SimSun" w:hAnsi="Times New Roman" w:cs="Times New Roman"/>
                       <w:sz w:val="20"/>
                       <w:lang w:eastAsia="zh-CN"/>
                     </w:rPr>
@@ -2213,7 +4953,7 @@
                   <w:proofErr w:type="gramStart"/>
                   <w:r>
                     <w:rPr>
-                      <w:rFonts w:ascii="Times New Roman" w:eastAsia="宋体" w:hAnsi="Times New Roman" w:cs="Times New Roman"/>
+                      <w:rFonts w:ascii="Times New Roman" w:eastAsia="SimSun" w:hAnsi="Times New Roman" w:cs="Times New Roman"/>
                       <w:sz w:val="20"/>
                       <w:lang w:eastAsia="zh-CN"/>
                     </w:rPr>
@@ -2222,7 +4962,7 @@
                   <w:proofErr w:type="gramEnd"/>
                   <w:r>
                     <w:rPr>
-                      <w:rFonts w:ascii="Times New Roman" w:eastAsia="宋体" w:hAnsi="Times New Roman" w:cs="Times New Roman"/>
+                      <w:rFonts w:ascii="Times New Roman" w:eastAsia="SimSun" w:hAnsi="Times New Roman" w:cs="Times New Roman"/>
                       <w:sz w:val="20"/>
                       <w:lang w:eastAsia="zh-CN"/>
                     </w:rPr>
@@ -2234,7 +4974,7 @@
                     <w:spacing w:after="0" w:line="240" w:lineRule="auto"/>
                     <w:ind w:left="720"/>
                     <w:rPr>
-                      <w:rFonts w:ascii="Times New Roman" w:eastAsia="宋体" w:hAnsi="Times New Roman" w:cs="Times New Roman"/>
+                      <w:rFonts w:ascii="Times New Roman" w:eastAsia="SimSun" w:hAnsi="Times New Roman" w:cs="Times New Roman"/>
                       <w:sz w:val="20"/>
                       <w:lang w:eastAsia="zh-CN"/>
                     </w:rPr>
@@ -2242,7 +4982,7 @@
                   <w:proofErr w:type="gramStart"/>
                   <w:r>
                     <w:rPr>
-                      <w:rFonts w:ascii="Times New Roman" w:eastAsia="宋体" w:hAnsi="Times New Roman" w:cs="Times New Roman"/>
+                      <w:rFonts w:ascii="Times New Roman" w:eastAsia="SimSun" w:hAnsi="Times New Roman" w:cs="Times New Roman"/>
                       <w:b/>
                       <w:sz w:val="20"/>
                       <w:lang w:eastAsia="zh-CN"/>
@@ -2252,7 +4992,7 @@
                   <w:proofErr w:type="gramEnd"/>
                   <w:r>
                     <w:rPr>
-                      <w:rFonts w:ascii="Times New Roman" w:eastAsia="宋体" w:hAnsi="Times New Roman" w:cs="Times New Roman"/>
+                      <w:rFonts w:ascii="Times New Roman" w:eastAsia="SimSun" w:hAnsi="Times New Roman" w:cs="Times New Roman"/>
                       <w:sz w:val="20"/>
                       <w:lang w:eastAsia="zh-CN"/>
                     </w:rPr>
@@ -2261,7 +5001,7 @@
                   <w:proofErr w:type="spellStart"/>
                   <w:r>
                     <w:rPr>
-                      <w:rFonts w:ascii="Times New Roman" w:eastAsia="宋体" w:hAnsi="Times New Roman" w:cs="Times New Roman"/>
+                      <w:rFonts w:ascii="Times New Roman" w:eastAsia="SimSun" w:hAnsi="Times New Roman" w:cs="Times New Roman"/>
                       <w:sz w:val="20"/>
                       <w:lang w:eastAsia="zh-CN"/>
                     </w:rPr>
@@ -2270,7 +5010,7 @@
                   <w:proofErr w:type="spellEnd"/>
                   <w:r>
                     <w:rPr>
-                      <w:rFonts w:ascii="Times New Roman" w:eastAsia="宋体" w:hAnsi="Times New Roman" w:cs="Times New Roman"/>
+                      <w:rFonts w:ascii="Times New Roman" w:eastAsia="SimSun" w:hAnsi="Times New Roman" w:cs="Times New Roman"/>
                       <w:sz w:val="20"/>
                       <w:lang w:eastAsia="zh-CN"/>
                     </w:rPr>
@@ -2282,14 +5022,14 @@
                     <w:spacing w:after="0" w:line="240" w:lineRule="auto"/>
                     <w:ind w:left="720"/>
                     <w:rPr>
-                      <w:rFonts w:ascii="Times New Roman" w:eastAsia="宋体" w:hAnsi="Times New Roman" w:cs="Times New Roman"/>
-                      <w:sz w:val="20"/>
-                      <w:lang w:eastAsia="zh-CN"/>
-                    </w:rPr>
-                  </w:pPr>
-                  <w:r>
-                    <w:rPr>
-                      <w:rFonts w:ascii="Times New Roman" w:eastAsia="宋体" w:hAnsi="Times New Roman" w:cs="Times New Roman"/>
+                      <w:rFonts w:ascii="Times New Roman" w:eastAsia="SimSun" w:hAnsi="Times New Roman" w:cs="Times New Roman"/>
+                      <w:sz w:val="20"/>
+                      <w:lang w:eastAsia="zh-CN"/>
+                    </w:rPr>
+                  </w:pPr>
+                  <w:r>
+                    <w:rPr>
+                      <w:rFonts w:ascii="Times New Roman" w:eastAsia="SimSun" w:hAnsi="Times New Roman" w:cs="Times New Roman"/>
                       <w:sz w:val="20"/>
                       <w:lang w:eastAsia="zh-CN"/>
                     </w:rPr>
@@ -2298,7 +5038,7 @@
                   </w:r>
                   <w:r>
                     <w:rPr>
-                      <w:rFonts w:ascii="Times New Roman" w:eastAsia="宋体" w:hAnsi="Times New Roman" w:cs="Times New Roman"/>
+                      <w:rFonts w:ascii="Times New Roman" w:eastAsia="SimSun" w:hAnsi="Times New Roman" w:cs="Times New Roman"/>
                       <w:sz w:val="20"/>
                       <w:lang w:eastAsia="zh-CN"/>
                     </w:rPr>
@@ -2306,7 +5046,7 @@
                   </w:r>
                   <w:r>
                     <w:rPr>
-                      <w:rFonts w:ascii="Times New Roman" w:eastAsia="宋体" w:hAnsi="Times New Roman" w:cs="Times New Roman"/>
+                      <w:rFonts w:ascii="Times New Roman" w:eastAsia="SimSun" w:hAnsi="Times New Roman" w:cs="Times New Roman"/>
                       <w:sz w:val="20"/>
                       <w:lang w:eastAsia="zh-CN"/>
                     </w:rPr>
@@ -2314,7 +5054,7 @@
                   </w:r>
                   <w:r>
                     <w:rPr>
-                      <w:rFonts w:ascii="Times New Roman" w:eastAsia="宋体" w:hAnsi="Times New Roman" w:cs="Times New Roman"/>
+                      <w:rFonts w:ascii="Times New Roman" w:eastAsia="SimSun" w:hAnsi="Times New Roman" w:cs="Times New Roman"/>
                       <w:i/>
                       <w:sz w:val="20"/>
                       <w:lang w:eastAsia="zh-CN"/>
@@ -2323,7 +5063,7 @@
                   </w:r>
                   <w:r>
                     <w:rPr>
-                      <w:rFonts w:ascii="Times New Roman" w:eastAsia="宋体" w:hAnsi="Times New Roman" w:cs="Times New Roman"/>
+                      <w:rFonts w:ascii="Times New Roman" w:eastAsia="SimSun" w:hAnsi="Times New Roman" w:cs="Times New Roman"/>
                       <w:sz w:val="20"/>
                       <w:lang w:eastAsia="zh-CN"/>
                     </w:rPr>
@@ -2335,14 +5075,14 @@
                     <w:spacing w:after="0" w:line="240" w:lineRule="auto"/>
                     <w:ind w:left="720"/>
                     <w:rPr>
-                      <w:rFonts w:ascii="Times New Roman" w:eastAsia="宋体" w:hAnsi="Times New Roman" w:cs="Times New Roman"/>
-                      <w:sz w:val="20"/>
-                      <w:lang w:eastAsia="zh-CN"/>
-                    </w:rPr>
-                  </w:pPr>
-                  <w:r>
-                    <w:rPr>
-                      <w:rFonts w:ascii="Times New Roman" w:eastAsia="宋体" w:hAnsi="Times New Roman" w:cs="Times New Roman"/>
+                      <w:rFonts w:ascii="Times New Roman" w:eastAsia="SimSun" w:hAnsi="Times New Roman" w:cs="Times New Roman"/>
+                      <w:sz w:val="20"/>
+                      <w:lang w:eastAsia="zh-CN"/>
+                    </w:rPr>
+                  </w:pPr>
+                  <w:r>
+                    <w:rPr>
+                      <w:rFonts w:ascii="Times New Roman" w:eastAsia="SimSun" w:hAnsi="Times New Roman" w:cs="Times New Roman"/>
                       <w:sz w:val="20"/>
                       <w:lang w:eastAsia="zh-CN"/>
                     </w:rPr>
@@ -2351,7 +5091,7 @@
                   <w:proofErr w:type="spellStart"/>
                   <w:r>
                     <w:rPr>
-                      <w:rFonts w:ascii="Times New Roman" w:eastAsia="宋体" w:hAnsi="Times New Roman" w:cs="Times New Roman"/>
+                      <w:rFonts w:ascii="Times New Roman" w:eastAsia="SimSun" w:hAnsi="Times New Roman" w:cs="Times New Roman"/>
                       <w:sz w:val="20"/>
                       <w:lang w:eastAsia="zh-CN"/>
                     </w:rPr>
@@ -2360,7 +5100,7 @@
                   <w:proofErr w:type="spellEnd"/>
                   <w:r>
                     <w:rPr>
-                      <w:rFonts w:ascii="Times New Roman" w:eastAsia="宋体" w:hAnsi="Times New Roman" w:cs="Times New Roman"/>
+                      <w:rFonts w:ascii="Times New Roman" w:eastAsia="SimSun" w:hAnsi="Times New Roman" w:cs="Times New Roman"/>
                       <w:sz w:val="20"/>
                       <w:lang w:eastAsia="zh-CN"/>
                     </w:rPr>
@@ -2372,14 +5112,14 @@
                     <w:spacing w:after="0" w:line="240" w:lineRule="auto"/>
                     <w:ind w:left="720"/>
                     <w:rPr>
-                      <w:rFonts w:ascii="Times New Roman" w:eastAsia="宋体" w:hAnsi="Times New Roman" w:cs="Times New Roman"/>
-                      <w:sz w:val="20"/>
-                      <w:lang w:eastAsia="zh-CN"/>
-                    </w:rPr>
-                  </w:pPr>
-                  <w:r>
-                    <w:rPr>
-                      <w:rFonts w:ascii="Times New Roman" w:eastAsia="宋体" w:hAnsi="Times New Roman" w:cs="Times New Roman"/>
+                      <w:rFonts w:ascii="Times New Roman" w:eastAsia="SimSun" w:hAnsi="Times New Roman" w:cs="Times New Roman"/>
+                      <w:sz w:val="20"/>
+                      <w:lang w:eastAsia="zh-CN"/>
+                    </w:rPr>
+                  </w:pPr>
+                  <w:r>
+                    <w:rPr>
+                      <w:rFonts w:ascii="Times New Roman" w:eastAsia="SimSun" w:hAnsi="Times New Roman" w:cs="Times New Roman"/>
                       <w:sz w:val="20"/>
                       <w:lang w:eastAsia="zh-CN"/>
                     </w:rPr>
@@ -2387,7 +5127,7 @@
                   </w:r>
                   <w:r>
                     <w:rPr>
-                      <w:rFonts w:ascii="Times New Roman" w:eastAsia="宋体" w:hAnsi="Times New Roman" w:cs="Times New Roman"/>
+                      <w:rFonts w:ascii="Times New Roman" w:eastAsia="SimSun" w:hAnsi="Times New Roman" w:cs="Times New Roman"/>
                       <w:b/>
                       <w:sz w:val="20"/>
                       <w:lang w:eastAsia="zh-CN"/>
@@ -2396,7 +5136,7 @@
                   </w:r>
                   <w:r>
                     <w:rPr>
-                      <w:rFonts w:ascii="Times New Roman" w:eastAsia="宋体" w:hAnsi="Times New Roman" w:cs="Times New Roman"/>
+                      <w:rFonts w:ascii="Times New Roman" w:eastAsia="SimSun" w:hAnsi="Times New Roman" w:cs="Times New Roman"/>
                       <w:sz w:val="20"/>
                       <w:lang w:eastAsia="zh-CN"/>
                     </w:rPr>
@@ -2408,7 +5148,7 @@
                     <w:spacing w:after="0" w:line="240" w:lineRule="auto"/>
                     <w:ind w:left="720" w:firstLine="720"/>
                     <w:rPr>
-                      <w:rFonts w:ascii="Times New Roman" w:eastAsia="宋体" w:hAnsi="Times New Roman" w:cs="Times New Roman"/>
+                      <w:rFonts w:ascii="Times New Roman" w:eastAsia="SimSun" w:hAnsi="Times New Roman" w:cs="Times New Roman"/>
                       <w:sz w:val="20"/>
                       <w:lang w:eastAsia="zh-CN"/>
                     </w:rPr>
@@ -2417,7 +5157,7 @@
                   <w:proofErr w:type="gramStart"/>
                   <w:r>
                     <w:rPr>
-                      <w:rFonts w:ascii="Times New Roman" w:eastAsia="宋体" w:hAnsi="Times New Roman" w:cs="Times New Roman"/>
+                      <w:rFonts w:ascii="Times New Roman" w:eastAsia="SimSun" w:hAnsi="Times New Roman" w:cs="Times New Roman"/>
                       <w:sz w:val="20"/>
                       <w:lang w:eastAsia="zh-CN"/>
                     </w:rPr>
@@ -2426,7 +5166,7 @@
                   <w:proofErr w:type="spellEnd"/>
                   <w:r>
                     <w:rPr>
-                      <w:rFonts w:ascii="Times New Roman" w:eastAsia="宋体" w:hAnsi="Times New Roman" w:cs="Times New Roman"/>
+                      <w:rFonts w:ascii="Times New Roman" w:eastAsia="SimSun" w:hAnsi="Times New Roman" w:cs="Times New Roman"/>
                       <w:sz w:val="20"/>
                       <w:lang w:eastAsia="zh-CN"/>
                     </w:rPr>
@@ -2435,7 +5175,7 @@
                   <w:proofErr w:type="gramEnd"/>
                   <w:r>
                     <w:rPr>
-                      <w:rFonts w:ascii="Times New Roman" w:eastAsia="宋体" w:hAnsi="Times New Roman" w:cs="Times New Roman"/>
+                      <w:rFonts w:ascii="Times New Roman" w:eastAsia="SimSun" w:hAnsi="Times New Roman" w:cs="Times New Roman"/>
                       <w:i/>
                       <w:sz w:val="20"/>
                       <w:lang w:eastAsia="zh-CN"/>
@@ -2444,7 +5184,7 @@
                   </w:r>
                   <w:r>
                     <w:rPr>
-                      <w:rFonts w:ascii="Times New Roman" w:eastAsia="宋体" w:hAnsi="Times New Roman" w:cs="Times New Roman"/>
+                      <w:rFonts w:ascii="Times New Roman" w:eastAsia="SimSun" w:hAnsi="Times New Roman" w:cs="Times New Roman"/>
                       <w:sz w:val="20"/>
                       <w:lang w:eastAsia="zh-CN"/>
                     </w:rPr>
@@ -2456,7 +5196,7 @@
                     <w:spacing w:after="0" w:line="240" w:lineRule="auto"/>
                     <w:ind w:left="720"/>
                     <w:rPr>
-                      <w:rFonts w:ascii="Times New Roman" w:eastAsia="宋体" w:hAnsi="Times New Roman" w:cs="Times New Roman"/>
+                      <w:rFonts w:ascii="Times New Roman" w:eastAsia="SimSun" w:hAnsi="Times New Roman" w:cs="Times New Roman"/>
                       <w:sz w:val="20"/>
                       <w:lang w:eastAsia="zh-CN"/>
                     </w:rPr>
@@ -2465,7 +5205,7 @@
                   <w:proofErr w:type="gramStart"/>
                   <w:r>
                     <w:rPr>
-                      <w:rFonts w:ascii="Times New Roman" w:eastAsia="宋体" w:hAnsi="Times New Roman" w:cs="Times New Roman"/>
+                      <w:rFonts w:ascii="Times New Roman" w:eastAsia="SimSun" w:hAnsi="Times New Roman" w:cs="Times New Roman"/>
                       <w:sz w:val="20"/>
                       <w:lang w:eastAsia="zh-CN"/>
                     </w:rPr>
@@ -2474,7 +5214,7 @@
                   <w:proofErr w:type="spellEnd"/>
                   <w:r>
                     <w:rPr>
-                      <w:rFonts w:ascii="Times New Roman" w:eastAsia="宋体" w:hAnsi="Times New Roman" w:cs="Times New Roman"/>
+                      <w:rFonts w:ascii="Times New Roman" w:eastAsia="SimSun" w:hAnsi="Times New Roman" w:cs="Times New Roman"/>
                       <w:sz w:val="20"/>
                       <w:lang w:eastAsia="zh-CN"/>
                     </w:rPr>
@@ -2483,7 +5223,7 @@
                   <w:proofErr w:type="gramEnd"/>
                   <w:r>
                     <w:rPr>
-                      <w:rFonts w:ascii="Times New Roman" w:eastAsia="宋体" w:hAnsi="Times New Roman" w:cs="Times New Roman"/>
+                      <w:rFonts w:ascii="Times New Roman" w:eastAsia="SimSun" w:hAnsi="Times New Roman" w:cs="Times New Roman"/>
                       <w:i/>
                       <w:sz w:val="20"/>
                       <w:lang w:eastAsia="zh-CN"/>
@@ -2492,7 +5232,7 @@
                   </w:r>
                   <w:r>
                     <w:rPr>
-                      <w:rFonts w:ascii="Times New Roman" w:eastAsia="宋体" w:hAnsi="Times New Roman" w:cs="Times New Roman"/>
+                      <w:rFonts w:ascii="Times New Roman" w:eastAsia="SimSun" w:hAnsi="Times New Roman" w:cs="Times New Roman"/>
                       <w:sz w:val="20"/>
                       <w:lang w:eastAsia="zh-CN"/>
                     </w:rPr>
@@ -2504,7 +5244,7 @@
                     <w:spacing w:after="0" w:line="240" w:lineRule="auto"/>
                     <w:ind w:left="720"/>
                     <w:rPr>
-                      <w:rFonts w:ascii="Times New Roman" w:eastAsia="宋体" w:hAnsi="Times New Roman" w:cs="Times New Roman"/>
+                      <w:rFonts w:ascii="Times New Roman" w:eastAsia="SimSun" w:hAnsi="Times New Roman" w:cs="Times New Roman"/>
                       <w:sz w:val="20"/>
                       <w:lang w:eastAsia="zh-CN"/>
                     </w:rPr>
@@ -2512,7 +5252,7 @@
                   <w:proofErr w:type="spellStart"/>
                   <w:r>
                     <w:rPr>
-                      <w:rFonts w:ascii="Times New Roman" w:eastAsia="宋体" w:hAnsi="Times New Roman" w:cs="Times New Roman"/>
+                      <w:rFonts w:ascii="Times New Roman" w:eastAsia="SimSun" w:hAnsi="Times New Roman" w:cs="Times New Roman"/>
                       <w:sz w:val="20"/>
                       <w:lang w:eastAsia="zh-CN"/>
                     </w:rPr>
@@ -2521,7 +5261,7 @@
                   <w:proofErr w:type="spellEnd"/>
                   <w:r>
                     <w:rPr>
-                      <w:rFonts w:ascii="Times New Roman" w:eastAsia="宋体" w:hAnsi="Times New Roman" w:cs="Times New Roman"/>
+                      <w:rFonts w:ascii="Times New Roman" w:eastAsia="SimSun" w:hAnsi="Times New Roman" w:cs="Times New Roman"/>
                       <w:sz w:val="20"/>
                       <w:lang w:eastAsia="zh-CN"/>
                     </w:rPr>
@@ -2530,7 +5270,7 @@
                   <w:proofErr w:type="gramStart"/>
                   <w:r>
                     <w:rPr>
-                      <w:rFonts w:ascii="Times New Roman" w:eastAsia="宋体" w:hAnsi="Times New Roman" w:cs="Times New Roman"/>
+                      <w:rFonts w:ascii="Times New Roman" w:eastAsia="SimSun" w:hAnsi="Times New Roman" w:cs="Times New Roman"/>
                       <w:sz w:val="20"/>
                       <w:lang w:eastAsia="zh-CN"/>
                     </w:rPr>
@@ -2539,7 +5279,7 @@
                   <w:proofErr w:type="gramEnd"/>
                   <w:r>
                     <w:rPr>
-                      <w:rFonts w:ascii="Times New Roman" w:eastAsia="宋体" w:hAnsi="Times New Roman" w:cs="Times New Roman"/>
+                      <w:rFonts w:ascii="Times New Roman" w:eastAsia="SimSun" w:hAnsi="Times New Roman" w:cs="Times New Roman"/>
                       <w:sz w:val="20"/>
                       <w:lang w:eastAsia="zh-CN"/>
                     </w:rPr>
@@ -2551,14 +5291,14 @@
                     <w:spacing w:after="0" w:line="240" w:lineRule="auto"/>
                     <w:ind w:left="720"/>
                     <w:rPr>
-                      <w:rFonts w:ascii="Times New Roman" w:eastAsia="宋体" w:hAnsi="Times New Roman" w:cs="Times New Roman"/>
-                      <w:sz w:val="20"/>
-                      <w:lang w:eastAsia="zh-CN"/>
-                    </w:rPr>
-                  </w:pPr>
-                  <w:r>
-                    <w:rPr>
-                      <w:rFonts w:ascii="Times New Roman" w:eastAsia="宋体" w:hAnsi="Times New Roman" w:cs="Times New Roman"/>
+                      <w:rFonts w:ascii="Times New Roman" w:eastAsia="SimSun" w:hAnsi="Times New Roman" w:cs="Times New Roman"/>
+                      <w:sz w:val="20"/>
+                      <w:lang w:eastAsia="zh-CN"/>
+                    </w:rPr>
+                  </w:pPr>
+                  <w:r>
+                    <w:rPr>
+                      <w:rFonts w:ascii="Times New Roman" w:eastAsia="SimSun" w:hAnsi="Times New Roman" w:cs="Times New Roman"/>
                       <w:sz w:val="20"/>
                       <w:lang w:eastAsia="zh-CN"/>
                     </w:rPr>
@@ -2570,14 +5310,14 @@
                     <w:spacing w:after="0" w:line="240" w:lineRule="auto"/>
                     <w:ind w:left="720"/>
                     <w:rPr>
-                      <w:rFonts w:ascii="Times New Roman" w:eastAsia="宋体" w:hAnsi="Times New Roman" w:cs="Times New Roman"/>
-                      <w:sz w:val="20"/>
-                      <w:lang w:eastAsia="zh-CN"/>
-                    </w:rPr>
-                  </w:pPr>
-                  <w:r>
-                    <w:rPr>
-                      <w:rFonts w:ascii="Times New Roman" w:eastAsia="宋体" w:hAnsi="Times New Roman" w:cs="Times New Roman"/>
+                      <w:rFonts w:ascii="Times New Roman" w:eastAsia="SimSun" w:hAnsi="Times New Roman" w:cs="Times New Roman"/>
+                      <w:sz w:val="20"/>
+                      <w:lang w:eastAsia="zh-CN"/>
+                    </w:rPr>
+                  </w:pPr>
+                  <w:r>
+                    <w:rPr>
+                      <w:rFonts w:ascii="Times New Roman" w:eastAsia="SimSun" w:hAnsi="Times New Roman" w:cs="Times New Roman"/>
                       <w:sz w:val="20"/>
                       <w:lang w:eastAsia="zh-CN"/>
                     </w:rPr>
@@ -2589,14 +5329,14 @@
                     <w:spacing w:after="0" w:line="240" w:lineRule="auto"/>
                     <w:ind w:left="720"/>
                     <w:rPr>
-                      <w:rFonts w:ascii="Times New Roman" w:eastAsia="宋体" w:hAnsi="Times New Roman" w:cs="Times New Roman"/>
-                      <w:sz w:val="20"/>
-                      <w:lang w:eastAsia="zh-CN"/>
-                    </w:rPr>
-                  </w:pPr>
-                  <w:r>
-                    <w:rPr>
-                      <w:rFonts w:ascii="Times New Roman" w:eastAsia="宋体" w:hAnsi="Times New Roman" w:cs="Times New Roman"/>
+                      <w:rFonts w:ascii="Times New Roman" w:eastAsia="SimSun" w:hAnsi="Times New Roman" w:cs="Times New Roman"/>
+                      <w:sz w:val="20"/>
+                      <w:lang w:eastAsia="zh-CN"/>
+                    </w:rPr>
+                  </w:pPr>
+                  <w:r>
+                    <w:rPr>
+                      <w:rFonts w:ascii="Times New Roman" w:eastAsia="SimSun" w:hAnsi="Times New Roman" w:cs="Times New Roman"/>
                       <w:sz w:val="20"/>
                       <w:lang w:eastAsia="zh-CN"/>
                     </w:rPr>
@@ -2604,7 +5344,7 @@
                   </w:r>
                   <w:r>
                     <w:rPr>
-                      <w:rFonts w:ascii="Times New Roman" w:eastAsia="宋体" w:hAnsi="Times New Roman" w:cs="Times New Roman"/>
+                      <w:rFonts w:ascii="Times New Roman" w:eastAsia="SimSun" w:hAnsi="Times New Roman" w:cs="Times New Roman"/>
                       <w:sz w:val="20"/>
                       <w:lang w:eastAsia="zh-CN"/>
                     </w:rPr>
@@ -2613,7 +5353,7 @@
                   <w:proofErr w:type="spellStart"/>
                   <w:r>
                     <w:rPr>
-                      <w:rFonts w:ascii="Times New Roman" w:eastAsia="宋体" w:hAnsi="Times New Roman" w:cs="Times New Roman"/>
+                      <w:rFonts w:ascii="Times New Roman" w:eastAsia="SimSun" w:hAnsi="Times New Roman" w:cs="Times New Roman"/>
                       <w:i/>
                       <w:sz w:val="20"/>
                       <w:lang w:eastAsia="zh-CN"/>
@@ -2623,7 +5363,7 @@
                   <w:proofErr w:type="spellEnd"/>
                   <w:r>
                     <w:rPr>
-                      <w:rFonts w:ascii="Times New Roman" w:eastAsia="宋体" w:hAnsi="Times New Roman" w:cs="Times New Roman"/>
+                      <w:rFonts w:ascii="Times New Roman" w:eastAsia="SimSun" w:hAnsi="Times New Roman" w:cs="Times New Roman"/>
                       <w:sz w:val="20"/>
                       <w:lang w:eastAsia="zh-CN"/>
                     </w:rPr>
@@ -2638,7 +5378,7 @@
                   </w:pPr>
                   <w:r>
                     <w:rPr>
-                      <w:rFonts w:ascii="Times New Roman" w:eastAsia="宋体" w:hAnsi="Times New Roman" w:cs="Times New Roman"/>
+                      <w:rFonts w:ascii="Times New Roman" w:eastAsia="SimSun" w:hAnsi="Times New Roman" w:cs="Times New Roman"/>
                       <w:sz w:val="20"/>
                       <w:lang w:eastAsia="zh-CN"/>
                     </w:rPr>
@@ -2654,7 +5394,7 @@
       </w:r>
       <w:r>
         <w:rPr>
-          <w:rFonts w:ascii="Times New Roman" w:eastAsia="宋体" w:hAnsi="Times New Roman" w:cs="Times New Roman"/>
+          <w:rFonts w:ascii="Times New Roman" w:eastAsia="SimSun" w:hAnsi="Times New Roman" w:cs="Times New Roman"/>
           <w:sz w:val="24"/>
           <w:lang w:eastAsia="zh-CN"/>
         </w:rPr>
@@ -2662,7 +5402,7 @@
       </w:r>
       <w:r>
         <w:rPr>
-          <w:rFonts w:ascii="Times New Roman" w:eastAsia="宋体" w:hAnsi="Times New Roman" w:cs="Times New Roman"/>
+          <w:rFonts w:ascii="Times New Roman" w:eastAsia="SimSun" w:hAnsi="Times New Roman" w:cs="Times New Roman"/>
           <w:sz w:val="24"/>
           <w:lang w:eastAsia="zh-CN"/>
         </w:rPr>
@@ -2670,7 +5410,7 @@
       </w:r>
       <w:r>
         <w:rPr>
-          <w:rFonts w:ascii="Times New Roman" w:eastAsia="宋体" w:hAnsi="Times New Roman" w:cs="Times New Roman"/>
+          <w:rFonts w:ascii="Times New Roman" w:eastAsia="SimSun" w:hAnsi="Times New Roman" w:cs="Times New Roman"/>
           <w:sz w:val="24"/>
           <w:lang w:eastAsia="zh-CN"/>
         </w:rPr>
@@ -2679,7 +5419,7 @@
       <w:proofErr w:type="spellStart"/>
       <w:r>
         <w:rPr>
-          <w:rFonts w:ascii="Times New Roman" w:eastAsia="宋体" w:hAnsi="Times New Roman" w:cs="Times New Roman"/>
+          <w:rFonts w:ascii="Times New Roman" w:eastAsia="SimSun" w:hAnsi="Times New Roman" w:cs="Times New Roman"/>
           <w:i/>
           <w:sz w:val="24"/>
           <w:lang w:eastAsia="zh-CN"/>
@@ -2689,7 +5429,7 @@
       <w:proofErr w:type="spellEnd"/>
       <w:r>
         <w:rPr>
-          <w:rFonts w:ascii="Times New Roman" w:eastAsia="宋体" w:hAnsi="Times New Roman" w:cs="Times New Roman"/>
+          <w:rFonts w:ascii="Times New Roman" w:eastAsia="SimSun" w:hAnsi="Times New Roman" w:cs="Times New Roman"/>
           <w:i/>
           <w:sz w:val="24"/>
           <w:lang w:eastAsia="zh-CN"/>
@@ -2698,7 +5438,7 @@
       </w:r>
       <w:r>
         <w:rPr>
-          <w:rFonts w:ascii="Times New Roman" w:eastAsia="宋体" w:hAnsi="Times New Roman" w:cs="Times New Roman"/>
+          <w:rFonts w:ascii="Times New Roman" w:eastAsia="SimSun" w:hAnsi="Times New Roman" w:cs="Times New Roman"/>
           <w:sz w:val="24"/>
           <w:lang w:eastAsia="zh-CN"/>
         </w:rPr>
@@ -2707,7 +5447,7 @@
       <w:proofErr w:type="spellStart"/>
       <w:r>
         <w:rPr>
-          <w:rFonts w:ascii="Times New Roman" w:eastAsia="宋体" w:hAnsi="Times New Roman" w:cs="Times New Roman"/>
+          <w:rFonts w:ascii="Times New Roman" w:eastAsia="SimSun" w:hAnsi="Times New Roman" w:cs="Times New Roman"/>
           <w:i/>
           <w:sz w:val="24"/>
           <w:lang w:eastAsia="zh-CN"/>
@@ -2717,7 +5457,7 @@
       <w:proofErr w:type="spellEnd"/>
       <w:r>
         <w:rPr>
-          <w:rFonts w:ascii="Times New Roman" w:eastAsia="宋体" w:hAnsi="Times New Roman" w:cs="Times New Roman"/>
+          <w:rFonts w:ascii="Times New Roman" w:eastAsia="SimSun" w:hAnsi="Times New Roman" w:cs="Times New Roman"/>
           <w:i/>
           <w:sz w:val="24"/>
           <w:lang w:eastAsia="zh-CN"/>
@@ -2726,7 +5466,7 @@
       </w:r>
       <w:r>
         <w:rPr>
-          <w:rFonts w:ascii="Times New Roman" w:eastAsia="宋体" w:hAnsi="Times New Roman" w:cs="Times New Roman"/>
+          <w:rFonts w:ascii="Times New Roman" w:eastAsia="SimSun" w:hAnsi="Times New Roman" w:cs="Times New Roman"/>
           <w:sz w:val="24"/>
           <w:lang w:eastAsia="zh-CN"/>
         </w:rPr>
@@ -2734,7 +5474,7 @@
       </w:r>
       <w:r>
         <w:rPr>
-          <w:rFonts w:ascii="Times New Roman" w:eastAsia="宋体" w:hAnsi="Times New Roman" w:cs="Times New Roman"/>
+          <w:rFonts w:ascii="Times New Roman" w:eastAsia="SimSun" w:hAnsi="Times New Roman" w:cs="Times New Roman"/>
           <w:sz w:val="24"/>
           <w:lang w:eastAsia="zh-CN"/>
         </w:rPr>
@@ -2742,7 +5482,7 @@
       </w:r>
       <w:r>
         <w:rPr>
-          <w:rFonts w:ascii="Times New Roman" w:eastAsia="宋体" w:hAnsi="Times New Roman" w:cs="Times New Roman"/>
+          <w:rFonts w:ascii="Times New Roman" w:eastAsia="SimSun" w:hAnsi="Times New Roman" w:cs="Times New Roman"/>
           <w:sz w:val="24"/>
           <w:lang w:eastAsia="zh-CN"/>
         </w:rPr>
@@ -2751,7 +5491,7 @@
       <w:proofErr w:type="spellStart"/>
       <w:r>
         <w:rPr>
-          <w:rFonts w:ascii="Times New Roman" w:eastAsia="宋体" w:hAnsi="Times New Roman" w:cs="Times New Roman"/>
+          <w:rFonts w:ascii="Times New Roman" w:eastAsia="SimSun" w:hAnsi="Times New Roman" w:cs="Times New Roman"/>
           <w:i/>
           <w:sz w:val="24"/>
           <w:lang w:eastAsia="zh-CN"/>
@@ -2761,7 +5501,7 @@
       <w:proofErr w:type="spellEnd"/>
       <w:r>
         <w:rPr>
-          <w:rFonts w:ascii="Times New Roman" w:eastAsia="宋体" w:hAnsi="Times New Roman" w:cs="Times New Roman"/>
+          <w:rFonts w:ascii="Times New Roman" w:eastAsia="SimSun" w:hAnsi="Times New Roman" w:cs="Times New Roman"/>
           <w:i/>
           <w:sz w:val="24"/>
           <w:lang w:eastAsia="zh-CN"/>
@@ -2770,7 +5510,7 @@
       </w:r>
       <w:r>
         <w:rPr>
-          <w:rFonts w:ascii="Times New Roman" w:eastAsia="宋体" w:hAnsi="Times New Roman" w:cs="Times New Roman"/>
+          <w:rFonts w:ascii="Times New Roman" w:eastAsia="SimSun" w:hAnsi="Times New Roman" w:cs="Times New Roman"/>
           <w:sz w:val="24"/>
           <w:lang w:eastAsia="zh-CN"/>
         </w:rPr>
@@ -2779,7 +5519,7 @@
       <w:proofErr w:type="spellStart"/>
       <w:r>
         <w:rPr>
-          <w:rFonts w:ascii="Times New Roman" w:eastAsia="宋体" w:hAnsi="Times New Roman" w:cs="Times New Roman"/>
+          <w:rFonts w:ascii="Times New Roman" w:eastAsia="SimSun" w:hAnsi="Times New Roman" w:cs="Times New Roman"/>
           <w:i/>
           <w:sz w:val="24"/>
           <w:lang w:eastAsia="zh-CN"/>
@@ -2789,7 +5529,7 @@
       <w:proofErr w:type="spellEnd"/>
       <w:r>
         <w:rPr>
-          <w:rFonts w:ascii="Times New Roman" w:eastAsia="宋体" w:hAnsi="Times New Roman" w:cs="Times New Roman"/>
+          <w:rFonts w:ascii="Times New Roman" w:eastAsia="SimSun" w:hAnsi="Times New Roman" w:cs="Times New Roman"/>
           <w:sz w:val="24"/>
           <w:lang w:eastAsia="zh-CN"/>
         </w:rPr>
@@ -2797,7 +5537,7 @@
       </w:r>
       <w:r>
         <w:rPr>
-          <w:rFonts w:ascii="Times New Roman" w:eastAsia="宋体" w:hAnsi="Times New Roman" w:cs="Times New Roman"/>
+          <w:rFonts w:ascii="Times New Roman" w:eastAsia="SimSun" w:hAnsi="Times New Roman" w:cs="Times New Roman"/>
           <w:sz w:val="24"/>
           <w:lang w:eastAsia="zh-CN"/>
         </w:rPr>
@@ -2805,24 +5545,15 @@
       </w:r>
       <w:r>
         <w:rPr>
-          <w:rFonts w:ascii="Times New Roman" w:eastAsia="宋体" w:hAnsi="Times New Roman" w:cs="Times New Roman"/>
-          <w:sz w:val="24"/>
-          <w:lang w:eastAsia="zh-CN"/>
-        </w:rPr>
-        <w:t xml:space="preserve">no one is currently </w:t>
-      </w:r>
-      <w:r>
-        <w:rPr>
-          <w:rFonts w:ascii="Times New Roman" w:eastAsia="宋体" w:hAnsi="Times New Roman" w:cs="Times New Roman"/>
-          <w:sz w:val="24"/>
-          <w:lang w:eastAsia="zh-CN"/>
-        </w:rPr>
-        <w:lastRenderedPageBreak/>
-        <w:t>sending mail or trying to update the number of message being sent so far</w:t>
-      </w:r>
-      <w:r>
-        <w:rPr>
-          <w:rFonts w:ascii="Times New Roman" w:eastAsia="宋体" w:hAnsi="Times New Roman" w:cs="Times New Roman"/>
+          <w:rFonts w:ascii="Times New Roman" w:eastAsia="SimSun" w:hAnsi="Times New Roman" w:cs="Times New Roman"/>
+          <w:sz w:val="24"/>
+          <w:lang w:eastAsia="zh-CN"/>
+        </w:rPr>
+        <w:t>no one is currently sending mail or trying to update the number of message being sent so far</w:t>
+      </w:r>
+      <w:r>
+        <w:rPr>
+          <w:rFonts w:ascii="Times New Roman" w:eastAsia="SimSun" w:hAnsi="Times New Roman" w:cs="Times New Roman"/>
           <w:sz w:val="24"/>
           <w:lang w:eastAsia="zh-CN"/>
         </w:rPr>
@@ -2831,7 +5562,7 @@
       <w:proofErr w:type="spellStart"/>
       <w:r>
         <w:rPr>
-          <w:rFonts w:ascii="Times New Roman" w:eastAsia="宋体" w:hAnsi="Times New Roman" w:cs="Times New Roman"/>
+          <w:rFonts w:ascii="Times New Roman" w:eastAsia="SimSun" w:hAnsi="Times New Roman" w:cs="Times New Roman"/>
           <w:i/>
           <w:sz w:val="24"/>
           <w:lang w:eastAsia="zh-CN"/>
@@ -2841,7 +5572,7 @@
       <w:proofErr w:type="spellEnd"/>
       <w:r>
         <w:rPr>
-          <w:rFonts w:ascii="Times New Roman" w:eastAsia="宋体" w:hAnsi="Times New Roman" w:cs="Times New Roman"/>
+          <w:rFonts w:ascii="Times New Roman" w:eastAsia="SimSun" w:hAnsi="Times New Roman" w:cs="Times New Roman"/>
           <w:sz w:val="24"/>
           <w:lang w:eastAsia="zh-CN"/>
         </w:rPr>
@@ -2849,7 +5580,7 @@
       </w:r>
       <w:r>
         <w:rPr>
-          <w:rFonts w:ascii="Times New Roman" w:eastAsia="宋体" w:hAnsi="Times New Roman" w:cs="Times New Roman"/>
+          <w:rFonts w:ascii="Times New Roman" w:eastAsia="SimSun" w:hAnsi="Times New Roman" w:cs="Times New Roman"/>
           <w:sz w:val="24"/>
           <w:lang w:eastAsia="zh-CN"/>
         </w:rPr>
@@ -2857,7 +5588,7 @@
       </w:r>
       <w:r>
         <w:rPr>
-          <w:rFonts w:ascii="Times New Roman" w:eastAsia="宋体" w:hAnsi="Times New Roman" w:cs="Times New Roman"/>
+          <w:rFonts w:ascii="Times New Roman" w:eastAsia="SimSun" w:hAnsi="Times New Roman" w:cs="Times New Roman"/>
           <w:sz w:val="24"/>
           <w:lang w:eastAsia="zh-CN"/>
         </w:rPr>
@@ -2865,7 +5596,7 @@
       </w:r>
       <w:r>
         <w:rPr>
-          <w:rFonts w:ascii="Times New Roman" w:eastAsia="宋体" w:hAnsi="Times New Roman" w:cs="Times New Roman"/>
+          <w:rFonts w:ascii="Times New Roman" w:eastAsia="SimSun" w:hAnsi="Times New Roman" w:cs="Times New Roman"/>
           <w:sz w:val="24"/>
           <w:lang w:eastAsia="zh-CN"/>
         </w:rPr>
@@ -2873,7 +5604,7 @@
       </w:r>
       <w:r>
         <w:rPr>
-          <w:rFonts w:ascii="Times New Roman" w:eastAsia="宋体" w:hAnsi="Times New Roman" w:cs="Times New Roman"/>
+          <w:rFonts w:ascii="Times New Roman" w:eastAsia="SimSun" w:hAnsi="Times New Roman" w:cs="Times New Roman"/>
           <w:sz w:val="24"/>
           <w:lang w:eastAsia="zh-CN"/>
         </w:rPr>
@@ -2887,7 +5618,7 @@
         </w:tabs>
         <w:spacing w:after="0" w:line="240" w:lineRule="auto"/>
         <w:rPr>
-          <w:rFonts w:ascii="Times New Roman" w:eastAsia="宋体" w:hAnsi="Times New Roman" w:cs="Times New Roman"/>
+          <w:rFonts w:ascii="Times New Roman" w:eastAsia="SimSun" w:hAnsi="Times New Roman" w:cs="Times New Roman"/>
           <w:sz w:val="24"/>
           <w:lang w:eastAsia="zh-CN"/>
         </w:rPr>
@@ -2900,7 +5631,7 @@
         </w:tabs>
         <w:spacing w:after="0" w:line="240" w:lineRule="auto"/>
         <w:rPr>
-          <w:rFonts w:ascii="Times New Roman" w:eastAsia="宋体" w:hAnsi="Times New Roman" w:cs="Times New Roman"/>
+          <w:rFonts w:ascii="Times New Roman" w:eastAsia="SimSun" w:hAnsi="Times New Roman" w:cs="Times New Roman"/>
           <w:sz w:val="24"/>
           <w:lang w:eastAsia="zh-CN"/>
         </w:rPr>
@@ -2913,7 +5644,7 @@
         </w:tabs>
         <w:spacing w:after="0" w:line="240" w:lineRule="auto"/>
         <w:rPr>
-          <w:rFonts w:ascii="Times New Roman" w:eastAsia="宋体" w:hAnsi="Times New Roman" w:cs="Times New Roman"/>
+          <w:rFonts w:ascii="Times New Roman" w:eastAsia="SimSun" w:hAnsi="Times New Roman" w:cs="Times New Roman"/>
           <w:sz w:val="24"/>
           <w:lang w:eastAsia="zh-CN"/>
         </w:rPr>
@@ -2926,7 +5657,7 @@
         </w:tabs>
         <w:spacing w:after="0" w:line="240" w:lineRule="auto"/>
         <w:rPr>
-          <w:rFonts w:ascii="Times New Roman" w:eastAsia="宋体" w:hAnsi="Times New Roman" w:cs="Times New Roman"/>
+          <w:rFonts w:ascii="Times New Roman" w:eastAsia="SimSun" w:hAnsi="Times New Roman" w:cs="Times New Roman"/>
           <w:sz w:val="24"/>
           <w:lang w:eastAsia="zh-CN"/>
         </w:rPr>
@@ -2939,7 +5670,7 @@
         </w:tabs>
         <w:spacing w:after="0" w:line="240" w:lineRule="auto"/>
         <w:rPr>
-          <w:rFonts w:ascii="Times New Roman" w:eastAsia="宋体" w:hAnsi="Times New Roman" w:cs="Times New Roman"/>
+          <w:rFonts w:ascii="Times New Roman" w:eastAsia="SimSun" w:hAnsi="Times New Roman" w:cs="Times New Roman"/>
           <w:sz w:val="24"/>
           <w:lang w:eastAsia="zh-CN"/>
         </w:rPr>
@@ -2956,7 +5687,7 @@
 </file>
 
 <file path=word/numbering.xml><?xml version="1.0" encoding="utf-8"?>
-<w:numbering xmlns:wpc="http://schemas.microsoft.com/office/word/2010/wordprocessingCanvas" xmlns:mc="http://schemas.openxmlformats.org/markup-compatibility/2006" xmlns:o="urn:schemas-microsoft-com:office:office" xmlns:r="http://schemas.openxmlformats.org/officeDocument/2006/relationships" xmlns:m="http://schemas.openxmlformats.org/officeDocument/2006/math" xmlns:v="urn:schemas-microsoft-com:vml" xmlns:wp14="http://schemas.microsoft.com/office/word/2010/wordprocessingDrawing" xmlns:wp="http://schemas.openxmlformats.org/drawingml/2006/wordprocessingDrawing" xmlns:w10="urn:schemas-microsoft-com:office:word" xmlns:w="http://schemas.openxmlformats.org/wordprocessingml/2006/main" xmlns:w14="http://schemas.microsoft.com/office/word/2010/wordml" xmlns:wpg="http://schemas.microsoft.com/office/word/2010/wordprocessingGroup" xmlns:wpi="http://schemas.microsoft.com/office/word/2010/wordprocessingInk" xmlns:wne="http://schemas.microsoft.com/office/word/2006/wordml" xmlns:wps="http://schemas.microsoft.com/office/word/2010/wordprocessingShape" mc:Ignorable="w14 wp14">
+<w:numbering xmlns:ve="http://schemas.openxmlformats.org/markup-compatibility/2006" xmlns:o="urn:schemas-microsoft-com:office:office" xmlns:r="http://schemas.openxmlformats.org/officeDocument/2006/relationships" xmlns:m="http://schemas.openxmlformats.org/officeDocument/2006/math" xmlns:v="urn:schemas-microsoft-com:vml" xmlns:wp="http://schemas.openxmlformats.org/drawingml/2006/wordprocessingDrawing" xmlns:w10="urn:schemas-microsoft-com:office:word" xmlns:w="http://schemas.openxmlformats.org/wordprocessingml/2006/main" xmlns:wne="http://schemas.microsoft.com/office/word/2006/wordml">
   <w:abstractNum w:abstractNumId="0">
     <w:nsid w:val="3B4D26B3"/>
     <w:multiLevelType w:val="hybridMultilevel"/>
@@ -3053,7 +5784,7 @@
 </file>
 
 <file path=word/styles.xml><?xml version="1.0" encoding="utf-8"?>
-<w:styles xmlns:mc="http://schemas.openxmlformats.org/markup-compatibility/2006" xmlns:r="http://schemas.openxmlformats.org/officeDocument/2006/relationships" xmlns:w="http://schemas.openxmlformats.org/wordprocessingml/2006/main" xmlns:w14="http://schemas.microsoft.com/office/word/2010/wordml" mc:Ignorable="w14">
+<w:styles xmlns:r="http://schemas.openxmlformats.org/officeDocument/2006/relationships" xmlns:w="http://schemas.openxmlformats.org/wordprocessingml/2006/main">
   <w:docDefaults>
     <w:rPrDefault>
       <w:rPr>
@@ -3211,6 +5942,7 @@
   <w:style w:type="paragraph" w:default="1" w:styleId="Normal">
     <w:name w:val="Normal"/>
     <w:qFormat/>
+    <w:rsid w:val="006E39AD"/>
   </w:style>
   <w:style w:type="character" w:default="1" w:styleId="DefaultParagraphFont">
     <w:name w:val="Default Paragraph Font"/>
@@ -3223,6 +5955,7 @@
     <w:uiPriority w:val="99"/>
     <w:semiHidden/>
     <w:unhideWhenUsed/>
+    <w:qFormat/>
     <w:tblPr>
       <w:tblInd w:w="0" w:type="dxa"/>
       <w:tblCellMar>
